--- a/mrinfo_&_pchar使用文档.docx
+++ b/mrinfo_&_pchar使用文档.docx
@@ -1,20 +1,27 @@
 
 <file path=word/document.xml><?xml version="1.0" encoding="utf-8"?>
-<w:document xmlns:wpc="http://schemas.microsoft.com/office/word/2010/wordprocessingCanvas" xmlns:cx="http://schemas.microsoft.com/office/drawing/2014/chartex" xmlns:mc="http://schemas.openxmlformats.org/markup-compatibility/2006" xmlns:o="urn:schemas-microsoft-com:office:office" xmlns:r="http://schemas.openxmlformats.org/officeDocument/2006/relationships" xmlns:m="http://schemas.openxmlformats.org/officeDocument/2006/math" xmlns:v="urn:schemas-microsoft-com:vml" xmlns:wp14="http://schemas.microsoft.com/office/word/2010/wordprocessingDrawing" xmlns:wp="http://schemas.openxmlformats.org/drawingml/2006/wordprocessingDrawing" xmlns:w10="urn:schemas-microsoft-com:office:word" xmlns:w="http://schemas.openxmlformats.org/wordprocessingml/2006/main" xmlns:w14="http://schemas.microsoft.com/office/word/2010/wordml" xmlns:w15="http://schemas.microsoft.com/office/word/2012/wordml" xmlns:w16se="http://schemas.microsoft.com/office/word/2015/wordml/symex" xmlns:wpg="http://schemas.microsoft.com/office/word/2010/wordprocessingGroup" xmlns:wpi="http://schemas.microsoft.com/office/word/2010/wordprocessingInk" xmlns:wne="http://schemas.microsoft.com/office/word/2006/wordml" xmlns:wps="http://schemas.microsoft.com/office/word/2010/wordprocessingShape" mc:Ignorable="w14 w15 w16se wp14">
+<w:document xmlns:wpc="http://schemas.microsoft.com/office/word/2010/wordprocessingCanvas" xmlns:cx="http://schemas.microsoft.com/office/drawing/2014/chartex" xmlns:cx1="http://schemas.microsoft.com/office/drawing/2015/9/8/chartex" xmlns:cx2="http://schemas.microsoft.com/office/drawing/2015/10/21/chartex" xmlns:cx3="http://schemas.microsoft.com/office/drawing/2016/5/9/chartex" xmlns:cx4="http://schemas.microsoft.com/office/drawing/2016/5/10/chartex" xmlns:cx5="http://schemas.microsoft.com/office/drawing/2016/5/11/chartex" xmlns:cx6="http://schemas.microsoft.com/office/drawing/2016/5/12/chartex" xmlns:cx7="http://schemas.microsoft.com/office/drawing/2016/5/13/chartex" xmlns:cx8="http://schemas.microsoft.com/office/drawing/2016/5/14/chartex" xmlns:mc="http://schemas.openxmlformats.org/markup-compatibility/2006" xmlns:aink="http://schemas.microsoft.com/office/drawing/2016/ink" xmlns:am3d="http://schemas.microsoft.com/office/drawing/2017/model3d" xmlns:o="urn:schemas-microsoft-com:office:office" xmlns:r="http://schemas.openxmlformats.org/officeDocument/2006/relationships" xmlns:m="http://schemas.openxmlformats.org/officeDocument/2006/math" xmlns:v="urn:schemas-microsoft-com:vml" xmlns:wp14="http://schemas.microsoft.com/office/word/2010/wordprocessingDrawing" xmlns:wp="http://schemas.openxmlformats.org/drawingml/2006/wordprocessingDrawing" xmlns:w10="urn:schemas-microsoft-com:office:word" xmlns:w="http://schemas.openxmlformats.org/wordprocessingml/2006/main" xmlns:w14="http://schemas.microsoft.com/office/word/2010/wordml" xmlns:w15="http://schemas.microsoft.com/office/word/2012/wordml" xmlns:w16cid="http://schemas.microsoft.com/office/word/2016/wordml/cid" xmlns:w16se="http://schemas.microsoft.com/office/word/2015/wordml/symex" xmlns:wpg="http://schemas.microsoft.com/office/word/2010/wordprocessingGroup" xmlns:wpi="http://schemas.microsoft.com/office/word/2010/wordprocessingInk" xmlns:wne="http://schemas.microsoft.com/office/word/2006/wordml" xmlns:wps="http://schemas.microsoft.com/office/word/2010/wordprocessingShape" mc:Ignorable="w14 w15 w16se w16cid wp14">
   <w:body>
     <w:p>
       <w:pPr>
-        <w:rPr>
-          <w:rFonts w:ascii="Times New Roman" w:eastAsia="宋体" w:hAnsi="Times New Roman" w:cs="Times New Roman"/>
-          <w:sz w:val="24"/>
-          <w:szCs w:val="24"/>
-        </w:rPr>
-      </w:pPr>
+        <w:pStyle w:val="1"/>
+        <w:rPr>
+          <w:rFonts w:ascii="Times New Roman" w:hAnsi="Times New Roman" w:cs="Times New Roman"/>
+          <w:sz w:val="24"/>
+          <w:szCs w:val="24"/>
+        </w:rPr>
+      </w:pPr>
+      <w:r>
+        <w:rPr>
+          <w:rFonts w:hint="eastAsia"/>
+        </w:rPr>
+        <w:t>1.</w:t>
+      </w:r>
       <w:hyperlink r:id="rId7" w:history="1">
         <w:r>
           <w:rPr>
             <w:rStyle w:val="a4"/>
-            <w:rFonts w:ascii="Times New Roman" w:eastAsia="宋体" w:hAnsi="Times New Roman" w:cs="Times New Roman"/>
+            <w:rFonts w:ascii="Times New Roman" w:hAnsi="Times New Roman" w:cs="Times New Roman"/>
             <w:sz w:val="24"/>
             <w:szCs w:val="24"/>
           </w:rPr>
@@ -23,7 +30,7 @@
         <w:r>
           <w:rPr>
             <w:rStyle w:val="a4"/>
-            <w:rFonts w:ascii="Times New Roman" w:eastAsia="宋体" w:hAnsi="Times New Roman" w:cs="Times New Roman"/>
+            <w:rFonts w:ascii="Times New Roman" w:hAnsi="Times New Roman" w:cs="Times New Roman"/>
             <w:sz w:val="24"/>
             <w:szCs w:val="24"/>
           </w:rPr>
@@ -39,6 +46,7 @@
           <w:szCs w:val="24"/>
         </w:rPr>
       </w:pPr>
+      <w:proofErr w:type="spellStart"/>
       <w:r>
         <w:rPr>
           <w:rFonts w:ascii="Times New Roman" w:eastAsia="宋体" w:hAnsi="Times New Roman" w:cs="Times New Roman"/>
@@ -63,6 +71,7 @@
         </w:rPr>
         <w:t>nfo</w:t>
       </w:r>
+      <w:proofErr w:type="spellEnd"/>
       <w:r>
         <w:rPr>
           <w:rFonts w:ascii="Times New Roman" w:eastAsia="宋体" w:hAnsi="Times New Roman" w:cs="Times New Roman" w:hint="eastAsia"/>
@@ -131,6 +140,7 @@
           <w:szCs w:val="24"/>
         </w:rPr>
       </w:pPr>
+      <w:proofErr w:type="spellStart"/>
       <w:r>
         <w:rPr>
           <w:rFonts w:ascii="Times New Roman" w:eastAsia="宋体" w:hAnsi="Times New Roman" w:cs="Times New Roman"/>
@@ -139,6 +149,7 @@
         </w:rPr>
         <w:t>Mrinfo</w:t>
       </w:r>
+      <w:proofErr w:type="spellEnd"/>
       <w:r>
         <w:rPr>
           <w:rFonts w:ascii="Times New Roman" w:eastAsia="宋体" w:hAnsi="Times New Roman" w:cs="Times New Roman"/>
@@ -147,17 +158,33 @@
         </w:rPr>
         <w:t>来源于</w:t>
       </w:r>
-      <w:hyperlink r:id="rId8" w:history="1">
-        <w:r>
-          <w:rPr>
-            <w:rStyle w:val="a4"/>
-            <w:rFonts w:ascii="Times New Roman" w:eastAsia="宋体" w:hAnsi="Times New Roman" w:cs="Times New Roman"/>
-            <w:sz w:val="24"/>
-            <w:szCs w:val="24"/>
-          </w:rPr>
-          <w:t>mrouted</w:t>
-        </w:r>
-      </w:hyperlink>
+      <w:r>
+        <w:fldChar w:fldCharType="begin"/>
+      </w:r>
+      <w:r>
+        <w:instrText xml:space="preserve"> HYPERLINK "https://github.com/troglobit/mrouted/releases" </w:instrText>
+      </w:r>
+      <w:r>
+        <w:fldChar w:fldCharType="separate"/>
+      </w:r>
+      <w:r>
+        <w:rPr>
+          <w:rStyle w:val="a4"/>
+          <w:rFonts w:ascii="Times New Roman" w:eastAsia="宋体" w:hAnsi="Times New Roman" w:cs="Times New Roman"/>
+          <w:sz w:val="24"/>
+          <w:szCs w:val="24"/>
+        </w:rPr>
+        <w:t>mrouted</w:t>
+      </w:r>
+      <w:r>
+        <w:rPr>
+          <w:rStyle w:val="a4"/>
+          <w:rFonts w:ascii="Times New Roman" w:eastAsia="宋体" w:hAnsi="Times New Roman" w:cs="Times New Roman"/>
+          <w:sz w:val="24"/>
+          <w:szCs w:val="24"/>
+        </w:rPr>
+        <w:fldChar w:fldCharType="end"/>
+      </w:r>
       <w:r>
         <w:rPr>
           <w:rFonts w:ascii="Times New Roman" w:eastAsia="宋体" w:hAnsi="Times New Roman" w:cs="Times New Roman"/>
@@ -166,6 +193,7 @@
         </w:rPr>
         <w:t>工具包。获取</w:t>
       </w:r>
+      <w:proofErr w:type="spellStart"/>
       <w:r>
         <w:rPr>
           <w:rFonts w:ascii="Times New Roman" w:eastAsia="宋体" w:hAnsi="Times New Roman" w:cs="Times New Roman"/>
@@ -174,6 +202,7 @@
         </w:rPr>
         <w:t>mrouted</w:t>
       </w:r>
+      <w:proofErr w:type="spellEnd"/>
       <w:r>
         <w:rPr>
           <w:rFonts w:ascii="Times New Roman" w:eastAsia="宋体" w:hAnsi="Times New Roman" w:cs="Times New Roman"/>
@@ -182,6 +211,7 @@
         </w:rPr>
         <w:t>源代码后，进行编译生成</w:t>
       </w:r>
+      <w:proofErr w:type="spellStart"/>
       <w:r>
         <w:rPr>
           <w:rFonts w:ascii="Times New Roman" w:eastAsia="宋体" w:hAnsi="Times New Roman" w:cs="Times New Roman"/>
@@ -190,6 +220,7 @@
         </w:rPr>
         <w:t>mrinfo</w:t>
       </w:r>
+      <w:proofErr w:type="spellEnd"/>
       <w:r>
         <w:rPr>
           <w:rFonts w:ascii="Times New Roman" w:eastAsia="宋体" w:hAnsi="Times New Roman" w:cs="Times New Roman"/>
@@ -231,7 +262,25 @@
           <w:sz w:val="24"/>
           <w:szCs w:val="24"/>
         </w:rPr>
-        <w:t xml:space="preserve"> install byacc </w:t>
+        <w:t xml:space="preserve"> install </w:t>
+      </w:r>
+      <w:proofErr w:type="spellStart"/>
+      <w:r>
+        <w:rPr>
+          <w:rFonts w:ascii="Times New Roman" w:eastAsia="宋体" w:hAnsi="Times New Roman" w:cs="Times New Roman"/>
+          <w:sz w:val="24"/>
+          <w:szCs w:val="24"/>
+        </w:rPr>
+        <w:t>byacc</w:t>
+      </w:r>
+      <w:proofErr w:type="spellEnd"/>
+      <w:r>
+        <w:rPr>
+          <w:rFonts w:ascii="Times New Roman" w:eastAsia="宋体" w:hAnsi="Times New Roman" w:cs="Times New Roman"/>
+          <w:sz w:val="24"/>
+          <w:szCs w:val="24"/>
+        </w:rPr>
+        <w:t xml:space="preserve"> </w:t>
       </w:r>
       <w:r>
         <w:rPr>
@@ -341,7 +390,27 @@
           <w:szCs w:val="24"/>
           <w:highlight w:val="lightGray"/>
         </w:rPr>
-        <w:t>./mrinfo -r 0 -t 1 ip</w:t>
+        <w:t>./</w:t>
+      </w:r>
+      <w:proofErr w:type="spellStart"/>
+      <w:r>
+        <w:rPr>
+          <w:rFonts w:ascii="Times New Roman" w:eastAsia="宋体" w:hAnsi="Times New Roman" w:cs="Times New Roman"/>
+          <w:sz w:val="24"/>
+          <w:szCs w:val="24"/>
+          <w:highlight w:val="lightGray"/>
+        </w:rPr>
+        <w:t>mrinfo</w:t>
+      </w:r>
+      <w:proofErr w:type="spellEnd"/>
+      <w:r>
+        <w:rPr>
+          <w:rFonts w:ascii="Times New Roman" w:eastAsia="宋体" w:hAnsi="Times New Roman" w:cs="Times New Roman"/>
+          <w:sz w:val="24"/>
+          <w:szCs w:val="24"/>
+          <w:highlight w:val="lightGray"/>
+        </w:rPr>
+        <w:t xml:space="preserve"> -r 0 -t 1 ip</w:t>
       </w:r>
     </w:p>
     <w:p>
@@ -492,7 +561,25 @@
           <w:sz w:val="24"/>
           <w:szCs w:val="24"/>
         </w:rPr>
-        <w:t>./mrinfo -r0 -t1 189.23.123.210</w:t>
+        <w:t>./</w:t>
+      </w:r>
+      <w:proofErr w:type="spellStart"/>
+      <w:r>
+        <w:rPr>
+          <w:rFonts w:ascii="Times New Roman" w:eastAsia="宋体" w:hAnsi="Times New Roman" w:cs="Times New Roman"/>
+          <w:sz w:val="24"/>
+          <w:szCs w:val="24"/>
+        </w:rPr>
+        <w:t>mrinfo</w:t>
+      </w:r>
+      <w:proofErr w:type="spellEnd"/>
+      <w:r>
+        <w:rPr>
+          <w:rFonts w:ascii="Times New Roman" w:eastAsia="宋体" w:hAnsi="Times New Roman" w:cs="Times New Roman"/>
+          <w:sz w:val="24"/>
+          <w:szCs w:val="24"/>
+        </w:rPr>
+        <w:t xml:space="preserve"> -r0 -t1 189.23.123.210</w:t>
       </w:r>
     </w:p>
     <w:p>
@@ -530,18 +617,19 @@
           <w:szCs w:val="24"/>
           <w:highlight w:val="lightGray"/>
         </w:rPr>
-        <w:t>200.244.41.158 -&gt; 0.0.0.0 (local) [1/0/pim/querier/leaf]</w:t>
-      </w:r>
-    </w:p>
-    <w:p>
-      <w:pPr>
+        <w:t>200.244.41.158 -&gt; 0.0.0.0 (local) [1/0/</w:t>
+      </w:r>
+      <w:proofErr w:type="spellStart"/>
+      <w:r>
         <w:rPr>
           <w:rFonts w:ascii="Times New Roman" w:eastAsia="宋体" w:hAnsi="Times New Roman" w:cs="Times New Roman"/>
           <w:sz w:val="24"/>
           <w:szCs w:val="24"/>
           <w:highlight w:val="lightGray"/>
         </w:rPr>
-      </w:pPr>
+        <w:t>pim</w:t>
+      </w:r>
+      <w:proofErr w:type="spellEnd"/>
       <w:r>
         <w:rPr>
           <w:rFonts w:ascii="Times New Roman" w:eastAsia="宋体" w:hAnsi="Times New Roman" w:cs="Times New Roman"/>
@@ -549,7 +637,7 @@
           <w:szCs w:val="24"/>
           <w:highlight w:val="lightGray"/>
         </w:rPr>
-        <w:t>200.244.22.13 -&gt; 200.244.22.12 (200.244.22.12) [1/0/pim/querier]</w:t>
+        <w:t>/querier/leaf]</w:t>
       </w:r>
     </w:p>
     <w:p>
@@ -568,18 +656,19 @@
           <w:szCs w:val="24"/>
           <w:highlight w:val="lightGray"/>
         </w:rPr>
-        <w:t>200.244.22.15 -&gt; 200.244.22.14 (200.244.22.14) [1/0/pim/querier]</w:t>
-      </w:r>
-    </w:p>
-    <w:p>
-      <w:pPr>
+        <w:t>200.244.22.13 -&gt; 200.244.22.12 (200.244.22.12) [1/0/</w:t>
+      </w:r>
+      <w:proofErr w:type="spellStart"/>
+      <w:r>
         <w:rPr>
           <w:rFonts w:ascii="Times New Roman" w:eastAsia="宋体" w:hAnsi="Times New Roman" w:cs="Times New Roman"/>
           <w:sz w:val="24"/>
           <w:szCs w:val="24"/>
           <w:highlight w:val="lightGray"/>
         </w:rPr>
-      </w:pPr>
+        <w:t>pim</w:t>
+      </w:r>
+      <w:proofErr w:type="spellEnd"/>
       <w:r>
         <w:rPr>
           <w:rFonts w:ascii="Times New Roman" w:eastAsia="宋体" w:hAnsi="Times New Roman" w:cs="Times New Roman"/>
@@ -587,25 +676,123 @@
           <w:szCs w:val="24"/>
           <w:highlight w:val="lightGray"/>
         </w:rPr>
-        <w:t>200.244.22.141 -&gt; 200.244.22.140 (200.244.22.140) [1/0/pim/querier]</w:t>
-      </w:r>
-    </w:p>
-    <w:p>
-      <w:pPr>
-        <w:rPr>
-          <w:rFonts w:ascii="Times New Roman" w:eastAsia="宋体" w:hAnsi="Times New Roman" w:cs="Times New Roman"/>
-          <w:sz w:val="24"/>
-          <w:szCs w:val="24"/>
-        </w:rPr>
-      </w:pPr>
-      <w:r>
+        <w:t>/querier]</w:t>
+      </w:r>
+    </w:p>
+    <w:p>
+      <w:pPr>
         <w:rPr>
           <w:rFonts w:ascii="Times New Roman" w:eastAsia="宋体" w:hAnsi="Times New Roman" w:cs="Times New Roman"/>
           <w:sz w:val="24"/>
           <w:szCs w:val="24"/>
           <w:highlight w:val="lightGray"/>
         </w:rPr>
-        <w:t>200.244.22.143 -&gt; 200.244.22.142 (200.244.22.142) [1/0/pim/querier]</w:t>
+      </w:pPr>
+      <w:r>
+        <w:rPr>
+          <w:rFonts w:ascii="Times New Roman" w:eastAsia="宋体" w:hAnsi="Times New Roman" w:cs="Times New Roman"/>
+          <w:sz w:val="24"/>
+          <w:szCs w:val="24"/>
+          <w:highlight w:val="lightGray"/>
+        </w:rPr>
+        <w:t>200.244.22.15 -&gt; 200.244.22.14 (200.244.22.14) [1/0/</w:t>
+      </w:r>
+      <w:proofErr w:type="spellStart"/>
+      <w:r>
+        <w:rPr>
+          <w:rFonts w:ascii="Times New Roman" w:eastAsia="宋体" w:hAnsi="Times New Roman" w:cs="Times New Roman"/>
+          <w:sz w:val="24"/>
+          <w:szCs w:val="24"/>
+          <w:highlight w:val="lightGray"/>
+        </w:rPr>
+        <w:t>pim</w:t>
+      </w:r>
+      <w:proofErr w:type="spellEnd"/>
+      <w:r>
+        <w:rPr>
+          <w:rFonts w:ascii="Times New Roman" w:eastAsia="宋体" w:hAnsi="Times New Roman" w:cs="Times New Roman"/>
+          <w:sz w:val="24"/>
+          <w:szCs w:val="24"/>
+          <w:highlight w:val="lightGray"/>
+        </w:rPr>
+        <w:t>/querier]</w:t>
+      </w:r>
+    </w:p>
+    <w:p>
+      <w:pPr>
+        <w:rPr>
+          <w:rFonts w:ascii="Times New Roman" w:eastAsia="宋体" w:hAnsi="Times New Roman" w:cs="Times New Roman"/>
+          <w:sz w:val="24"/>
+          <w:szCs w:val="24"/>
+          <w:highlight w:val="lightGray"/>
+        </w:rPr>
+      </w:pPr>
+      <w:r>
+        <w:rPr>
+          <w:rFonts w:ascii="Times New Roman" w:eastAsia="宋体" w:hAnsi="Times New Roman" w:cs="Times New Roman"/>
+          <w:sz w:val="24"/>
+          <w:szCs w:val="24"/>
+          <w:highlight w:val="lightGray"/>
+        </w:rPr>
+        <w:t>200.244.22.141 -&gt; 200.244.22.140 (200.244.22.140) [1/0/</w:t>
+      </w:r>
+      <w:proofErr w:type="spellStart"/>
+      <w:r>
+        <w:rPr>
+          <w:rFonts w:ascii="Times New Roman" w:eastAsia="宋体" w:hAnsi="Times New Roman" w:cs="Times New Roman"/>
+          <w:sz w:val="24"/>
+          <w:szCs w:val="24"/>
+          <w:highlight w:val="lightGray"/>
+        </w:rPr>
+        <w:t>pim</w:t>
+      </w:r>
+      <w:proofErr w:type="spellEnd"/>
+      <w:r>
+        <w:rPr>
+          <w:rFonts w:ascii="Times New Roman" w:eastAsia="宋体" w:hAnsi="Times New Roman" w:cs="Times New Roman"/>
+          <w:sz w:val="24"/>
+          <w:szCs w:val="24"/>
+          <w:highlight w:val="lightGray"/>
+        </w:rPr>
+        <w:t>/querier]</w:t>
+      </w:r>
+    </w:p>
+    <w:p>
+      <w:pPr>
+        <w:rPr>
+          <w:rFonts w:ascii="Times New Roman" w:eastAsia="宋体" w:hAnsi="Times New Roman" w:cs="Times New Roman"/>
+          <w:sz w:val="24"/>
+          <w:szCs w:val="24"/>
+        </w:rPr>
+      </w:pPr>
+      <w:r>
+        <w:rPr>
+          <w:rFonts w:ascii="Times New Roman" w:eastAsia="宋体" w:hAnsi="Times New Roman" w:cs="Times New Roman"/>
+          <w:sz w:val="24"/>
+          <w:szCs w:val="24"/>
+          <w:highlight w:val="lightGray"/>
+        </w:rPr>
+        <w:t>200.244.22.143 -&gt; 200.244.22.142 (200.244.22.142) [1/0/</w:t>
+      </w:r>
+      <w:proofErr w:type="spellStart"/>
+      <w:r>
+        <w:rPr>
+          <w:rFonts w:ascii="Times New Roman" w:eastAsia="宋体" w:hAnsi="Times New Roman" w:cs="Times New Roman"/>
+          <w:sz w:val="24"/>
+          <w:szCs w:val="24"/>
+          <w:highlight w:val="lightGray"/>
+        </w:rPr>
+        <w:t>pim</w:t>
+      </w:r>
+      <w:proofErr w:type="spellEnd"/>
+      <w:r>
+        <w:rPr>
+          <w:rFonts w:ascii="Times New Roman" w:eastAsia="宋体" w:hAnsi="Times New Roman" w:cs="Times New Roman"/>
+          <w:sz w:val="24"/>
+          <w:szCs w:val="24"/>
+          <w:highlight w:val="lightGray"/>
+        </w:rPr>
+        <w:t>/querier]</w:t>
       </w:r>
     </w:p>
     <w:p>
@@ -664,79 +851,705 @@
           <w:szCs w:val="24"/>
         </w:rPr>
         <w:t>路由器</w:t>
+      </w:r>
+      <w:r>
+        <w:rPr>
+          <w:rFonts w:ascii="Times New Roman" w:eastAsia="宋体" w:hAnsi="Times New Roman" w:cs="Times New Roman"/>
+          <w:sz w:val="24"/>
+          <w:szCs w:val="24"/>
+        </w:rPr>
+        <w:t>的</w:t>
+      </w:r>
+      <w:r>
+        <w:rPr>
+          <w:rFonts w:ascii="Times New Roman" w:eastAsia="宋体" w:hAnsi="Times New Roman" w:cs="Times New Roman"/>
+          <w:sz w:val="24"/>
+          <w:szCs w:val="24"/>
+        </w:rPr>
+        <w:t>ip</w:t>
+      </w:r>
+    </w:p>
+    <w:p>
+      <w:pPr>
+        <w:rPr>
+          <w:rFonts w:ascii="Times New Roman" w:eastAsia="宋体" w:hAnsi="Times New Roman" w:cs="Times New Roman" w:hint="eastAsia"/>
+          <w:sz w:val="24"/>
+          <w:szCs w:val="24"/>
+        </w:rPr>
+      </w:pPr>
+    </w:p>
+    <w:p>
+      <w:pPr>
+        <w:rPr>
+          <w:rFonts w:ascii="Times New Roman" w:eastAsia="宋体" w:hAnsi="Times New Roman" w:cs="Times New Roman"/>
+          <w:sz w:val="24"/>
+          <w:szCs w:val="24"/>
+        </w:rPr>
+      </w:pPr>
+    </w:p>
+    <w:p>
+      <w:pPr>
+        <w:rPr>
+          <w:rFonts w:ascii="Times New Roman" w:eastAsia="宋体" w:hAnsi="Times New Roman" w:cs="Times New Roman"/>
+          <w:sz w:val="24"/>
+          <w:szCs w:val="24"/>
+        </w:rPr>
+      </w:pPr>
+      <w:r>
+        <w:rPr>
+          <w:rFonts w:ascii="Times New Roman" w:eastAsia="宋体" w:hAnsi="Times New Roman" w:cs="Times New Roman" w:hint="eastAsia"/>
+          <w:sz w:val="24"/>
+          <w:szCs w:val="24"/>
+        </w:rPr>
+        <w:t>探测主机：</w:t>
+      </w:r>
+      <w:r>
+        <w:rPr>
+          <w:rFonts w:ascii="Times New Roman" w:eastAsia="宋体" w:hAnsi="Times New Roman" w:cs="Times New Roman" w:hint="eastAsia"/>
+          <w:sz w:val="24"/>
+          <w:szCs w:val="24"/>
+        </w:rPr>
+        <w:t>188.166.144.143</w:t>
+      </w:r>
+      <w:r>
+        <w:rPr>
+          <w:rFonts w:ascii="Times New Roman" w:eastAsia="宋体" w:hAnsi="Times New Roman" w:cs="Times New Roman" w:hint="eastAsia"/>
+          <w:sz w:val="24"/>
+          <w:szCs w:val="24"/>
+        </w:rPr>
+        <w:t>，密码：</w:t>
+      </w:r>
+      <w:r>
+        <w:rPr>
+          <w:rFonts w:ascii="Times New Roman" w:eastAsia="宋体" w:hAnsi="Times New Roman" w:cs="Times New Roman" w:hint="eastAsia"/>
+          <w:sz w:val="24"/>
+          <w:szCs w:val="24"/>
+        </w:rPr>
+        <w:t xml:space="preserve"> </w:t>
+      </w:r>
+      <w:r>
+        <w:rPr>
+          <w:rFonts w:ascii="Times New Roman" w:eastAsia="宋体" w:hAnsi="Times New Roman" w:cs="Times New Roman"/>
+          <w:sz w:val="24"/>
+          <w:szCs w:val="24"/>
+        </w:rPr>
+        <w:t>b8ff9cf02f2bf1c56a051e877d</w:t>
+      </w:r>
+    </w:p>
+    <w:p>
+      <w:pPr>
+        <w:rPr>
+          <w:rFonts w:ascii="Times New Roman" w:eastAsia="宋体" w:hAnsi="Times New Roman" w:cs="Times New Roman"/>
+          <w:sz w:val="24"/>
+          <w:szCs w:val="24"/>
+        </w:rPr>
+      </w:pPr>
+      <w:r>
+        <w:rPr>
+          <w:rFonts w:ascii="Times New Roman" w:eastAsia="宋体" w:hAnsi="Times New Roman" w:cs="Times New Roman" w:hint="eastAsia"/>
+          <w:sz w:val="24"/>
+          <w:szCs w:val="24"/>
+        </w:rPr>
+        <w:t>自动探测脚本目录：</w:t>
+      </w:r>
+      <w:r>
+        <w:rPr>
+          <w:rFonts w:ascii="Times New Roman" w:eastAsia="宋体" w:hAnsi="Times New Roman" w:cs="Times New Roman"/>
+          <w:sz w:val="24"/>
+          <w:szCs w:val="24"/>
+        </w:rPr>
+        <w:t>/home/ly/mrouted-3.9.8</w:t>
+      </w:r>
+      <w:r>
+        <w:rPr>
+          <w:rFonts w:ascii="Times New Roman" w:eastAsia="宋体" w:hAnsi="Times New Roman" w:cs="Times New Roman" w:hint="eastAsia"/>
+          <w:sz w:val="24"/>
+          <w:szCs w:val="24"/>
+        </w:rPr>
+        <w:t>/</w:t>
+      </w:r>
+      <w:r>
+        <w:rPr>
+          <w:rFonts w:ascii="Times New Roman" w:eastAsia="宋体" w:hAnsi="Times New Roman" w:cs="Times New Roman"/>
+          <w:sz w:val="24"/>
+          <w:szCs w:val="24"/>
+        </w:rPr>
+        <w:t>auto_mrinfo_c.py</w:t>
+      </w:r>
+    </w:p>
+    <w:p>
+      <w:pPr>
+        <w:rPr>
+          <w:rFonts w:ascii="Times New Roman" w:eastAsia="宋体" w:hAnsi="Times New Roman" w:cs="Times New Roman"/>
+          <w:b/>
+          <w:sz w:val="24"/>
+          <w:szCs w:val="24"/>
+        </w:rPr>
+      </w:pPr>
+      <w:r>
+        <w:rPr>
+          <w:rFonts w:ascii="Times New Roman" w:eastAsia="宋体" w:hAnsi="Times New Roman" w:cs="Times New Roman" w:hint="eastAsia"/>
+          <w:sz w:val="24"/>
+          <w:szCs w:val="24"/>
+        </w:rPr>
+        <w:t>使用方法：</w:t>
+      </w:r>
+      <w:r>
+        <w:rPr>
+          <w:rFonts w:ascii="Times New Roman" w:eastAsia="宋体" w:hAnsi="Times New Roman" w:cs="Times New Roman" w:hint="eastAsia"/>
+          <w:sz w:val="24"/>
+          <w:szCs w:val="24"/>
+          <w:highlight w:val="lightGray"/>
+        </w:rPr>
+        <w:t>p</w:t>
+      </w:r>
+      <w:r>
+        <w:rPr>
+          <w:rFonts w:ascii="Times New Roman" w:eastAsia="宋体" w:hAnsi="Times New Roman" w:cs="Times New Roman"/>
+          <w:sz w:val="24"/>
+          <w:szCs w:val="24"/>
+          <w:highlight w:val="lightGray"/>
+        </w:rPr>
+        <w:t xml:space="preserve">ython auto_mrinfo_c.py  </w:t>
+      </w:r>
+      <w:r>
+        <w:rPr>
+          <w:rFonts w:ascii="Times New Roman" w:eastAsia="宋体" w:hAnsi="Times New Roman" w:cs="Times New Roman" w:hint="eastAsia"/>
+          <w:sz w:val="24"/>
+          <w:szCs w:val="24"/>
+          <w:highlight w:val="lightGray"/>
+        </w:rPr>
+        <w:t>ip</w:t>
+      </w:r>
+      <w:r>
+        <w:rPr>
+          <w:rFonts w:ascii="Times New Roman" w:eastAsia="宋体" w:hAnsi="Times New Roman" w:cs="Times New Roman" w:hint="eastAsia"/>
+          <w:sz w:val="24"/>
+          <w:szCs w:val="24"/>
+          <w:highlight w:val="lightGray"/>
+        </w:rPr>
+        <w:t>列表文件</w:t>
+      </w:r>
+      <w:r>
+        <w:rPr>
+          <w:rFonts w:ascii="Times New Roman" w:eastAsia="宋体" w:hAnsi="Times New Roman" w:cs="Times New Roman" w:hint="eastAsia"/>
+          <w:sz w:val="24"/>
+          <w:szCs w:val="24"/>
+          <w:highlight w:val="lightGray"/>
+        </w:rPr>
+        <w:t xml:space="preserve"> </w:t>
+      </w:r>
+      <w:r>
+        <w:rPr>
+          <w:rFonts w:ascii="Times New Roman" w:eastAsia="宋体" w:hAnsi="Times New Roman" w:cs="Times New Roman"/>
+          <w:sz w:val="24"/>
+          <w:szCs w:val="24"/>
+          <w:highlight w:val="lightGray"/>
+        </w:rPr>
+        <w:t xml:space="preserve"> </w:t>
+      </w:r>
+      <w:r>
+        <w:rPr>
+          <w:rFonts w:ascii="Times New Roman" w:eastAsia="宋体" w:hAnsi="Times New Roman" w:cs="Times New Roman" w:hint="eastAsia"/>
+          <w:color w:val="FF0000"/>
+          <w:sz w:val="24"/>
+          <w:szCs w:val="24"/>
+          <w:highlight w:val="lightGray"/>
+        </w:rPr>
+        <w:t>输出</w:t>
+      </w:r>
+      <w:r>
+        <w:rPr>
+          <w:rFonts w:ascii="Times New Roman" w:eastAsia="宋体" w:hAnsi="Times New Roman" w:cs="Times New Roman" w:hint="eastAsia"/>
+          <w:color w:val="FF0000"/>
+          <w:sz w:val="24"/>
+          <w:szCs w:val="24"/>
+          <w:highlight w:val="lightGray"/>
+        </w:rPr>
+        <w:t>原始</w:t>
+      </w:r>
+      <w:r>
+        <w:rPr>
+          <w:rFonts w:ascii="Times New Roman" w:eastAsia="宋体" w:hAnsi="Times New Roman" w:cs="Times New Roman" w:hint="eastAsia"/>
+          <w:color w:val="FF0000"/>
+          <w:sz w:val="24"/>
+          <w:szCs w:val="24"/>
+          <w:highlight w:val="lightGray"/>
+        </w:rPr>
+        <w:t>文件</w:t>
+      </w:r>
+      <w:r>
+        <w:rPr>
+          <w:rFonts w:ascii="Times New Roman" w:eastAsia="宋体" w:hAnsi="Times New Roman" w:cs="Times New Roman"/>
+          <w:color w:val="FF0000"/>
+          <w:sz w:val="24"/>
+          <w:szCs w:val="24"/>
+        </w:rPr>
+        <w:t xml:space="preserve"> </w:t>
+      </w:r>
+    </w:p>
+    <w:p>
+      <w:pPr>
+        <w:rPr>
+          <w:rFonts w:ascii="Times New Roman" w:eastAsia="宋体" w:hAnsi="Times New Roman" w:cs="Times New Roman"/>
+          <w:sz w:val="24"/>
+          <w:szCs w:val="24"/>
+        </w:rPr>
+      </w:pPr>
+      <w:r>
+        <w:rPr>
+          <w:rFonts w:ascii="Times New Roman" w:eastAsia="宋体" w:hAnsi="Times New Roman" w:cs="Times New Roman" w:hint="eastAsia"/>
+          <w:sz w:val="24"/>
+          <w:szCs w:val="24"/>
+        </w:rPr>
+        <w:t>自动处理脚本目录：</w:t>
+      </w:r>
+      <w:r>
+        <w:rPr>
+          <w:rFonts w:ascii="Times New Roman" w:eastAsia="宋体" w:hAnsi="Times New Roman" w:cs="Times New Roman"/>
+          <w:sz w:val="24"/>
+          <w:szCs w:val="24"/>
+        </w:rPr>
+        <w:t>/home/ly/mrouted-3.9.8</w:t>
+      </w:r>
+      <w:r>
+        <w:rPr>
+          <w:rFonts w:ascii="Times New Roman" w:eastAsia="宋体" w:hAnsi="Times New Roman" w:cs="Times New Roman" w:hint="eastAsia"/>
+          <w:sz w:val="24"/>
+          <w:szCs w:val="24"/>
+        </w:rPr>
+        <w:t>/</w:t>
+      </w:r>
+      <w:r>
+        <w:rPr>
+          <w:rFonts w:ascii="Times New Roman" w:eastAsia="宋体" w:hAnsi="Times New Roman" w:cs="Times New Roman"/>
+          <w:sz w:val="24"/>
+          <w:szCs w:val="24"/>
+        </w:rPr>
+        <w:t>extract.mrinfo.py</w:t>
+      </w:r>
+    </w:p>
+    <w:p>
+      <w:pPr>
+        <w:rPr>
+          <w:rFonts w:ascii="Times New Roman" w:eastAsia="宋体" w:hAnsi="Times New Roman" w:cs="Times New Roman"/>
+          <w:sz w:val="24"/>
+          <w:szCs w:val="24"/>
+        </w:rPr>
+      </w:pPr>
+      <w:r>
+        <w:rPr>
+          <w:rFonts w:ascii="Times New Roman" w:eastAsia="宋体" w:hAnsi="Times New Roman" w:cs="Times New Roman" w:hint="eastAsia"/>
+          <w:sz w:val="24"/>
+          <w:szCs w:val="24"/>
+        </w:rPr>
+        <w:t>使用方法：</w:t>
+      </w:r>
+      <w:r>
+        <w:rPr>
+          <w:rFonts w:ascii="Times New Roman" w:eastAsia="宋体" w:hAnsi="Times New Roman" w:cs="Times New Roman" w:hint="eastAsia"/>
+          <w:sz w:val="24"/>
+          <w:szCs w:val="24"/>
+        </w:rPr>
+        <w:t>python</w:t>
+      </w:r>
+      <w:r>
+        <w:rPr>
+          <w:rFonts w:ascii="Times New Roman" w:eastAsia="宋体" w:hAnsi="Times New Roman" w:cs="Times New Roman"/>
+          <w:sz w:val="24"/>
+          <w:szCs w:val="24"/>
+        </w:rPr>
+        <w:t xml:space="preserve"> extract.mrinfo.py </w:t>
+      </w:r>
+      <w:r>
+        <w:rPr>
+          <w:rFonts w:ascii="Times New Roman" w:eastAsia="宋体" w:hAnsi="Times New Roman" w:cs="Times New Roman" w:hint="eastAsia"/>
+          <w:color w:val="FF0000"/>
+          <w:sz w:val="24"/>
+          <w:szCs w:val="24"/>
+        </w:rPr>
+        <w:t>输入</w:t>
+      </w:r>
+      <w:r>
+        <w:rPr>
+          <w:rFonts w:ascii="Times New Roman" w:eastAsia="宋体" w:hAnsi="Times New Roman" w:cs="Times New Roman" w:hint="eastAsia"/>
+          <w:color w:val="FF0000"/>
+          <w:sz w:val="24"/>
+          <w:szCs w:val="24"/>
+        </w:rPr>
+        <w:t>原始</w:t>
+      </w:r>
+      <w:r>
+        <w:rPr>
+          <w:rFonts w:ascii="Times New Roman" w:eastAsia="宋体" w:hAnsi="Times New Roman" w:cs="Times New Roman" w:hint="eastAsia"/>
+          <w:color w:val="FF0000"/>
+          <w:sz w:val="24"/>
+          <w:szCs w:val="24"/>
+        </w:rPr>
+        <w:t>文件</w:t>
+      </w:r>
+      <w:r>
+        <w:rPr>
+          <w:rFonts w:ascii="Times New Roman" w:eastAsia="宋体" w:hAnsi="Times New Roman" w:cs="Times New Roman" w:hint="eastAsia"/>
+          <w:sz w:val="24"/>
+          <w:szCs w:val="24"/>
+        </w:rPr>
+        <w:t xml:space="preserve"> </w:t>
+      </w:r>
+      <w:r>
+        <w:rPr>
+          <w:rFonts w:ascii="Times New Roman" w:eastAsia="宋体" w:hAnsi="Times New Roman" w:cs="Times New Roman" w:hint="eastAsia"/>
+          <w:color w:val="00B050"/>
+          <w:sz w:val="24"/>
+          <w:szCs w:val="24"/>
+        </w:rPr>
+        <w:t>输出</w:t>
+      </w:r>
+      <w:r>
+        <w:rPr>
+          <w:rFonts w:ascii="Times New Roman" w:eastAsia="宋体" w:hAnsi="Times New Roman" w:cs="Times New Roman" w:hint="eastAsia"/>
+          <w:color w:val="00B050"/>
+          <w:sz w:val="24"/>
+          <w:szCs w:val="24"/>
+        </w:rPr>
+        <w:t>边表</w:t>
+      </w:r>
+      <w:r>
+        <w:rPr>
+          <w:rFonts w:ascii="Times New Roman" w:eastAsia="宋体" w:hAnsi="Times New Roman" w:cs="Times New Roman" w:hint="eastAsia"/>
+          <w:color w:val="00B050"/>
+          <w:sz w:val="24"/>
+          <w:szCs w:val="24"/>
+        </w:rPr>
+        <w:t>文件</w:t>
+      </w:r>
+    </w:p>
+    <w:p>
+      <w:pPr>
+        <w:rPr>
+          <w:rFonts w:ascii="Times New Roman" w:eastAsia="宋体" w:hAnsi="Times New Roman" w:cs="Times New Roman"/>
+          <w:sz w:val="24"/>
+          <w:szCs w:val="24"/>
+        </w:rPr>
+      </w:pPr>
+      <w:r>
+        <w:rPr>
+          <w:rFonts w:ascii="Times New Roman" w:eastAsia="宋体" w:hAnsi="Times New Roman" w:cs="Times New Roman" w:hint="eastAsia"/>
+          <w:color w:val="00B050"/>
+          <w:sz w:val="24"/>
+          <w:szCs w:val="24"/>
+        </w:rPr>
+        <w:t>输出</w:t>
+      </w:r>
+      <w:r>
+        <w:rPr>
+          <w:rFonts w:ascii="Times New Roman" w:eastAsia="宋体" w:hAnsi="Times New Roman" w:cs="Times New Roman" w:hint="eastAsia"/>
+          <w:color w:val="00B050"/>
+          <w:sz w:val="24"/>
+          <w:szCs w:val="24"/>
+        </w:rPr>
+        <w:t>边表</w:t>
+      </w:r>
+      <w:r>
+        <w:rPr>
+          <w:rFonts w:ascii="Times New Roman" w:eastAsia="宋体" w:hAnsi="Times New Roman" w:cs="Times New Roman" w:hint="eastAsia"/>
+          <w:color w:val="00B050"/>
+          <w:sz w:val="24"/>
+          <w:szCs w:val="24"/>
+        </w:rPr>
+        <w:t>文件</w:t>
+      </w:r>
+      <w:r>
+        <w:rPr>
+          <w:rFonts w:ascii="Times New Roman" w:eastAsia="宋体" w:hAnsi="Times New Roman" w:cs="Times New Roman" w:hint="eastAsia"/>
+          <w:sz w:val="24"/>
+          <w:szCs w:val="24"/>
+        </w:rPr>
+        <w:t>格式</w:t>
+      </w:r>
+      <w:r>
+        <w:rPr>
+          <w:rFonts w:ascii="Times New Roman" w:eastAsia="宋体" w:hAnsi="Times New Roman" w:cs="Times New Roman" w:hint="eastAsia"/>
+          <w:sz w:val="24"/>
+          <w:szCs w:val="24"/>
+        </w:rPr>
+        <w:t>：</w:t>
+      </w:r>
+      <w:r>
+        <w:rPr>
+          <w:rFonts w:ascii="Times New Roman" w:eastAsia="宋体" w:hAnsi="Times New Roman" w:cs="Times New Roman" w:hint="eastAsia"/>
+          <w:sz w:val="24"/>
+          <w:szCs w:val="24"/>
+        </w:rPr>
+        <w:t>每行分别是：相邻路由器接口</w:t>
+      </w:r>
+      <w:r>
+        <w:rPr>
+          <w:rFonts w:ascii="Times New Roman" w:eastAsia="宋体" w:hAnsi="Times New Roman" w:cs="Times New Roman"/>
+          <w:sz w:val="24"/>
+          <w:szCs w:val="24"/>
+        </w:rPr>
+        <w:t>ip</w:t>
+      </w:r>
+      <w:r>
+        <w:rPr>
+          <w:rFonts w:ascii="Times New Roman" w:eastAsia="宋体" w:hAnsi="Times New Roman" w:cs="Times New Roman" w:hint="eastAsia"/>
+          <w:sz w:val="24"/>
+          <w:szCs w:val="24"/>
+        </w:rPr>
+        <w:t>对</w:t>
+      </w:r>
+    </w:p>
+    <w:p>
+      <w:pPr>
+        <w:rPr>
+          <w:rFonts w:ascii="Times New Roman" w:eastAsia="宋体" w:hAnsi="Times New Roman" w:cs="Times New Roman"/>
+          <w:sz w:val="24"/>
+          <w:szCs w:val="24"/>
+        </w:rPr>
+      </w:pPr>
+      <w:r>
+        <w:rPr>
+          <w:rFonts w:ascii="Times New Roman" w:eastAsia="宋体" w:hAnsi="Times New Roman" w:cs="Times New Roman" w:hint="eastAsia"/>
+          <w:sz w:val="24"/>
+          <w:szCs w:val="24"/>
+        </w:rPr>
+        <w:t>如图</w:t>
+      </w:r>
+    </w:p>
+    <w:p>
+      <w:pPr>
+        <w:rPr>
+          <w:rFonts w:ascii="Times New Roman" w:eastAsia="宋体" w:hAnsi="Times New Roman" w:cs="Times New Roman"/>
+          <w:sz w:val="24"/>
+          <w:szCs w:val="24"/>
+        </w:rPr>
+      </w:pPr>
+      <w:r>
+        <w:rPr>
+          <w:noProof/>
+        </w:rPr>
+        <w:drawing>
+          <wp:inline distT="0" distB="0" distL="0" distR="0" wp14:anchorId="3583A9CE" wp14:editId="23E09C05">
+            <wp:extent cx="2923809" cy="628571"/>
+            <wp:effectExtent l="0" t="0" r="0" b="635"/>
+            <wp:docPr id="3" name="图片 3"/>
+            <wp:cNvGraphicFramePr>
+              <a:graphicFrameLocks xmlns:a="http://schemas.openxmlformats.org/drawingml/2006/main" noChangeAspect="1"/>
+            </wp:cNvGraphicFramePr>
+            <a:graphic xmlns:a="http://schemas.openxmlformats.org/drawingml/2006/main">
+              <a:graphicData uri="http://schemas.openxmlformats.org/drawingml/2006/picture">
+                <pic:pic xmlns:pic="http://schemas.openxmlformats.org/drawingml/2006/picture">
+                  <pic:nvPicPr>
+                    <pic:cNvPr id="1" name=""/>
+                    <pic:cNvPicPr/>
+                  </pic:nvPicPr>
+                  <pic:blipFill>
+                    <a:blip r:embed="rId8"/>
+                    <a:stretch>
+                      <a:fillRect/>
+                    </a:stretch>
+                  </pic:blipFill>
+                  <pic:spPr>
+                    <a:xfrm>
+                      <a:off x="0" y="0"/>
+                      <a:ext cx="2923809" cy="628571"/>
+                    </a:xfrm>
+                    <a:prstGeom prst="rect">
+                      <a:avLst/>
+                    </a:prstGeom>
+                  </pic:spPr>
+                </pic:pic>
+              </a:graphicData>
+            </a:graphic>
+          </wp:inline>
+        </w:drawing>
+      </w:r>
+    </w:p>
+    <w:p>
+      <w:pPr>
+        <w:rPr>
+          <w:rFonts w:ascii="Times New Roman" w:eastAsia="宋体" w:hAnsi="Times New Roman" w:cs="Times New Roman"/>
+          <w:sz w:val="24"/>
+          <w:szCs w:val="24"/>
+        </w:rPr>
+      </w:pPr>
+    </w:p>
+    <w:p>
+      <w:pPr>
+        <w:pStyle w:val="a3"/>
+        <w:numPr>
+          <w:ilvl w:val="0"/>
+          <w:numId w:val="1"/>
+        </w:numPr>
+        <w:ind w:firstLineChars="0"/>
+        <w:rPr>
+          <w:rFonts w:ascii="Times New Roman" w:eastAsia="宋体" w:hAnsi="Times New Roman" w:cs="Times New Roman"/>
+          <w:b/>
+          <w:sz w:val="24"/>
+          <w:szCs w:val="24"/>
+        </w:rPr>
+      </w:pPr>
+      <w:r>
+        <w:rPr>
+          <w:rFonts w:ascii="Times New Roman" w:eastAsia="宋体" w:hAnsi="Times New Roman" w:cs="Times New Roman" w:hint="eastAsia"/>
+          <w:b/>
+          <w:sz w:val="24"/>
+          <w:szCs w:val="24"/>
+        </w:rPr>
+        <w:t>导入</w:t>
+      </w:r>
+      <w:proofErr w:type="spellStart"/>
+      <w:r>
+        <w:rPr>
+          <w:rFonts w:ascii="Times New Roman" w:eastAsia="宋体" w:hAnsi="Times New Roman" w:cs="Times New Roman" w:hint="eastAsia"/>
+          <w:b/>
+          <w:sz w:val="24"/>
+          <w:szCs w:val="24"/>
+        </w:rPr>
+        <w:t>mysql</w:t>
+      </w:r>
+      <w:proofErr w:type="spellEnd"/>
+    </w:p>
+    <w:p>
+      <w:pPr>
+        <w:rPr>
+          <w:rFonts w:ascii="宋体" w:eastAsia="宋体" w:hAnsi="宋体"/>
+        </w:rPr>
+      </w:pPr>
+      <w:r>
+        <w:rPr>
+          <w:rFonts w:ascii="宋体" w:eastAsia="宋体" w:hAnsi="宋体" w:hint="eastAsia"/>
+          <w:sz w:val="24"/>
+          <w:szCs w:val="28"/>
+        </w:rPr>
+        <w:t>处理脚本根目录：</w:t>
+      </w:r>
+      <w:r>
+        <w:rPr>
+          <w:rFonts w:ascii="宋体" w:eastAsia="宋体" w:hAnsi="宋体"/>
+          <w:sz w:val="24"/>
+          <w:szCs w:val="28"/>
+        </w:rPr>
+        <w:t>10.10.11.130:/home/</w:t>
+      </w:r>
+      <w:proofErr w:type="spellStart"/>
+      <w:r>
+        <w:rPr>
+          <w:rFonts w:ascii="宋体" w:eastAsia="宋体" w:hAnsi="宋体"/>
+          <w:sz w:val="24"/>
+          <w:szCs w:val="28"/>
+        </w:rPr>
+        <w:t>ly</w:t>
+      </w:r>
+      <w:proofErr w:type="spellEnd"/>
+      <w:r>
+        <w:rPr>
+          <w:rFonts w:ascii="宋体" w:eastAsia="宋体" w:hAnsi="宋体"/>
+          <w:sz w:val="24"/>
+          <w:szCs w:val="28"/>
+        </w:rPr>
+        <w:t>/n4j</w:t>
       </w:r>
       <w:bookmarkStart w:id="0" w:name="_GoBack"/>
       <w:bookmarkEnd w:id="0"/>
-      <w:r>
-        <w:rPr>
-          <w:rFonts w:ascii="Times New Roman" w:eastAsia="宋体" w:hAnsi="Times New Roman" w:cs="Times New Roman"/>
-          <w:sz w:val="24"/>
-          <w:szCs w:val="24"/>
-        </w:rPr>
-        <w:t>的</w:t>
-      </w:r>
-      <w:r>
-        <w:rPr>
-          <w:rFonts w:ascii="Times New Roman" w:eastAsia="宋体" w:hAnsi="Times New Roman" w:cs="Times New Roman"/>
-          <w:sz w:val="24"/>
-          <w:szCs w:val="24"/>
-        </w:rPr>
-        <w:t>ip</w:t>
-      </w:r>
-    </w:p>
-    <w:p>
-      <w:pPr>
-        <w:rPr>
-          <w:rFonts w:ascii="Times New Roman" w:eastAsia="宋体" w:hAnsi="Times New Roman" w:cs="Times New Roman"/>
-          <w:sz w:val="24"/>
-          <w:szCs w:val="24"/>
-        </w:rPr>
-      </w:pPr>
-    </w:p>
-    <w:p>
-      <w:pPr>
-        <w:rPr>
-          <w:rFonts w:ascii="Times New Roman" w:eastAsia="宋体" w:hAnsi="Times New Roman" w:cs="Times New Roman"/>
-          <w:sz w:val="24"/>
-          <w:szCs w:val="24"/>
-        </w:rPr>
-      </w:pPr>
-    </w:p>
-    <w:p>
-      <w:pPr>
-        <w:rPr>
-          <w:rFonts w:ascii="Times New Roman" w:eastAsia="宋体" w:hAnsi="Times New Roman" w:cs="Times New Roman"/>
-          <w:sz w:val="24"/>
-          <w:szCs w:val="24"/>
-        </w:rPr>
-      </w:pPr>
-      <w:r>
-        <w:rPr>
-          <w:rFonts w:ascii="Times New Roman" w:eastAsia="宋体" w:hAnsi="Times New Roman" w:cs="Times New Roman" w:hint="eastAsia"/>
-          <w:sz w:val="24"/>
-          <w:szCs w:val="24"/>
-        </w:rPr>
-        <w:t>探测主机：</w:t>
-      </w:r>
-      <w:r>
-        <w:rPr>
-          <w:rFonts w:ascii="Times New Roman" w:eastAsia="宋体" w:hAnsi="Times New Roman" w:cs="Times New Roman" w:hint="eastAsia"/>
-          <w:sz w:val="24"/>
-          <w:szCs w:val="24"/>
-        </w:rPr>
-        <w:t>188.166.144.143</w:t>
-      </w:r>
-      <w:r>
-        <w:rPr>
-          <w:rFonts w:ascii="Times New Roman" w:eastAsia="宋体" w:hAnsi="Times New Roman" w:cs="Times New Roman" w:hint="eastAsia"/>
-          <w:sz w:val="24"/>
-          <w:szCs w:val="24"/>
-        </w:rPr>
-        <w:t>，密码：</w:t>
-      </w:r>
-      <w:r>
-        <w:rPr>
-          <w:rFonts w:ascii="Times New Roman" w:eastAsia="宋体" w:hAnsi="Times New Roman" w:cs="Times New Roman" w:hint="eastAsia"/>
+    </w:p>
+    <w:p>
+      <w:pPr>
+        <w:rPr>
+          <w:rFonts w:ascii="Times New Roman" w:eastAsia="宋体" w:hAnsi="Times New Roman" w:cs="Times New Roman"/>
+          <w:sz w:val="24"/>
+          <w:szCs w:val="24"/>
+        </w:rPr>
+      </w:pPr>
+      <w:r>
+        <w:rPr>
+          <w:rFonts w:ascii="Times New Roman" w:eastAsia="宋体" w:hAnsi="Times New Roman" w:cs="Times New Roman" w:hint="eastAsia"/>
+          <w:sz w:val="24"/>
+          <w:szCs w:val="24"/>
+        </w:rPr>
+        <w:t>1</w:t>
+      </w:r>
+      <w:r>
+        <w:rPr>
+          <w:rFonts w:ascii="Times New Roman" w:eastAsia="宋体" w:hAnsi="Times New Roman" w:cs="Times New Roman"/>
+          <w:sz w:val="24"/>
+          <w:szCs w:val="24"/>
+        </w:rPr>
+        <w:t>.</w:t>
+      </w:r>
+      <w:r>
+        <w:rPr>
+          <w:rFonts w:ascii="Times New Roman" w:eastAsia="宋体" w:hAnsi="Times New Roman" w:cs="Times New Roman" w:hint="eastAsia"/>
+          <w:sz w:val="24"/>
+          <w:szCs w:val="24"/>
+        </w:rPr>
+        <w:t>将</w:t>
+      </w:r>
+      <w:r>
+        <w:rPr>
+          <w:rFonts w:ascii="Times New Roman" w:eastAsia="宋体" w:hAnsi="Times New Roman" w:cs="Times New Roman" w:hint="eastAsia"/>
+          <w:color w:val="00B050"/>
+          <w:sz w:val="24"/>
+          <w:szCs w:val="24"/>
+        </w:rPr>
+        <w:t>预处理后边表文件</w:t>
+      </w:r>
+      <w:r>
+        <w:rPr>
+          <w:rFonts w:ascii="Times New Roman" w:eastAsia="宋体" w:hAnsi="Times New Roman" w:cs="Times New Roman" w:hint="eastAsia"/>
+          <w:sz w:val="24"/>
+          <w:szCs w:val="24"/>
+        </w:rPr>
+        <w:t>生成一份</w:t>
+      </w:r>
+      <w:r>
+        <w:rPr>
+          <w:rFonts w:ascii="Times New Roman" w:eastAsia="宋体" w:hAnsi="Times New Roman" w:cs="Times New Roman" w:hint="eastAsia"/>
+          <w:color w:val="00B0F0"/>
+          <w:sz w:val="24"/>
+          <w:szCs w:val="24"/>
+        </w:rPr>
+        <w:t>顶点文件</w:t>
+      </w:r>
+      <w:r>
+        <w:rPr>
+          <w:rFonts w:ascii="Times New Roman" w:eastAsia="宋体" w:hAnsi="Times New Roman" w:cs="Times New Roman" w:hint="eastAsia"/>
+          <w:sz w:val="24"/>
+          <w:szCs w:val="24"/>
+        </w:rPr>
+        <w:t>：</w:t>
+      </w:r>
+    </w:p>
+    <w:p>
+      <w:pPr>
+        <w:rPr>
+          <w:rFonts w:ascii="Times New Roman" w:eastAsia="宋体" w:hAnsi="Times New Roman" w:cs="Times New Roman"/>
+          <w:sz w:val="24"/>
+          <w:szCs w:val="24"/>
+        </w:rPr>
+      </w:pPr>
+      <w:r>
+        <w:rPr>
+          <w:rFonts w:ascii="Times New Roman" w:eastAsia="宋体" w:hAnsi="Times New Roman" w:cs="Times New Roman"/>
+          <w:sz w:val="24"/>
+          <w:szCs w:val="24"/>
+        </w:rPr>
+        <w:lastRenderedPageBreak/>
+        <w:t xml:space="preserve">python /home/ly/n4j/mrinfo/extract.mrinfo.ip.py </w:t>
+      </w:r>
+      <w:r>
+        <w:rPr>
+          <w:rFonts w:ascii="Times New Roman" w:eastAsia="宋体" w:hAnsi="Times New Roman" w:cs="Times New Roman"/>
+          <w:color w:val="00B050"/>
+          <w:sz w:val="24"/>
+          <w:szCs w:val="24"/>
+        </w:rPr>
+        <w:t>边文件名</w:t>
+      </w:r>
+      <w:r>
+        <w:rPr>
+          <w:rFonts w:ascii="Times New Roman" w:eastAsia="宋体" w:hAnsi="Times New Roman" w:cs="Times New Roman"/>
           <w:sz w:val="24"/>
           <w:szCs w:val="24"/>
         </w:rPr>
@@ -745,352 +1558,897 @@
       <w:r>
         <w:rPr>
           <w:rFonts w:ascii="Times New Roman" w:eastAsia="宋体" w:hAnsi="Times New Roman" w:cs="Times New Roman"/>
-          <w:sz w:val="24"/>
-          <w:szCs w:val="24"/>
-        </w:rPr>
-        <w:t>b8ff9cf02f2bf1c56a051e877d</w:t>
-      </w:r>
-    </w:p>
-    <w:p>
-      <w:pPr>
-        <w:rPr>
-          <w:rFonts w:ascii="Times New Roman" w:eastAsia="宋体" w:hAnsi="Times New Roman" w:cs="Times New Roman"/>
-          <w:sz w:val="24"/>
-          <w:szCs w:val="24"/>
-        </w:rPr>
-      </w:pPr>
-      <w:r>
-        <w:rPr>
-          <w:rFonts w:ascii="Times New Roman" w:eastAsia="宋体" w:hAnsi="Times New Roman" w:cs="Times New Roman" w:hint="eastAsia"/>
-          <w:sz w:val="24"/>
-          <w:szCs w:val="24"/>
-        </w:rPr>
-        <w:t>自动探测脚本目录：</w:t>
-      </w:r>
-      <w:r>
-        <w:rPr>
-          <w:rFonts w:ascii="Times New Roman" w:eastAsia="宋体" w:hAnsi="Times New Roman" w:cs="Times New Roman"/>
-          <w:sz w:val="24"/>
-          <w:szCs w:val="24"/>
-        </w:rPr>
-        <w:t>/home/ly/mrouted-3.9.8</w:t>
-      </w:r>
-      <w:r>
-        <w:rPr>
-          <w:rFonts w:ascii="Times New Roman" w:eastAsia="宋体" w:hAnsi="Times New Roman" w:cs="Times New Roman" w:hint="eastAsia"/>
+          <w:color w:val="00B0F0"/>
+          <w:sz w:val="24"/>
+          <w:szCs w:val="24"/>
+        </w:rPr>
+        <w:t>顶点文件名</w:t>
+      </w:r>
+    </w:p>
+    <w:p>
+      <w:pPr>
+        <w:rPr>
+          <w:rFonts w:ascii="Times New Roman" w:eastAsia="宋体" w:hAnsi="Times New Roman" w:cs="Times New Roman"/>
+          <w:sz w:val="24"/>
+          <w:szCs w:val="24"/>
+        </w:rPr>
+      </w:pPr>
+      <w:r>
+        <w:rPr>
+          <w:rFonts w:ascii="Times New Roman" w:eastAsia="宋体" w:hAnsi="Times New Roman" w:cs="Times New Roman" w:hint="eastAsia"/>
+          <w:sz w:val="24"/>
+          <w:szCs w:val="24"/>
+        </w:rPr>
+        <w:t>参数</w:t>
+      </w:r>
+      <w:r>
+        <w:rPr>
+          <w:rFonts w:ascii="Times New Roman" w:eastAsia="宋体" w:hAnsi="Times New Roman" w:cs="Times New Roman"/>
+          <w:sz w:val="24"/>
+          <w:szCs w:val="24"/>
+        </w:rPr>
+        <w:t>1</w:t>
+      </w:r>
+      <w:r>
+        <w:rPr>
+          <w:rFonts w:ascii="Times New Roman" w:eastAsia="宋体" w:hAnsi="Times New Roman" w:cs="Times New Roman"/>
+          <w:sz w:val="24"/>
+          <w:szCs w:val="24"/>
+        </w:rPr>
+        <w:t>：边文件名即原始数据处理后的边</w:t>
+      </w:r>
+    </w:p>
+    <w:p>
+      <w:pPr>
+        <w:rPr>
+          <w:rFonts w:ascii="Times New Roman" w:eastAsia="宋体" w:hAnsi="Times New Roman" w:cs="Times New Roman"/>
+          <w:sz w:val="24"/>
+          <w:szCs w:val="24"/>
+        </w:rPr>
+      </w:pPr>
+      <w:r>
+        <w:rPr>
+          <w:rFonts w:ascii="Times New Roman" w:eastAsia="宋体" w:hAnsi="Times New Roman" w:cs="Times New Roman" w:hint="eastAsia"/>
+          <w:sz w:val="24"/>
+          <w:szCs w:val="24"/>
+        </w:rPr>
+        <w:t>参数</w:t>
+      </w:r>
+      <w:r>
+        <w:rPr>
+          <w:rFonts w:ascii="Times New Roman" w:eastAsia="宋体" w:hAnsi="Times New Roman" w:cs="Times New Roman"/>
+          <w:sz w:val="24"/>
+          <w:szCs w:val="24"/>
+        </w:rPr>
+        <w:t>2</w:t>
+      </w:r>
+      <w:r>
+        <w:rPr>
+          <w:rFonts w:ascii="Times New Roman" w:eastAsia="宋体" w:hAnsi="Times New Roman" w:cs="Times New Roman"/>
+          <w:sz w:val="24"/>
+          <w:szCs w:val="24"/>
+        </w:rPr>
+        <w:t>：要生成的节点文件名</w:t>
+      </w:r>
+    </w:p>
+    <w:p>
+      <w:pPr>
+        <w:rPr>
+          <w:rFonts w:ascii="Times New Roman" w:eastAsia="宋体" w:hAnsi="Times New Roman" w:cs="Times New Roman"/>
+          <w:sz w:val="24"/>
+          <w:szCs w:val="24"/>
+        </w:rPr>
+      </w:pPr>
+      <w:r>
+        <w:rPr>
+          <w:rFonts w:ascii="Times New Roman" w:eastAsia="宋体" w:hAnsi="Times New Roman" w:cs="Times New Roman" w:hint="eastAsia"/>
+          <w:sz w:val="24"/>
+          <w:szCs w:val="24"/>
+        </w:rPr>
+        <w:t>2</w:t>
+      </w:r>
+      <w:r>
+        <w:rPr>
+          <w:rFonts w:ascii="Times New Roman" w:eastAsia="宋体" w:hAnsi="Times New Roman" w:cs="Times New Roman"/>
+          <w:sz w:val="24"/>
+          <w:szCs w:val="24"/>
+        </w:rPr>
+        <w:t>.</w:t>
+      </w:r>
+      <w:r>
+        <w:rPr>
+          <w:rFonts w:ascii="Times New Roman" w:eastAsia="宋体" w:hAnsi="Times New Roman" w:cs="Times New Roman"/>
+          <w:sz w:val="24"/>
+          <w:szCs w:val="24"/>
+        </w:rPr>
+        <w:t>将</w:t>
+      </w:r>
+      <w:proofErr w:type="spellStart"/>
+      <w:r>
+        <w:rPr>
+          <w:rFonts w:ascii="Times New Roman" w:eastAsia="宋体" w:hAnsi="Times New Roman" w:cs="Times New Roman"/>
+          <w:sz w:val="24"/>
+          <w:szCs w:val="24"/>
+        </w:rPr>
+        <w:t>mrinfo</w:t>
+      </w:r>
+      <w:proofErr w:type="spellEnd"/>
+      <w:r>
+        <w:rPr>
+          <w:rFonts w:ascii="Times New Roman" w:eastAsia="宋体" w:hAnsi="Times New Roman" w:cs="Times New Roman"/>
+          <w:sz w:val="24"/>
+          <w:szCs w:val="24"/>
+        </w:rPr>
+        <w:t>导入</w:t>
+      </w:r>
+      <w:proofErr w:type="spellStart"/>
+      <w:r>
+        <w:rPr>
+          <w:rFonts w:ascii="Times New Roman" w:eastAsia="宋体" w:hAnsi="Times New Roman" w:cs="Times New Roman"/>
+          <w:sz w:val="24"/>
+          <w:szCs w:val="24"/>
+        </w:rPr>
+        <w:t>mysql</w:t>
+      </w:r>
+      <w:proofErr w:type="spellEnd"/>
+      <w:r>
+        <w:rPr>
+          <w:rFonts w:ascii="Times New Roman" w:eastAsia="宋体" w:hAnsi="Times New Roman" w:cs="Times New Roman"/>
+          <w:sz w:val="24"/>
+          <w:szCs w:val="24"/>
+        </w:rPr>
+        <w:t>命令：</w:t>
+      </w:r>
+    </w:p>
+    <w:p>
+      <w:pPr>
+        <w:rPr>
+          <w:rFonts w:ascii="Times New Roman" w:eastAsia="宋体" w:hAnsi="Times New Roman" w:cs="Times New Roman"/>
+          <w:sz w:val="24"/>
+          <w:szCs w:val="24"/>
+        </w:rPr>
+      </w:pPr>
+      <w:proofErr w:type="spellStart"/>
+      <w:r>
+        <w:rPr>
+          <w:rFonts w:ascii="Times New Roman" w:eastAsia="宋体" w:hAnsi="Times New Roman" w:cs="Times New Roman"/>
+          <w:sz w:val="24"/>
+          <w:szCs w:val="24"/>
+        </w:rPr>
+        <w:t>mysql</w:t>
+      </w:r>
+      <w:proofErr w:type="spellEnd"/>
+      <w:r>
+        <w:rPr>
+          <w:rFonts w:ascii="Times New Roman" w:eastAsia="宋体" w:hAnsi="Times New Roman" w:cs="Times New Roman"/>
+          <w:sz w:val="24"/>
+          <w:szCs w:val="24"/>
+        </w:rPr>
+        <w:t xml:space="preserve"> -h 10.10.11.140 -u root -</w:t>
+      </w:r>
+      <w:proofErr w:type="spellStart"/>
+      <w:r>
+        <w:rPr>
+          <w:rFonts w:ascii="Times New Roman" w:eastAsia="宋体" w:hAnsi="Times New Roman" w:cs="Times New Roman"/>
+          <w:sz w:val="24"/>
+          <w:szCs w:val="24"/>
+        </w:rPr>
+        <w:t>proot</w:t>
+      </w:r>
+      <w:proofErr w:type="spellEnd"/>
+      <w:r>
+        <w:rPr>
+          <w:rFonts w:ascii="Times New Roman" w:eastAsia="宋体" w:hAnsi="Times New Roman" w:cs="Times New Roman"/>
+          <w:sz w:val="24"/>
+          <w:szCs w:val="24"/>
+        </w:rPr>
+        <w:t xml:space="preserve"> &lt; &lt;(cat </w:t>
+      </w:r>
+      <w:proofErr w:type="spellStart"/>
+      <w:r>
+        <w:rPr>
+          <w:rFonts w:ascii="Times New Roman" w:eastAsia="宋体" w:hAnsi="Times New Roman" w:cs="Times New Roman"/>
+          <w:sz w:val="24"/>
+          <w:szCs w:val="24"/>
+        </w:rPr>
+        <w:t>mrinfo.sql</w:t>
+      </w:r>
+      <w:proofErr w:type="spellEnd"/>
+      <w:r>
+        <w:rPr>
+          <w:rFonts w:ascii="Times New Roman" w:eastAsia="宋体" w:hAnsi="Times New Roman" w:cs="Times New Roman"/>
+          <w:sz w:val="24"/>
+          <w:szCs w:val="24"/>
+        </w:rPr>
+        <w:t xml:space="preserve"> </w:t>
+      </w:r>
+    </w:p>
+    <w:p>
+      <w:pPr>
+        <w:rPr>
+          <w:rFonts w:ascii="Times New Roman" w:eastAsia="宋体" w:hAnsi="Times New Roman" w:cs="Times New Roman"/>
+          <w:sz w:val="24"/>
+          <w:szCs w:val="24"/>
+        </w:rPr>
+      </w:pPr>
+      <w:r>
+        <w:rPr>
+          <w:rFonts w:ascii="Times New Roman" w:eastAsia="宋体" w:hAnsi="Times New Roman" w:cs="Times New Roman"/>
+          <w:sz w:val="24"/>
+          <w:szCs w:val="24"/>
+        </w:rPr>
+        <w:t>|sed "s|"create_date"|2019_01_11_16_11|g"</w:t>
+      </w:r>
+    </w:p>
+    <w:p>
+      <w:pPr>
+        <w:rPr>
+          <w:rFonts w:ascii="Times New Roman" w:eastAsia="宋体" w:hAnsi="Times New Roman" w:cs="Times New Roman"/>
+          <w:sz w:val="24"/>
+          <w:szCs w:val="24"/>
+        </w:rPr>
+      </w:pPr>
+      <w:r>
+        <w:rPr>
+          <w:rFonts w:ascii="Times New Roman" w:eastAsia="宋体" w:hAnsi="Times New Roman" w:cs="Times New Roman"/>
+          <w:sz w:val="24"/>
+          <w:szCs w:val="24"/>
+        </w:rPr>
+        <w:t>|sed "s|"</w:t>
+      </w:r>
+      <w:proofErr w:type="spellStart"/>
+      <w:r>
+        <w:rPr>
+          <w:rFonts w:ascii="Times New Roman" w:eastAsia="宋体" w:hAnsi="Times New Roman" w:cs="Times New Roman"/>
+          <w:sz w:val="24"/>
+          <w:szCs w:val="24"/>
+        </w:rPr>
+        <w:t>edge_path</w:t>
+      </w:r>
+      <w:proofErr w:type="spellEnd"/>
+      <w:r>
+        <w:rPr>
+          <w:rFonts w:ascii="Times New Roman" w:eastAsia="宋体" w:hAnsi="Times New Roman" w:cs="Times New Roman"/>
+          <w:sz w:val="24"/>
+          <w:szCs w:val="24"/>
+        </w:rPr>
+        <w:t>"|/home/</w:t>
+      </w:r>
+      <w:proofErr w:type="spellStart"/>
+      <w:r>
+        <w:rPr>
+          <w:rFonts w:ascii="Times New Roman" w:eastAsia="宋体" w:hAnsi="Times New Roman" w:cs="Times New Roman"/>
+          <w:sz w:val="24"/>
+          <w:szCs w:val="24"/>
+        </w:rPr>
+        <w:t>ly</w:t>
+      </w:r>
+      <w:proofErr w:type="spellEnd"/>
+      <w:r>
+        <w:rPr>
+          <w:rFonts w:ascii="Times New Roman" w:eastAsia="宋体" w:hAnsi="Times New Roman" w:cs="Times New Roman"/>
+          <w:sz w:val="24"/>
+          <w:szCs w:val="24"/>
+        </w:rPr>
+        <w:t>/n4j/</w:t>
+      </w:r>
+      <w:proofErr w:type="spellStart"/>
+      <w:r>
+        <w:rPr>
+          <w:rFonts w:ascii="Times New Roman" w:eastAsia="宋体" w:hAnsi="Times New Roman" w:cs="Times New Roman"/>
+          <w:sz w:val="24"/>
+          <w:szCs w:val="24"/>
+        </w:rPr>
+        <w:t>mrinfo</w:t>
+      </w:r>
+      <w:proofErr w:type="spellEnd"/>
+      <w:r>
+        <w:rPr>
+          <w:rFonts w:ascii="Times New Roman" w:eastAsia="宋体" w:hAnsi="Times New Roman" w:cs="Times New Roman"/>
           <w:sz w:val="24"/>
           <w:szCs w:val="24"/>
         </w:rPr>
         <w:t>/</w:t>
       </w:r>
-      <w:r>
-        <w:rPr>
-          <w:rFonts w:ascii="Times New Roman" w:eastAsia="宋体" w:hAnsi="Times New Roman" w:cs="Times New Roman"/>
-          <w:sz w:val="24"/>
-          <w:szCs w:val="24"/>
-        </w:rPr>
-        <w:t>auto_mrinfo_c.py</w:t>
-      </w:r>
-    </w:p>
-    <w:p>
-      <w:pPr>
-        <w:rPr>
-          <w:rFonts w:ascii="Times New Roman" w:eastAsia="宋体" w:hAnsi="Times New Roman" w:cs="Times New Roman"/>
-          <w:b/>
-          <w:sz w:val="24"/>
-          <w:szCs w:val="24"/>
-        </w:rPr>
-      </w:pPr>
-      <w:r>
-        <w:rPr>
-          <w:rFonts w:ascii="Times New Roman" w:eastAsia="宋体" w:hAnsi="Times New Roman" w:cs="Times New Roman" w:hint="eastAsia"/>
-          <w:sz w:val="24"/>
-          <w:szCs w:val="24"/>
-        </w:rPr>
-        <w:t>使用方法：</w:t>
-      </w:r>
-      <w:r>
-        <w:rPr>
-          <w:rFonts w:ascii="Times New Roman" w:eastAsia="宋体" w:hAnsi="Times New Roman" w:cs="Times New Roman" w:hint="eastAsia"/>
-          <w:sz w:val="24"/>
-          <w:szCs w:val="24"/>
-          <w:highlight w:val="lightGray"/>
-        </w:rPr>
-        <w:t>p</w:t>
-      </w:r>
-      <w:r>
-        <w:rPr>
-          <w:rFonts w:ascii="Times New Roman" w:eastAsia="宋体" w:hAnsi="Times New Roman" w:cs="Times New Roman"/>
-          <w:sz w:val="24"/>
-          <w:szCs w:val="24"/>
-          <w:highlight w:val="lightGray"/>
-        </w:rPr>
-        <w:t xml:space="preserve">ython auto_mrinfo_c.py  </w:t>
-      </w:r>
-      <w:r>
-        <w:rPr>
-          <w:rFonts w:ascii="Times New Roman" w:eastAsia="宋体" w:hAnsi="Times New Roman" w:cs="Times New Roman" w:hint="eastAsia"/>
-          <w:sz w:val="24"/>
-          <w:szCs w:val="24"/>
-          <w:highlight w:val="lightGray"/>
-        </w:rPr>
-        <w:t>ip</w:t>
-      </w:r>
-      <w:r>
-        <w:rPr>
-          <w:rFonts w:ascii="Times New Roman" w:eastAsia="宋体" w:hAnsi="Times New Roman" w:cs="Times New Roman" w:hint="eastAsia"/>
-          <w:sz w:val="24"/>
-          <w:szCs w:val="24"/>
-          <w:highlight w:val="lightGray"/>
-        </w:rPr>
-        <w:t>列表文件</w:t>
-      </w:r>
-      <w:r>
-        <w:rPr>
-          <w:rFonts w:ascii="Times New Roman" w:eastAsia="宋体" w:hAnsi="Times New Roman" w:cs="Times New Roman" w:hint="eastAsia"/>
-          <w:sz w:val="24"/>
-          <w:szCs w:val="24"/>
-          <w:highlight w:val="lightGray"/>
-        </w:rPr>
-        <w:t xml:space="preserve"> </w:t>
-      </w:r>
-      <w:r>
-        <w:rPr>
-          <w:rFonts w:ascii="Times New Roman" w:eastAsia="宋体" w:hAnsi="Times New Roman" w:cs="Times New Roman"/>
-          <w:sz w:val="24"/>
-          <w:szCs w:val="24"/>
-          <w:highlight w:val="lightGray"/>
-        </w:rPr>
-        <w:t xml:space="preserve"> </w:t>
-      </w:r>
-      <w:r>
-        <w:rPr>
-          <w:rFonts w:ascii="Times New Roman" w:eastAsia="宋体" w:hAnsi="Times New Roman" w:cs="Times New Roman" w:hint="eastAsia"/>
-          <w:sz w:val="24"/>
-          <w:szCs w:val="24"/>
-          <w:highlight w:val="lightGray"/>
-        </w:rPr>
-        <w:t>输出文件</w:t>
-      </w:r>
-      <w:r>
-        <w:rPr>
-          <w:rFonts w:ascii="Times New Roman" w:eastAsia="宋体" w:hAnsi="Times New Roman" w:cs="Times New Roman"/>
-          <w:sz w:val="24"/>
-          <w:szCs w:val="24"/>
-        </w:rPr>
-        <w:t xml:space="preserve"> </w:t>
-      </w:r>
-    </w:p>
-    <w:p>
-      <w:pPr>
-        <w:rPr>
-          <w:rFonts w:ascii="Times New Roman" w:eastAsia="宋体" w:hAnsi="Times New Roman" w:cs="Times New Roman"/>
-          <w:sz w:val="24"/>
-          <w:szCs w:val="24"/>
-        </w:rPr>
-      </w:pPr>
-      <w:r>
-        <w:rPr>
-          <w:rFonts w:ascii="Times New Roman" w:eastAsia="宋体" w:hAnsi="Times New Roman" w:cs="Times New Roman" w:hint="eastAsia"/>
-          <w:sz w:val="24"/>
-          <w:szCs w:val="24"/>
-        </w:rPr>
-        <w:t>自动处理脚本目录：</w:t>
-      </w:r>
-      <w:r>
-        <w:rPr>
-          <w:rFonts w:ascii="Times New Roman" w:eastAsia="宋体" w:hAnsi="Times New Roman" w:cs="Times New Roman"/>
-          <w:sz w:val="24"/>
-          <w:szCs w:val="24"/>
-        </w:rPr>
-        <w:t>/home/ly/mrouted-3.9.8</w:t>
-      </w:r>
-      <w:r>
-        <w:rPr>
-          <w:rFonts w:ascii="Times New Roman" w:eastAsia="宋体" w:hAnsi="Times New Roman" w:cs="Times New Roman" w:hint="eastAsia"/>
+      <w:proofErr w:type="spellStart"/>
+      <w:r>
+        <w:rPr>
+          <w:rFonts w:ascii="Times New Roman" w:eastAsia="宋体" w:hAnsi="Times New Roman" w:cs="Times New Roman"/>
+          <w:sz w:val="24"/>
+          <w:szCs w:val="24"/>
+        </w:rPr>
+        <w:t>mrinfo.edge|g</w:t>
+      </w:r>
+      <w:proofErr w:type="spellEnd"/>
+      <w:r>
+        <w:rPr>
+          <w:rFonts w:ascii="Times New Roman" w:eastAsia="宋体" w:hAnsi="Times New Roman" w:cs="Times New Roman"/>
+          <w:sz w:val="24"/>
+          <w:szCs w:val="24"/>
+        </w:rPr>
+        <w:t xml:space="preserve">" </w:t>
+      </w:r>
+    </w:p>
+    <w:p>
+      <w:pPr>
+        <w:rPr>
+          <w:rFonts w:ascii="Times New Roman" w:eastAsia="宋体" w:hAnsi="Times New Roman" w:cs="Times New Roman"/>
+          <w:sz w:val="24"/>
+          <w:szCs w:val="24"/>
+        </w:rPr>
+      </w:pPr>
+      <w:r>
+        <w:rPr>
+          <w:rFonts w:ascii="Times New Roman" w:eastAsia="宋体" w:hAnsi="Times New Roman" w:cs="Times New Roman"/>
+          <w:sz w:val="24"/>
+          <w:szCs w:val="24"/>
+        </w:rPr>
+        <w:t>|sed "s|"</w:t>
+      </w:r>
+      <w:proofErr w:type="spellStart"/>
+      <w:r>
+        <w:rPr>
+          <w:rFonts w:ascii="Times New Roman" w:eastAsia="宋体" w:hAnsi="Times New Roman" w:cs="Times New Roman"/>
+          <w:sz w:val="24"/>
+          <w:szCs w:val="24"/>
+        </w:rPr>
+        <w:t>node_path</w:t>
+      </w:r>
+      <w:proofErr w:type="spellEnd"/>
+      <w:r>
+        <w:rPr>
+          <w:rFonts w:ascii="Times New Roman" w:eastAsia="宋体" w:hAnsi="Times New Roman" w:cs="Times New Roman"/>
+          <w:sz w:val="24"/>
+          <w:szCs w:val="24"/>
+        </w:rPr>
+        <w:t>"|/home/</w:t>
+      </w:r>
+      <w:proofErr w:type="spellStart"/>
+      <w:r>
+        <w:rPr>
+          <w:rFonts w:ascii="Times New Roman" w:eastAsia="宋体" w:hAnsi="Times New Roman" w:cs="Times New Roman"/>
+          <w:sz w:val="24"/>
+          <w:szCs w:val="24"/>
+        </w:rPr>
+        <w:t>ly</w:t>
+      </w:r>
+      <w:proofErr w:type="spellEnd"/>
+      <w:r>
+        <w:rPr>
+          <w:rFonts w:ascii="Times New Roman" w:eastAsia="宋体" w:hAnsi="Times New Roman" w:cs="Times New Roman"/>
+          <w:sz w:val="24"/>
+          <w:szCs w:val="24"/>
+        </w:rPr>
+        <w:t>/n4j/</w:t>
+      </w:r>
+      <w:proofErr w:type="spellStart"/>
+      <w:r>
+        <w:rPr>
+          <w:rFonts w:ascii="Times New Roman" w:eastAsia="宋体" w:hAnsi="Times New Roman" w:cs="Times New Roman"/>
+          <w:sz w:val="24"/>
+          <w:szCs w:val="24"/>
+        </w:rPr>
+        <w:t>mrinfo.node|g</w:t>
+      </w:r>
+      <w:proofErr w:type="spellEnd"/>
+      <w:r>
+        <w:rPr>
+          <w:rFonts w:ascii="Times New Roman" w:eastAsia="宋体" w:hAnsi="Times New Roman" w:cs="Times New Roman"/>
+          <w:sz w:val="24"/>
+          <w:szCs w:val="24"/>
+        </w:rPr>
+        <w:t>")</w:t>
+      </w:r>
+    </w:p>
+    <w:p>
+      <w:pPr>
+        <w:rPr>
+          <w:rFonts w:ascii="Times New Roman" w:eastAsia="宋体" w:hAnsi="Times New Roman" w:cs="Times New Roman"/>
+          <w:sz w:val="24"/>
+          <w:szCs w:val="24"/>
+        </w:rPr>
+      </w:pPr>
+    </w:p>
+    <w:p>
+      <w:pPr>
+        <w:rPr>
+          <w:rFonts w:ascii="Times New Roman" w:eastAsia="宋体" w:hAnsi="Times New Roman" w:cs="Times New Roman"/>
+          <w:sz w:val="24"/>
+          <w:szCs w:val="24"/>
+        </w:rPr>
+      </w:pPr>
+      <w:proofErr w:type="spellStart"/>
+      <w:r>
+        <w:rPr>
+          <w:rFonts w:ascii="Times New Roman" w:eastAsia="宋体" w:hAnsi="Times New Roman" w:cs="Times New Roman"/>
+          <w:sz w:val="24"/>
+          <w:szCs w:val="24"/>
+        </w:rPr>
+        <w:t>mrinfo.sql</w:t>
+      </w:r>
+      <w:proofErr w:type="spellEnd"/>
+      <w:r>
+        <w:rPr>
+          <w:rFonts w:ascii="Times New Roman" w:eastAsia="宋体" w:hAnsi="Times New Roman" w:cs="Times New Roman"/>
+          <w:sz w:val="24"/>
+          <w:szCs w:val="24"/>
+        </w:rPr>
+        <w:t>位置</w:t>
+      </w:r>
+      <w:r>
+        <w:rPr>
+          <w:rFonts w:ascii="Times New Roman" w:eastAsia="宋体" w:hAnsi="Times New Roman" w:cs="Times New Roman"/>
+          <w:sz w:val="24"/>
+          <w:szCs w:val="24"/>
+        </w:rPr>
+        <w:t>: /home/</w:t>
+      </w:r>
+      <w:proofErr w:type="spellStart"/>
+      <w:r>
+        <w:rPr>
+          <w:rFonts w:ascii="Times New Roman" w:eastAsia="宋体" w:hAnsi="Times New Roman" w:cs="Times New Roman"/>
+          <w:sz w:val="24"/>
+          <w:szCs w:val="24"/>
+        </w:rPr>
+        <w:t>ly</w:t>
+      </w:r>
+      <w:proofErr w:type="spellEnd"/>
+      <w:r>
+        <w:rPr>
+          <w:rFonts w:ascii="Times New Roman" w:eastAsia="宋体" w:hAnsi="Times New Roman" w:cs="Times New Roman"/>
+          <w:sz w:val="24"/>
+          <w:szCs w:val="24"/>
+        </w:rPr>
+        <w:t>/n4j/</w:t>
+      </w:r>
+      <w:proofErr w:type="spellStart"/>
+      <w:r>
+        <w:rPr>
+          <w:rFonts w:ascii="Times New Roman" w:eastAsia="宋体" w:hAnsi="Times New Roman" w:cs="Times New Roman"/>
+          <w:sz w:val="24"/>
+          <w:szCs w:val="24"/>
+        </w:rPr>
+        <w:t>mrinfo</w:t>
+      </w:r>
+      <w:proofErr w:type="spellEnd"/>
+      <w:r>
+        <w:rPr>
+          <w:rFonts w:ascii="Times New Roman" w:eastAsia="宋体" w:hAnsi="Times New Roman" w:cs="Times New Roman"/>
           <w:sz w:val="24"/>
           <w:szCs w:val="24"/>
         </w:rPr>
         <w:t>/</w:t>
       </w:r>
-      <w:r>
-        <w:rPr>
-          <w:rFonts w:ascii="Times New Roman" w:eastAsia="宋体" w:hAnsi="Times New Roman" w:cs="Times New Roman"/>
-          <w:sz w:val="24"/>
-          <w:szCs w:val="24"/>
-        </w:rPr>
-        <w:t>extract.mrinfo.py</w:t>
-      </w:r>
-    </w:p>
-    <w:p>
-      <w:pPr>
-        <w:rPr>
-          <w:rFonts w:ascii="Times New Roman" w:eastAsia="宋体" w:hAnsi="Times New Roman" w:cs="Times New Roman"/>
-          <w:sz w:val="24"/>
-          <w:szCs w:val="24"/>
-        </w:rPr>
-      </w:pPr>
-      <w:r>
-        <w:rPr>
-          <w:rFonts w:ascii="Times New Roman" w:eastAsia="宋体" w:hAnsi="Times New Roman" w:cs="Times New Roman" w:hint="eastAsia"/>
-          <w:sz w:val="24"/>
-          <w:szCs w:val="24"/>
-        </w:rPr>
-        <w:t>使用方法：</w:t>
-      </w:r>
-      <w:r>
-        <w:rPr>
-          <w:rFonts w:ascii="Times New Roman" w:eastAsia="宋体" w:hAnsi="Times New Roman" w:cs="Times New Roman" w:hint="eastAsia"/>
-          <w:sz w:val="24"/>
-          <w:szCs w:val="24"/>
-        </w:rPr>
-        <w:t>python</w:t>
-      </w:r>
-      <w:r>
-        <w:rPr>
-          <w:rFonts w:ascii="Times New Roman" w:eastAsia="宋体" w:hAnsi="Times New Roman" w:cs="Times New Roman"/>
-          <w:sz w:val="24"/>
-          <w:szCs w:val="24"/>
-        </w:rPr>
-        <w:t xml:space="preserve"> extract.mrinfo.py </w:t>
-      </w:r>
-      <w:r>
-        <w:rPr>
-          <w:rFonts w:ascii="Times New Roman" w:eastAsia="宋体" w:hAnsi="Times New Roman" w:cs="Times New Roman" w:hint="eastAsia"/>
-          <w:sz w:val="24"/>
-          <w:szCs w:val="24"/>
-        </w:rPr>
-        <w:t>输入文件</w:t>
-      </w:r>
-      <w:r>
-        <w:rPr>
-          <w:rFonts w:ascii="Times New Roman" w:eastAsia="宋体" w:hAnsi="Times New Roman" w:cs="Times New Roman" w:hint="eastAsia"/>
-          <w:sz w:val="24"/>
-          <w:szCs w:val="24"/>
-        </w:rPr>
-        <w:t xml:space="preserve"> </w:t>
-      </w:r>
-      <w:r>
-        <w:rPr>
-          <w:rFonts w:ascii="Times New Roman" w:eastAsia="宋体" w:hAnsi="Times New Roman" w:cs="Times New Roman" w:hint="eastAsia"/>
-          <w:sz w:val="24"/>
-          <w:szCs w:val="24"/>
-        </w:rPr>
-        <w:t>输出文件</w:t>
-      </w:r>
-    </w:p>
-    <w:p>
-      <w:pPr>
-        <w:rPr>
-          <w:rFonts w:ascii="Times New Roman" w:eastAsia="宋体" w:hAnsi="Times New Roman" w:cs="Times New Roman"/>
-          <w:sz w:val="24"/>
-          <w:szCs w:val="24"/>
-        </w:rPr>
-      </w:pPr>
-    </w:p>
-    <w:p>
-      <w:pPr>
-        <w:rPr>
-          <w:rFonts w:ascii="Times New Roman" w:eastAsia="宋体" w:hAnsi="Times New Roman" w:cs="Times New Roman"/>
-          <w:sz w:val="24"/>
-          <w:szCs w:val="24"/>
-        </w:rPr>
-      </w:pPr>
-    </w:p>
-    <w:p>
-      <w:pPr>
-        <w:rPr>
-          <w:rFonts w:ascii="Times New Roman" w:eastAsia="宋体" w:hAnsi="Times New Roman" w:cs="Times New Roman"/>
-          <w:sz w:val="24"/>
-          <w:szCs w:val="24"/>
-        </w:rPr>
-      </w:pPr>
-    </w:p>
-    <w:p>
-      <w:pPr>
-        <w:rPr>
-          <w:rFonts w:ascii="Times New Roman" w:eastAsia="宋体" w:hAnsi="Times New Roman" w:cs="Times New Roman"/>
-          <w:sz w:val="24"/>
-          <w:szCs w:val="24"/>
-        </w:rPr>
-      </w:pPr>
-    </w:p>
-    <w:p>
-      <w:pPr>
-        <w:rPr>
-          <w:rFonts w:ascii="Times New Roman" w:eastAsia="宋体" w:hAnsi="Times New Roman" w:cs="Times New Roman"/>
-          <w:sz w:val="24"/>
-          <w:szCs w:val="24"/>
-        </w:rPr>
-      </w:pPr>
-    </w:p>
-    <w:p>
-      <w:pPr>
-        <w:rPr>
-          <w:rFonts w:ascii="Times New Roman" w:eastAsia="宋体" w:hAnsi="Times New Roman" w:cs="Times New Roman"/>
-          <w:sz w:val="24"/>
-          <w:szCs w:val="24"/>
-        </w:rPr>
-      </w:pPr>
-    </w:p>
-    <w:p>
-      <w:pPr>
-        <w:rPr>
-          <w:rFonts w:ascii="Times New Roman" w:eastAsia="宋体" w:hAnsi="Times New Roman" w:cs="Times New Roman"/>
-          <w:sz w:val="24"/>
-          <w:szCs w:val="24"/>
-        </w:rPr>
-      </w:pPr>
-    </w:p>
-    <w:p>
-      <w:pPr>
-        <w:rPr>
-          <w:rFonts w:ascii="Times New Roman" w:eastAsia="宋体" w:hAnsi="Times New Roman" w:cs="Times New Roman"/>
-          <w:sz w:val="24"/>
-          <w:szCs w:val="24"/>
-        </w:rPr>
-      </w:pPr>
-    </w:p>
-    <w:p>
-      <w:pPr>
-        <w:rPr>
-          <w:rFonts w:ascii="Times New Roman" w:eastAsia="宋体" w:hAnsi="Times New Roman" w:cs="Times New Roman"/>
-          <w:sz w:val="24"/>
-          <w:szCs w:val="24"/>
-        </w:rPr>
-      </w:pPr>
-    </w:p>
-    <w:p>
-      <w:pPr>
-        <w:rPr>
-          <w:rFonts w:ascii="Times New Roman" w:eastAsia="宋体" w:hAnsi="Times New Roman" w:cs="Times New Roman"/>
-          <w:sz w:val="24"/>
-          <w:szCs w:val="24"/>
-        </w:rPr>
-      </w:pPr>
-    </w:p>
-    <w:p>
-      <w:pPr>
-        <w:rPr>
-          <w:rFonts w:ascii="Times New Roman" w:eastAsia="宋体" w:hAnsi="Times New Roman" w:cs="Times New Roman"/>
-          <w:sz w:val="24"/>
-          <w:szCs w:val="24"/>
-        </w:rPr>
-      </w:pPr>
-    </w:p>
-    <w:p>
-      <w:pPr>
-        <w:rPr>
-          <w:rFonts w:ascii="Times New Roman" w:eastAsia="宋体" w:hAnsi="Times New Roman" w:cs="Times New Roman"/>
-          <w:sz w:val="24"/>
-          <w:szCs w:val="24"/>
-        </w:rPr>
-      </w:pPr>
+    </w:p>
+    <w:p>
+      <w:pPr>
+        <w:rPr>
+          <w:rFonts w:ascii="Times New Roman" w:eastAsia="宋体" w:hAnsi="Times New Roman" w:cs="Times New Roman"/>
+          <w:sz w:val="24"/>
+          <w:szCs w:val="24"/>
+        </w:rPr>
+      </w:pPr>
+      <w:proofErr w:type="spellStart"/>
+      <w:r>
+        <w:rPr>
+          <w:rFonts w:ascii="Times New Roman" w:eastAsia="宋体" w:hAnsi="Times New Roman" w:cs="Times New Roman"/>
+          <w:sz w:val="24"/>
+          <w:szCs w:val="24"/>
+        </w:rPr>
+        <w:t>create_date</w:t>
+      </w:r>
+      <w:proofErr w:type="spellEnd"/>
+      <w:r>
+        <w:rPr>
+          <w:rFonts w:ascii="Times New Roman" w:eastAsia="宋体" w:hAnsi="Times New Roman" w:cs="Times New Roman"/>
+          <w:sz w:val="24"/>
+          <w:szCs w:val="24"/>
+        </w:rPr>
+        <w:t>:</w:t>
+      </w:r>
+      <w:r>
+        <w:rPr>
+          <w:rFonts w:ascii="Times New Roman" w:eastAsia="宋体" w:hAnsi="Times New Roman" w:cs="Times New Roman"/>
+          <w:sz w:val="24"/>
+          <w:szCs w:val="24"/>
+        </w:rPr>
+        <w:t>创建表日期，要与后面导入</w:t>
+      </w:r>
+      <w:r>
+        <w:rPr>
+          <w:rFonts w:ascii="Times New Roman" w:eastAsia="宋体" w:hAnsi="Times New Roman" w:cs="Times New Roman"/>
+          <w:sz w:val="24"/>
+          <w:szCs w:val="24"/>
+        </w:rPr>
+        <w:t>n4j</w:t>
+      </w:r>
+      <w:r>
+        <w:rPr>
+          <w:rFonts w:ascii="Times New Roman" w:eastAsia="宋体" w:hAnsi="Times New Roman" w:cs="Times New Roman"/>
+          <w:sz w:val="24"/>
+          <w:szCs w:val="24"/>
+        </w:rPr>
+        <w:t>名字一致</w:t>
+      </w:r>
+    </w:p>
+    <w:p>
+      <w:pPr>
+        <w:rPr>
+          <w:rFonts w:ascii="Times New Roman" w:eastAsia="宋体" w:hAnsi="Times New Roman" w:cs="Times New Roman"/>
+          <w:sz w:val="24"/>
+          <w:szCs w:val="24"/>
+        </w:rPr>
+      </w:pPr>
+      <w:proofErr w:type="spellStart"/>
+      <w:r>
+        <w:rPr>
+          <w:rFonts w:ascii="Times New Roman" w:eastAsia="宋体" w:hAnsi="Times New Roman" w:cs="Times New Roman"/>
+          <w:sz w:val="24"/>
+          <w:szCs w:val="24"/>
+        </w:rPr>
+        <w:t>edge_path</w:t>
+      </w:r>
+      <w:proofErr w:type="spellEnd"/>
+      <w:r>
+        <w:rPr>
+          <w:rFonts w:ascii="Times New Roman" w:eastAsia="宋体" w:hAnsi="Times New Roman" w:cs="Times New Roman"/>
+          <w:sz w:val="24"/>
+          <w:szCs w:val="24"/>
+        </w:rPr>
+        <w:t>:</w:t>
+      </w:r>
+      <w:r>
+        <w:rPr>
+          <w:rFonts w:ascii="Times New Roman" w:eastAsia="宋体" w:hAnsi="Times New Roman" w:cs="Times New Roman"/>
+          <w:sz w:val="24"/>
+          <w:szCs w:val="24"/>
+        </w:rPr>
+        <w:t>边文件路径</w:t>
+      </w:r>
+    </w:p>
+    <w:p>
+      <w:pPr>
+        <w:rPr>
+          <w:rFonts w:ascii="Times New Roman" w:eastAsia="宋体" w:hAnsi="Times New Roman" w:cs="Times New Roman" w:hint="eastAsia"/>
+          <w:sz w:val="24"/>
+          <w:szCs w:val="24"/>
+        </w:rPr>
+      </w:pPr>
+      <w:proofErr w:type="spellStart"/>
+      <w:r>
+        <w:rPr>
+          <w:rFonts w:ascii="Times New Roman" w:eastAsia="宋体" w:hAnsi="Times New Roman" w:cs="Times New Roman"/>
+          <w:sz w:val="24"/>
+          <w:szCs w:val="24"/>
+        </w:rPr>
+        <w:t>node_path</w:t>
+      </w:r>
+      <w:proofErr w:type="spellEnd"/>
+      <w:r>
+        <w:rPr>
+          <w:rFonts w:ascii="Times New Roman" w:eastAsia="宋体" w:hAnsi="Times New Roman" w:cs="Times New Roman"/>
+          <w:sz w:val="24"/>
+          <w:szCs w:val="24"/>
+        </w:rPr>
+        <w:t>:</w:t>
+      </w:r>
+      <w:r>
+        <w:rPr>
+          <w:rFonts w:ascii="Times New Roman" w:eastAsia="宋体" w:hAnsi="Times New Roman" w:cs="Times New Roman"/>
+          <w:sz w:val="24"/>
+          <w:szCs w:val="24"/>
+        </w:rPr>
+        <w:t>节点文件路径</w:t>
+      </w:r>
+    </w:p>
+    <w:p>
+      <w:pPr>
+        <w:rPr>
+          <w:rFonts w:ascii="Times New Roman" w:eastAsia="宋体" w:hAnsi="Times New Roman" w:cs="Times New Roman"/>
+          <w:sz w:val="24"/>
+          <w:szCs w:val="24"/>
+        </w:rPr>
+      </w:pPr>
+    </w:p>
+    <w:p>
+      <w:pPr>
+        <w:rPr>
+          <w:rFonts w:ascii="Times New Roman" w:eastAsia="宋体" w:hAnsi="Times New Roman" w:cs="Times New Roman"/>
+          <w:sz w:val="24"/>
+          <w:szCs w:val="24"/>
+        </w:rPr>
+      </w:pPr>
+    </w:p>
+    <w:p>
+      <w:pPr>
+        <w:rPr>
+          <w:rFonts w:ascii="Times New Roman" w:eastAsia="宋体" w:hAnsi="Times New Roman" w:cs="Times New Roman"/>
+          <w:sz w:val="24"/>
+          <w:szCs w:val="24"/>
+        </w:rPr>
+      </w:pPr>
+    </w:p>
+    <w:p>
+      <w:pPr>
+        <w:rPr>
+          <w:rFonts w:ascii="Times New Roman" w:eastAsia="宋体" w:hAnsi="Times New Roman" w:cs="Times New Roman"/>
+          <w:sz w:val="24"/>
+          <w:szCs w:val="24"/>
+        </w:rPr>
+      </w:pPr>
+    </w:p>
+    <w:p>
+      <w:pPr>
+        <w:rPr>
+          <w:rFonts w:ascii="Times New Roman" w:eastAsia="宋体" w:hAnsi="Times New Roman" w:cs="Times New Roman"/>
+          <w:sz w:val="24"/>
+          <w:szCs w:val="24"/>
+        </w:rPr>
+      </w:pPr>
+    </w:p>
+    <w:p>
+      <w:pPr>
+        <w:rPr>
+          <w:rFonts w:ascii="Times New Roman" w:eastAsia="宋体" w:hAnsi="Times New Roman" w:cs="Times New Roman"/>
+          <w:sz w:val="24"/>
+          <w:szCs w:val="24"/>
+        </w:rPr>
+      </w:pPr>
+    </w:p>
+    <w:p>
+      <w:pPr>
+        <w:rPr>
+          <w:rFonts w:ascii="Times New Roman" w:eastAsia="宋体" w:hAnsi="Times New Roman" w:cs="Times New Roman"/>
+          <w:sz w:val="24"/>
+          <w:szCs w:val="24"/>
+        </w:rPr>
+      </w:pPr>
+    </w:p>
+    <w:p>
+      <w:pPr>
+        <w:rPr>
+          <w:rFonts w:ascii="Times New Roman" w:eastAsia="宋体" w:hAnsi="Times New Roman" w:cs="Times New Roman"/>
+          <w:sz w:val="24"/>
+          <w:szCs w:val="24"/>
+        </w:rPr>
+      </w:pPr>
+    </w:p>
+    <w:p>
+      <w:pPr>
+        <w:rPr>
+          <w:rFonts w:ascii="Times New Roman" w:eastAsia="宋体" w:hAnsi="Times New Roman" w:cs="Times New Roman"/>
+          <w:sz w:val="24"/>
+          <w:szCs w:val="24"/>
+        </w:rPr>
+      </w:pPr>
+    </w:p>
+    <w:p>
+      <w:pPr>
+        <w:rPr>
+          <w:rFonts w:ascii="Times New Roman" w:eastAsia="宋体" w:hAnsi="Times New Roman" w:cs="Times New Roman"/>
+          <w:sz w:val="24"/>
+          <w:szCs w:val="24"/>
+        </w:rPr>
+      </w:pPr>
+    </w:p>
+    <w:p>
+      <w:pPr>
+        <w:rPr>
+          <w:rFonts w:ascii="Times New Roman" w:eastAsia="宋体" w:hAnsi="Times New Roman" w:cs="Times New Roman"/>
+          <w:sz w:val="24"/>
+          <w:szCs w:val="24"/>
+        </w:rPr>
+      </w:pPr>
+    </w:p>
+    <w:p>
+      <w:pPr>
+        <w:rPr>
+          <w:rFonts w:ascii="Times New Roman" w:eastAsia="宋体" w:hAnsi="Times New Roman" w:cs="Times New Roman"/>
+          <w:sz w:val="24"/>
+          <w:szCs w:val="24"/>
+        </w:rPr>
+      </w:pPr>
+    </w:p>
+    <w:p>
+      <w:pPr>
+        <w:rPr>
+          <w:rFonts w:ascii="Times New Roman" w:eastAsia="宋体" w:hAnsi="Times New Roman" w:cs="Times New Roman"/>
+          <w:sz w:val="24"/>
+          <w:szCs w:val="24"/>
+        </w:rPr>
+      </w:pPr>
+    </w:p>
+    <w:p>
+      <w:pPr>
+        <w:rPr>
+          <w:rFonts w:ascii="Times New Roman" w:eastAsia="宋体" w:hAnsi="Times New Roman" w:cs="Times New Roman"/>
+          <w:sz w:val="24"/>
+          <w:szCs w:val="24"/>
+        </w:rPr>
+      </w:pPr>
+    </w:p>
+    <w:p>
+      <w:pPr>
+        <w:rPr>
+          <w:rFonts w:ascii="Times New Roman" w:eastAsia="宋体" w:hAnsi="Times New Roman" w:cs="Times New Roman"/>
+          <w:sz w:val="24"/>
+          <w:szCs w:val="24"/>
+        </w:rPr>
+      </w:pPr>
+    </w:p>
+    <w:p>
+      <w:pPr>
+        <w:rPr>
+          <w:rFonts w:ascii="Times New Roman" w:eastAsia="宋体" w:hAnsi="Times New Roman" w:cs="Times New Roman"/>
+          <w:sz w:val="24"/>
+          <w:szCs w:val="24"/>
+        </w:rPr>
+      </w:pPr>
+    </w:p>
+    <w:p>
+      <w:pPr>
+        <w:rPr>
+          <w:rFonts w:ascii="Times New Roman" w:eastAsia="宋体" w:hAnsi="Times New Roman" w:cs="Times New Roman"/>
+          <w:sz w:val="24"/>
+          <w:szCs w:val="24"/>
+        </w:rPr>
+      </w:pPr>
+    </w:p>
+    <w:p>
+      <w:pPr>
+        <w:rPr>
+          <w:rFonts w:ascii="Times New Roman" w:eastAsia="宋体" w:hAnsi="Times New Roman" w:cs="Times New Roman"/>
+          <w:sz w:val="24"/>
+          <w:szCs w:val="24"/>
+        </w:rPr>
+      </w:pPr>
+    </w:p>
+    <w:p>
+      <w:pPr>
+        <w:rPr>
+          <w:rFonts w:ascii="Times New Roman" w:eastAsia="宋体" w:hAnsi="Times New Roman" w:cs="Times New Roman"/>
+          <w:sz w:val="24"/>
+          <w:szCs w:val="24"/>
+        </w:rPr>
+      </w:pPr>
+    </w:p>
+    <w:p>
+      <w:pPr>
+        <w:rPr>
+          <w:rFonts w:ascii="Times New Roman" w:eastAsia="宋体" w:hAnsi="Times New Roman" w:cs="Times New Roman"/>
+          <w:sz w:val="24"/>
+          <w:szCs w:val="24"/>
+        </w:rPr>
+      </w:pPr>
+    </w:p>
+    <w:p>
+      <w:pPr>
+        <w:rPr>
+          <w:rFonts w:ascii="Times New Roman" w:eastAsia="宋体" w:hAnsi="Times New Roman" w:cs="Times New Roman"/>
+          <w:sz w:val="24"/>
+          <w:szCs w:val="24"/>
+        </w:rPr>
+      </w:pPr>
+    </w:p>
+    <w:p>
+      <w:pPr>
+        <w:rPr>
+          <w:rFonts w:ascii="Times New Roman" w:eastAsia="宋体" w:hAnsi="Times New Roman" w:cs="Times New Roman"/>
+          <w:sz w:val="24"/>
+          <w:szCs w:val="24"/>
+        </w:rPr>
+      </w:pPr>
+    </w:p>
+    <w:p>
+      <w:pPr>
+        <w:rPr>
+          <w:rFonts w:ascii="Times New Roman" w:eastAsia="宋体" w:hAnsi="Times New Roman" w:cs="Times New Roman"/>
+          <w:sz w:val="24"/>
+          <w:szCs w:val="24"/>
+        </w:rPr>
+      </w:pPr>
+    </w:p>
+    <w:p>
+      <w:pPr>
+        <w:rPr>
+          <w:rFonts w:ascii="Times New Roman" w:eastAsia="宋体" w:hAnsi="Times New Roman" w:cs="Times New Roman"/>
+          <w:sz w:val="24"/>
+          <w:szCs w:val="24"/>
+        </w:rPr>
+      </w:pPr>
+    </w:p>
+    <w:p>
+      <w:pPr>
+        <w:rPr>
+          <w:rFonts w:ascii="Times New Roman" w:eastAsia="宋体" w:hAnsi="Times New Roman" w:cs="Times New Roman"/>
+          <w:sz w:val="24"/>
+          <w:szCs w:val="24"/>
+        </w:rPr>
+      </w:pPr>
+    </w:p>
+    <w:p>
+      <w:pPr>
+        <w:rPr>
+          <w:rFonts w:ascii="Times New Roman" w:eastAsia="宋体" w:hAnsi="Times New Roman" w:cs="Times New Roman"/>
+          <w:sz w:val="24"/>
+          <w:szCs w:val="24"/>
+        </w:rPr>
+      </w:pPr>
+    </w:p>
+    <w:p>
+      <w:pPr>
+        <w:rPr>
+          <w:rFonts w:ascii="Times New Roman" w:eastAsia="宋体" w:hAnsi="Times New Roman" w:cs="Times New Roman"/>
+          <w:sz w:val="24"/>
+          <w:szCs w:val="24"/>
+        </w:rPr>
+      </w:pPr>
+    </w:p>
+    <w:p>
+      <w:pPr>
+        <w:rPr>
+          <w:rFonts w:ascii="Times New Roman" w:eastAsia="宋体" w:hAnsi="Times New Roman" w:cs="Times New Roman"/>
+          <w:sz w:val="24"/>
+          <w:szCs w:val="24"/>
+        </w:rPr>
+      </w:pPr>
+    </w:p>
+    <w:p>
+      <w:pPr>
+        <w:rPr>
+          <w:rFonts w:ascii="Times New Roman" w:eastAsia="宋体" w:hAnsi="Times New Roman" w:cs="Times New Roman"/>
+          <w:sz w:val="24"/>
+          <w:szCs w:val="24"/>
+        </w:rPr>
+      </w:pPr>
+    </w:p>
+    <w:p>
+      <w:pPr>
+        <w:rPr>
+          <w:rFonts w:ascii="Times New Roman" w:eastAsia="宋体" w:hAnsi="Times New Roman" w:cs="Times New Roman"/>
+          <w:sz w:val="24"/>
+          <w:szCs w:val="24"/>
+        </w:rPr>
+      </w:pPr>
+    </w:p>
+    <w:p>
+      <w:pPr>
+        <w:rPr>
+          <w:rFonts w:ascii="Times New Roman" w:eastAsia="宋体" w:hAnsi="Times New Roman" w:cs="Times New Roman"/>
+          <w:sz w:val="24"/>
+          <w:szCs w:val="24"/>
+        </w:rPr>
+      </w:pPr>
+    </w:p>
+    <w:p>
+      <w:pPr>
+        <w:rPr>
+          <w:rFonts w:ascii="Times New Roman" w:eastAsia="宋体" w:hAnsi="Times New Roman" w:cs="Times New Roman" w:hint="eastAsia"/>
+          <w:sz w:val="24"/>
+          <w:szCs w:val="24"/>
+        </w:rPr>
+      </w:pPr>
+    </w:p>
+    <w:p>
+      <w:pPr>
+        <w:pStyle w:val="1"/>
+        <w:rPr>
+          <w:rFonts w:ascii="Times New Roman" w:hAnsi="Times New Roman" w:cs="Times New Roman"/>
+          <w:sz w:val="24"/>
+          <w:szCs w:val="24"/>
+        </w:rPr>
+      </w:pPr>
+      <w:r>
+        <w:rPr>
+          <w:rFonts w:hint="eastAsia"/>
+        </w:rPr>
+        <w:t>2.</w:t>
+      </w:r>
       <w:hyperlink r:id="rId9" w:history="1">
         <w:r>
           <w:rPr>
             <w:rStyle w:val="a4"/>
-            <w:rFonts w:ascii="Times New Roman" w:eastAsia="宋体" w:hAnsi="Times New Roman" w:cs="Times New Roman"/>
+            <w:rFonts w:ascii="Times New Roman" w:hAnsi="Times New Roman" w:cs="Times New Roman"/>
             <w:sz w:val="24"/>
             <w:szCs w:val="24"/>
           </w:rPr>
@@ -1099,7 +2457,7 @@
       </w:hyperlink>
       <w:r>
         <w:rPr>
-          <w:rFonts w:ascii="Times New Roman" w:eastAsia="宋体" w:hAnsi="Times New Roman" w:cs="Times New Roman"/>
+          <w:rFonts w:ascii="Times New Roman" w:hAnsi="Times New Roman" w:cs="Times New Roman"/>
           <w:sz w:val="24"/>
           <w:szCs w:val="24"/>
         </w:rPr>
@@ -1114,6 +2472,7 @@
           <w:szCs w:val="24"/>
         </w:rPr>
       </w:pPr>
+      <w:proofErr w:type="spellStart"/>
       <w:r>
         <w:rPr>
           <w:rFonts w:ascii="Times New Roman" w:eastAsia="宋体" w:hAnsi="Times New Roman" w:cs="Times New Roman"/>
@@ -1122,6 +2481,7 @@
         </w:rPr>
         <w:t>pchar</w:t>
       </w:r>
+      <w:proofErr w:type="spellEnd"/>
       <w:r>
         <w:rPr>
           <w:rFonts w:ascii="Times New Roman" w:eastAsia="宋体" w:hAnsi="Times New Roman" w:cs="Times New Roman"/>
@@ -1146,6 +2506,7 @@
         </w:rPr>
         <w:t>消息。通过测量不同大小的数据包的响应时间，</w:t>
       </w:r>
+      <w:proofErr w:type="spellStart"/>
       <w:r>
         <w:rPr>
           <w:rFonts w:ascii="Times New Roman" w:eastAsia="宋体" w:hAnsi="Times New Roman" w:cs="Times New Roman"/>
@@ -1154,6 +2515,7 @@
         </w:rPr>
         <w:t>pchar</w:t>
       </w:r>
+      <w:proofErr w:type="spellEnd"/>
       <w:r>
         <w:rPr>
           <w:rFonts w:ascii="Times New Roman" w:eastAsia="宋体" w:hAnsi="Times New Roman" w:cs="Times New Roman"/>
@@ -1168,7 +2530,7 @@
         <w:pStyle w:val="a3"/>
         <w:numPr>
           <w:ilvl w:val="0"/>
-          <w:numId w:val="2"/>
+          <w:numId w:val="3"/>
         </w:numPr>
         <w:ind w:firstLineChars="0"/>
         <w:rPr>
@@ -1206,17 +2568,33 @@
         </w:rPr>
         <w:t>获取</w:t>
       </w:r>
-      <w:hyperlink r:id="rId10" w:history="1">
-        <w:r>
-          <w:rPr>
-            <w:rStyle w:val="a4"/>
-            <w:rFonts w:ascii="Times New Roman" w:eastAsia="宋体" w:hAnsi="Times New Roman" w:cs="Times New Roman"/>
-            <w:sz w:val="24"/>
-            <w:szCs w:val="24"/>
-          </w:rPr>
-          <w:t>源码</w:t>
-        </w:r>
-      </w:hyperlink>
+      <w:r>
+        <w:fldChar w:fldCharType="begin"/>
+      </w:r>
+      <w:r>
+        <w:instrText xml:space="preserve"> HYPERLINK "http://www.kitchenlab.org/www/bmah/Software/pchar/" </w:instrText>
+      </w:r>
+      <w:r>
+        <w:fldChar w:fldCharType="separate"/>
+      </w:r>
+      <w:r>
+        <w:rPr>
+          <w:rStyle w:val="a4"/>
+          <w:rFonts w:ascii="Times New Roman" w:eastAsia="宋体" w:hAnsi="Times New Roman" w:cs="Times New Roman"/>
+          <w:sz w:val="24"/>
+          <w:szCs w:val="24"/>
+        </w:rPr>
+        <w:t>源码</w:t>
+      </w:r>
+      <w:r>
+        <w:rPr>
+          <w:rStyle w:val="a4"/>
+          <w:rFonts w:ascii="Times New Roman" w:eastAsia="宋体" w:hAnsi="Times New Roman" w:cs="Times New Roman"/>
+          <w:sz w:val="24"/>
+          <w:szCs w:val="24"/>
+        </w:rPr>
+        <w:fldChar w:fldCharType="end"/>
+      </w:r>
       <w:r>
         <w:rPr>
           <w:rFonts w:ascii="Times New Roman" w:eastAsia="宋体" w:hAnsi="Times New Roman" w:cs="Times New Roman"/>
@@ -1225,6 +2603,7 @@
         </w:rPr>
         <w:t>，进行编译生成</w:t>
       </w:r>
+      <w:proofErr w:type="spellStart"/>
       <w:r>
         <w:rPr>
           <w:rFonts w:ascii="Times New Roman" w:eastAsia="宋体" w:hAnsi="Times New Roman" w:cs="Times New Roman"/>
@@ -1233,6 +2612,7 @@
         </w:rPr>
         <w:t>pchar</w:t>
       </w:r>
+      <w:proofErr w:type="spellEnd"/>
       <w:r>
         <w:rPr>
           <w:rFonts w:ascii="Times New Roman" w:eastAsia="宋体" w:hAnsi="Times New Roman" w:cs="Times New Roman"/>
@@ -1247,7 +2627,7 @@
         <w:pStyle w:val="a3"/>
         <w:numPr>
           <w:ilvl w:val="0"/>
-          <w:numId w:val="2"/>
+          <w:numId w:val="3"/>
         </w:numPr>
         <w:ind w:firstLineChars="0"/>
         <w:rPr>
@@ -1290,7 +2670,7 @@
         <w:pStyle w:val="a3"/>
         <w:numPr>
           <w:ilvl w:val="0"/>
-          <w:numId w:val="2"/>
+          <w:numId w:val="3"/>
         </w:numPr>
         <w:ind w:firstLineChars="0"/>
         <w:rPr>
@@ -1327,7 +2707,29 @@
           <w:szCs w:val="24"/>
           <w:highlight w:val="lightGray"/>
         </w:rPr>
-        <w:t>./pchar -n -I 400 -R 3 -t 2 -p ipv4icmp +ip</w:t>
+        <w:t>./</w:t>
+      </w:r>
+      <w:proofErr w:type="spellStart"/>
+      <w:r>
+        <w:rPr>
+          <w:rFonts w:ascii="Times New Roman" w:eastAsia="宋体" w:hAnsi="Times New Roman" w:cs="Times New Roman"/>
+          <w:b/>
+          <w:sz w:val="24"/>
+          <w:szCs w:val="24"/>
+          <w:highlight w:val="lightGray"/>
+        </w:rPr>
+        <w:t>pchar</w:t>
+      </w:r>
+      <w:proofErr w:type="spellEnd"/>
+      <w:r>
+        <w:rPr>
+          <w:rFonts w:ascii="Times New Roman" w:eastAsia="宋体" w:hAnsi="Times New Roman" w:cs="Times New Roman"/>
+          <w:b/>
+          <w:sz w:val="24"/>
+          <w:szCs w:val="24"/>
+          <w:highlight w:val="lightGray"/>
+        </w:rPr>
+        <w:t xml:space="preserve"> -n -I 400 -R 3 -t 2 -p ipv4icmp +ip</w:t>
       </w:r>
     </w:p>
     <w:p>
@@ -1494,7 +2896,7 @@
         <w:pStyle w:val="a3"/>
         <w:numPr>
           <w:ilvl w:val="0"/>
-          <w:numId w:val="2"/>
+          <w:numId w:val="3"/>
         </w:numPr>
         <w:ind w:firstLineChars="0"/>
         <w:rPr>
@@ -1530,17 +2932,37 @@
           <w:sz w:val="24"/>
           <w:szCs w:val="24"/>
         </w:rPr>
-        <w:t>./pchar -n -I 400 -R 3 -t 2 -p ipv4icmp 89.211.6.241</w:t>
-      </w:r>
-    </w:p>
-    <w:p>
-      <w:pPr>
+        <w:t>./</w:t>
+      </w:r>
+      <w:proofErr w:type="spellStart"/>
+      <w:r>
         <w:rPr>
           <w:rFonts w:ascii="Times New Roman" w:eastAsia="宋体" w:hAnsi="Times New Roman" w:cs="Times New Roman"/>
           <w:b/>
           <w:sz w:val="24"/>
           <w:szCs w:val="24"/>
         </w:rPr>
+        <w:t>pchar</w:t>
+      </w:r>
+      <w:proofErr w:type="spellEnd"/>
+      <w:r>
+        <w:rPr>
+          <w:rFonts w:ascii="Times New Roman" w:eastAsia="宋体" w:hAnsi="Times New Roman" w:cs="Times New Roman"/>
+          <w:b/>
+          <w:sz w:val="24"/>
+          <w:szCs w:val="24"/>
+        </w:rPr>
+        <w:t xml:space="preserve"> -n -I 400 -R 3 -t 2 -p ipv4icmp 89.211.6.241</w:t>
+      </w:r>
+    </w:p>
+    <w:p>
+      <w:pPr>
+        <w:rPr>
+          <w:rFonts w:ascii="Times New Roman" w:eastAsia="宋体" w:hAnsi="Times New Roman" w:cs="Times New Roman"/>
+          <w:b/>
+          <w:sz w:val="24"/>
+          <w:szCs w:val="24"/>
+        </w:rPr>
       </w:pPr>
     </w:p>
     <w:p>
@@ -1591,41 +3013,167 @@
           <w:sz w:val="24"/>
           <w:szCs w:val="24"/>
         </w:rPr>
-        <w:t xml:space="preserve">    Partial char:      rtt = 6.117830 ms, (b = 0.000039 ms/B), r2 = 0.470157</w:t>
-      </w:r>
-    </w:p>
-    <w:p>
-      <w:pPr>
-        <w:rPr>
-          <w:rFonts w:ascii="Times New Roman" w:eastAsia="宋体" w:hAnsi="Times New Roman" w:cs="Times New Roman"/>
-          <w:sz w:val="24"/>
-          <w:szCs w:val="24"/>
-        </w:rPr>
-      </w:pPr>
-      <w:r>
-        <w:rPr>
-          <w:rFonts w:ascii="Times New Roman" w:eastAsia="宋体" w:hAnsi="Times New Roman" w:cs="Times New Roman"/>
-          <w:sz w:val="24"/>
-          <w:szCs w:val="24"/>
-        </w:rPr>
-        <w:t xml:space="preserve">                       stddev rtt = 0.035213, stddev b = 0.000041</w:t>
-      </w:r>
-    </w:p>
-    <w:p>
-      <w:pPr>
-        <w:rPr>
-          <w:rFonts w:ascii="Times New Roman" w:eastAsia="宋体" w:hAnsi="Times New Roman" w:cs="Times New Roman"/>
-          <w:sz w:val="24"/>
-          <w:szCs w:val="24"/>
-        </w:rPr>
-      </w:pPr>
-      <w:r>
-        <w:rPr>
-          <w:rFonts w:ascii="Times New Roman" w:eastAsia="宋体" w:hAnsi="Times New Roman" w:cs="Times New Roman"/>
-          <w:sz w:val="24"/>
-          <w:szCs w:val="24"/>
-        </w:rPr>
-        <w:t xml:space="preserve">    Partial queueing:  avg = 0.000034 ms (121737 bytes)</w:t>
+        <w:t xml:space="preserve">    Partial char:      </w:t>
+      </w:r>
+      <w:proofErr w:type="spellStart"/>
+      <w:r>
+        <w:rPr>
+          <w:rFonts w:ascii="Times New Roman" w:eastAsia="宋体" w:hAnsi="Times New Roman" w:cs="Times New Roman"/>
+          <w:sz w:val="24"/>
+          <w:szCs w:val="24"/>
+        </w:rPr>
+        <w:t>rtt</w:t>
+      </w:r>
+      <w:proofErr w:type="spellEnd"/>
+      <w:r>
+        <w:rPr>
+          <w:rFonts w:ascii="Times New Roman" w:eastAsia="宋体" w:hAnsi="Times New Roman" w:cs="Times New Roman"/>
+          <w:sz w:val="24"/>
+          <w:szCs w:val="24"/>
+        </w:rPr>
+        <w:t xml:space="preserve"> = 6.117830 </w:t>
+      </w:r>
+      <w:proofErr w:type="spellStart"/>
+      <w:r>
+        <w:rPr>
+          <w:rFonts w:ascii="Times New Roman" w:eastAsia="宋体" w:hAnsi="Times New Roman" w:cs="Times New Roman"/>
+          <w:sz w:val="24"/>
+          <w:szCs w:val="24"/>
+        </w:rPr>
+        <w:t>ms</w:t>
+      </w:r>
+      <w:proofErr w:type="spellEnd"/>
+      <w:r>
+        <w:rPr>
+          <w:rFonts w:ascii="Times New Roman" w:eastAsia="宋体" w:hAnsi="Times New Roman" w:cs="Times New Roman"/>
+          <w:sz w:val="24"/>
+          <w:szCs w:val="24"/>
+        </w:rPr>
+        <w:t xml:space="preserve">, (b = 0.000039 </w:t>
+      </w:r>
+      <w:proofErr w:type="spellStart"/>
+      <w:r>
+        <w:rPr>
+          <w:rFonts w:ascii="Times New Roman" w:eastAsia="宋体" w:hAnsi="Times New Roman" w:cs="Times New Roman"/>
+          <w:sz w:val="24"/>
+          <w:szCs w:val="24"/>
+        </w:rPr>
+        <w:t>ms</w:t>
+      </w:r>
+      <w:proofErr w:type="spellEnd"/>
+      <w:r>
+        <w:rPr>
+          <w:rFonts w:ascii="Times New Roman" w:eastAsia="宋体" w:hAnsi="Times New Roman" w:cs="Times New Roman"/>
+          <w:sz w:val="24"/>
+          <w:szCs w:val="24"/>
+        </w:rPr>
+        <w:t>/B), r2 = 0.470157</w:t>
+      </w:r>
+    </w:p>
+    <w:p>
+      <w:pPr>
+        <w:rPr>
+          <w:rFonts w:ascii="Times New Roman" w:eastAsia="宋体" w:hAnsi="Times New Roman" w:cs="Times New Roman"/>
+          <w:sz w:val="24"/>
+          <w:szCs w:val="24"/>
+        </w:rPr>
+      </w:pPr>
+      <w:r>
+        <w:rPr>
+          <w:rFonts w:ascii="Times New Roman" w:eastAsia="宋体" w:hAnsi="Times New Roman" w:cs="Times New Roman"/>
+          <w:sz w:val="24"/>
+          <w:szCs w:val="24"/>
+        </w:rPr>
+        <w:t xml:space="preserve">                       </w:t>
+      </w:r>
+      <w:proofErr w:type="spellStart"/>
+      <w:r>
+        <w:rPr>
+          <w:rFonts w:ascii="Times New Roman" w:eastAsia="宋体" w:hAnsi="Times New Roman" w:cs="Times New Roman"/>
+          <w:sz w:val="24"/>
+          <w:szCs w:val="24"/>
+        </w:rPr>
+        <w:t>stddev</w:t>
+      </w:r>
+      <w:proofErr w:type="spellEnd"/>
+      <w:r>
+        <w:rPr>
+          <w:rFonts w:ascii="Times New Roman" w:eastAsia="宋体" w:hAnsi="Times New Roman" w:cs="Times New Roman"/>
+          <w:sz w:val="24"/>
+          <w:szCs w:val="24"/>
+        </w:rPr>
+        <w:t xml:space="preserve"> </w:t>
+      </w:r>
+      <w:proofErr w:type="spellStart"/>
+      <w:r>
+        <w:rPr>
+          <w:rFonts w:ascii="Times New Roman" w:eastAsia="宋体" w:hAnsi="Times New Roman" w:cs="Times New Roman"/>
+          <w:sz w:val="24"/>
+          <w:szCs w:val="24"/>
+        </w:rPr>
+        <w:t>rtt</w:t>
+      </w:r>
+      <w:proofErr w:type="spellEnd"/>
+      <w:r>
+        <w:rPr>
+          <w:rFonts w:ascii="Times New Roman" w:eastAsia="宋体" w:hAnsi="Times New Roman" w:cs="Times New Roman"/>
+          <w:sz w:val="24"/>
+          <w:szCs w:val="24"/>
+        </w:rPr>
+        <w:t xml:space="preserve"> = 0.035213, </w:t>
+      </w:r>
+      <w:proofErr w:type="spellStart"/>
+      <w:r>
+        <w:rPr>
+          <w:rFonts w:ascii="Times New Roman" w:eastAsia="宋体" w:hAnsi="Times New Roman" w:cs="Times New Roman"/>
+          <w:sz w:val="24"/>
+          <w:szCs w:val="24"/>
+        </w:rPr>
+        <w:t>stddev</w:t>
+      </w:r>
+      <w:proofErr w:type="spellEnd"/>
+      <w:r>
+        <w:rPr>
+          <w:rFonts w:ascii="Times New Roman" w:eastAsia="宋体" w:hAnsi="Times New Roman" w:cs="Times New Roman"/>
+          <w:sz w:val="24"/>
+          <w:szCs w:val="24"/>
+        </w:rPr>
+        <w:t xml:space="preserve"> b = 0.000041</w:t>
+      </w:r>
+    </w:p>
+    <w:p>
+      <w:pPr>
+        <w:rPr>
+          <w:rFonts w:ascii="Times New Roman" w:eastAsia="宋体" w:hAnsi="Times New Roman" w:cs="Times New Roman"/>
+          <w:sz w:val="24"/>
+          <w:szCs w:val="24"/>
+        </w:rPr>
+      </w:pPr>
+      <w:r>
+        <w:rPr>
+          <w:rFonts w:ascii="Times New Roman" w:eastAsia="宋体" w:hAnsi="Times New Roman" w:cs="Times New Roman"/>
+          <w:sz w:val="24"/>
+          <w:szCs w:val="24"/>
+        </w:rPr>
+        <w:t xml:space="preserve">    Partial queueing:  avg = 0.000034 </w:t>
+      </w:r>
+      <w:proofErr w:type="spellStart"/>
+      <w:r>
+        <w:rPr>
+          <w:rFonts w:ascii="Times New Roman" w:eastAsia="宋体" w:hAnsi="Times New Roman" w:cs="Times New Roman"/>
+          <w:sz w:val="24"/>
+          <w:szCs w:val="24"/>
+        </w:rPr>
+        <w:t>ms</w:t>
+      </w:r>
+      <w:proofErr w:type="spellEnd"/>
+      <w:r>
+        <w:rPr>
+          <w:rFonts w:ascii="Times New Roman" w:eastAsia="宋体" w:hAnsi="Times New Roman" w:cs="Times New Roman"/>
+          <w:sz w:val="24"/>
+          <w:szCs w:val="24"/>
+        </w:rPr>
+        <w:t xml:space="preserve"> (121737 bytes)</w:t>
       </w:r>
     </w:p>
     <w:p>
@@ -1644,7 +3192,67 @@
           <w:sz w:val="24"/>
           <w:szCs w:val="24"/>
         </w:rPr>
-        <w:t xml:space="preserve">    Hop char:          rtt = --.--- ms, bw = 48854.961832 Kbps</w:t>
+        <w:t xml:space="preserve">    Hop char:          </w:t>
+      </w:r>
+      <w:proofErr w:type="spellStart"/>
+      <w:r>
+        <w:rPr>
+          <w:rFonts w:ascii="Times New Roman" w:eastAsia="宋体" w:hAnsi="Times New Roman" w:cs="Times New Roman"/>
+          <w:b/>
+          <w:sz w:val="24"/>
+          <w:szCs w:val="24"/>
+        </w:rPr>
+        <w:t>rtt</w:t>
+      </w:r>
+      <w:proofErr w:type="spellEnd"/>
+      <w:r>
+        <w:rPr>
+          <w:rFonts w:ascii="Times New Roman" w:eastAsia="宋体" w:hAnsi="Times New Roman" w:cs="Times New Roman"/>
+          <w:b/>
+          <w:sz w:val="24"/>
+          <w:szCs w:val="24"/>
+        </w:rPr>
+        <w:t xml:space="preserve"> = --.--- </w:t>
+      </w:r>
+      <w:proofErr w:type="spellStart"/>
+      <w:r>
+        <w:rPr>
+          <w:rFonts w:ascii="Times New Roman" w:eastAsia="宋体" w:hAnsi="Times New Roman" w:cs="Times New Roman"/>
+          <w:b/>
+          <w:sz w:val="24"/>
+          <w:szCs w:val="24"/>
+        </w:rPr>
+        <w:t>ms</w:t>
+      </w:r>
+      <w:proofErr w:type="spellEnd"/>
+      <w:r>
+        <w:rPr>
+          <w:rFonts w:ascii="Times New Roman" w:eastAsia="宋体" w:hAnsi="Times New Roman" w:cs="Times New Roman"/>
+          <w:b/>
+          <w:sz w:val="24"/>
+          <w:szCs w:val="24"/>
+        </w:rPr>
+        <w:t xml:space="preserve">, </w:t>
+      </w:r>
+      <w:proofErr w:type="spellStart"/>
+      <w:r>
+        <w:rPr>
+          <w:rFonts w:ascii="Times New Roman" w:eastAsia="宋体" w:hAnsi="Times New Roman" w:cs="Times New Roman"/>
+          <w:b/>
+          <w:sz w:val="24"/>
+          <w:szCs w:val="24"/>
+        </w:rPr>
+        <w:t>bw</w:t>
+      </w:r>
+      <w:proofErr w:type="spellEnd"/>
+      <w:r>
+        <w:rPr>
+          <w:rFonts w:ascii="Times New Roman" w:eastAsia="宋体" w:hAnsi="Times New Roman" w:cs="Times New Roman"/>
+          <w:b/>
+          <w:sz w:val="24"/>
+          <w:szCs w:val="24"/>
+        </w:rPr>
+        <w:t xml:space="preserve"> = 48854.961832 Kbps</w:t>
       </w:r>
     </w:p>
     <w:p>
@@ -1662,7 +3270,25 @@
           <w:sz w:val="24"/>
           <w:szCs w:val="24"/>
         </w:rPr>
-        <w:t>Hop queueing:      avg = -0.000046 ms (0 bytes)</w:t>
+        <w:t xml:space="preserve">Hop queueing:      avg = -0.000046 </w:t>
+      </w:r>
+      <w:proofErr w:type="spellStart"/>
+      <w:r>
+        <w:rPr>
+          <w:rFonts w:ascii="Times New Roman" w:eastAsia="宋体" w:hAnsi="Times New Roman" w:cs="Times New Roman"/>
+          <w:sz w:val="24"/>
+          <w:szCs w:val="24"/>
+        </w:rPr>
+        <w:t>ms</w:t>
+      </w:r>
+      <w:proofErr w:type="spellEnd"/>
+      <w:r>
+        <w:rPr>
+          <w:rFonts w:ascii="Times New Roman" w:eastAsia="宋体" w:hAnsi="Times New Roman" w:cs="Times New Roman"/>
+          <w:sz w:val="24"/>
+          <w:szCs w:val="24"/>
+        </w:rPr>
+        <w:t xml:space="preserve"> (0 bytes)</w:t>
       </w:r>
     </w:p>
     <w:p>
@@ -1746,6 +3372,7 @@
         </w:rPr>
         <w:t>中</w:t>
       </w:r>
+      <w:proofErr w:type="spellStart"/>
       <w:r>
         <w:rPr>
           <w:rFonts w:ascii="Times New Roman" w:eastAsia="宋体" w:hAnsi="Times New Roman" w:cs="Times New Roman" w:hint="eastAsia"/>
@@ -1754,6 +3381,7 @@
         </w:rPr>
         <w:t>bw</w:t>
       </w:r>
+      <w:proofErr w:type="spellEnd"/>
       <w:r>
         <w:rPr>
           <w:rFonts w:ascii="Times New Roman" w:eastAsia="宋体" w:hAnsi="Times New Roman" w:cs="Times New Roman" w:hint="eastAsia"/>
@@ -1843,8 +3471,18 @@
           <w:sz w:val="24"/>
           <w:szCs w:val="24"/>
         </w:rPr>
-        <w:t>/home/ly</w:t>
-      </w:r>
+        <w:t>/home/</w:t>
+      </w:r>
+      <w:proofErr w:type="spellStart"/>
+      <w:r>
+        <w:rPr>
+          <w:rFonts w:ascii="Times New Roman" w:eastAsia="宋体" w:hAnsi="Times New Roman" w:cs="Times New Roman"/>
+          <w:sz w:val="24"/>
+          <w:szCs w:val="24"/>
+        </w:rPr>
+        <w:t>ly</w:t>
+      </w:r>
+      <w:proofErr w:type="spellEnd"/>
       <w:r>
         <w:t xml:space="preserve"> </w:t>
       </w:r>
@@ -1941,11 +3579,35 @@
       <w:r>
         <w:rPr>
           <w:rFonts w:ascii="Times New Roman" w:eastAsia="宋体" w:hAnsi="Times New Roman" w:cs="Times New Roman" w:hint="eastAsia"/>
+          <w:color w:val="FF0000"/>
           <w:sz w:val="24"/>
           <w:szCs w:val="24"/>
           <w:highlight w:val="lightGray"/>
-        </w:rPr>
-        <w:t>输出文件</w:t>
+          <w:shd w:val="pct15" w:color="auto" w:fill="FFFFFF"/>
+        </w:rPr>
+        <w:t>输出</w:t>
+      </w:r>
+      <w:r>
+        <w:rPr>
+          <w:rFonts w:ascii="Times New Roman" w:eastAsia="宋体" w:hAnsi="Times New Roman" w:cs="Times New Roman" w:hint="eastAsia"/>
+          <w:color w:val="FF0000"/>
+          <w:sz w:val="24"/>
+          <w:szCs w:val="24"/>
+          <w:highlight w:val="lightGray"/>
+          <w:shd w:val="pct15" w:color="auto" w:fill="FFFFFF"/>
+        </w:rPr>
+        <w:t>原始</w:t>
+      </w:r>
+      <w:r>
+        <w:rPr>
+          <w:rFonts w:ascii="Times New Roman" w:eastAsia="宋体" w:hAnsi="Times New Roman" w:cs="Times New Roman" w:hint="eastAsia"/>
+          <w:color w:val="FF0000"/>
+          <w:sz w:val="24"/>
+          <w:szCs w:val="24"/>
+          <w:highlight w:val="lightGray"/>
+          <w:shd w:val="pct15" w:color="auto" w:fill="FFFFFF"/>
+        </w:rPr>
+        <w:t>文件</w:t>
       </w:r>
       <w:r>
         <w:rPr>
@@ -2017,6 +3679,7 @@
       <w:pPr>
         <w:rPr>
           <w:rFonts w:ascii="Times New Roman" w:eastAsia="宋体" w:hAnsi="Times New Roman" w:cs="Times New Roman"/>
+          <w:color w:val="00B050"/>
           <w:sz w:val="24"/>
           <w:szCs w:val="24"/>
         </w:rPr>
@@ -2048,10 +3711,29 @@
       <w:r>
         <w:rPr>
           <w:rFonts w:ascii="Times New Roman" w:eastAsia="宋体" w:hAnsi="Times New Roman" w:cs="Times New Roman" w:hint="eastAsia"/>
-          <w:sz w:val="24"/>
-          <w:szCs w:val="24"/>
-        </w:rPr>
-        <w:t>输入文件</w:t>
+          <w:color w:val="FF0000"/>
+          <w:sz w:val="24"/>
+          <w:szCs w:val="24"/>
+        </w:rPr>
+        <w:t>输入</w:t>
+      </w:r>
+      <w:r>
+        <w:rPr>
+          <w:rFonts w:ascii="Times New Roman" w:eastAsia="宋体" w:hAnsi="Times New Roman" w:cs="Times New Roman" w:hint="eastAsia"/>
+          <w:color w:val="FF0000"/>
+          <w:sz w:val="24"/>
+          <w:szCs w:val="24"/>
+        </w:rPr>
+        <w:t>原始</w:t>
+      </w:r>
+      <w:r>
+        <w:rPr>
+          <w:rFonts w:ascii="Times New Roman" w:eastAsia="宋体" w:hAnsi="Times New Roman" w:cs="Times New Roman" w:hint="eastAsia"/>
+          <w:color w:val="FF0000"/>
+          <w:sz w:val="24"/>
+          <w:szCs w:val="24"/>
+        </w:rPr>
+        <w:t>文件</w:t>
       </w:r>
       <w:r>
         <w:rPr>
@@ -2064,20 +3746,2187 @@
       <w:r>
         <w:rPr>
           <w:rFonts w:ascii="Times New Roman" w:eastAsia="宋体" w:hAnsi="Times New Roman" w:cs="Times New Roman" w:hint="eastAsia"/>
-          <w:sz w:val="24"/>
-          <w:szCs w:val="24"/>
-        </w:rPr>
-        <w:t>输出文件</w:t>
-      </w:r>
-    </w:p>
-    <w:p>
-      <w:pPr>
-        <w:rPr>
-          <w:rFonts w:ascii="Times New Roman" w:eastAsia="宋体" w:hAnsi="Times New Roman" w:cs="Times New Roman"/>
-          <w:sz w:val="24"/>
-          <w:szCs w:val="24"/>
-        </w:rPr>
-      </w:pPr>
+          <w:color w:val="00B050"/>
+          <w:sz w:val="24"/>
+          <w:szCs w:val="24"/>
+        </w:rPr>
+        <w:t>输出</w:t>
+      </w:r>
+      <w:r>
+        <w:rPr>
+          <w:rFonts w:ascii="Times New Roman" w:eastAsia="宋体" w:hAnsi="Times New Roman" w:cs="Times New Roman" w:hint="eastAsia"/>
+          <w:color w:val="00B050"/>
+          <w:sz w:val="24"/>
+          <w:szCs w:val="24"/>
+        </w:rPr>
+        <w:t>预处理</w:t>
+      </w:r>
+      <w:r>
+        <w:rPr>
+          <w:rFonts w:ascii="Times New Roman" w:eastAsia="宋体" w:hAnsi="Times New Roman" w:cs="Times New Roman" w:hint="eastAsia"/>
+          <w:color w:val="00B050"/>
+          <w:sz w:val="24"/>
+          <w:szCs w:val="24"/>
+        </w:rPr>
+        <w:t>边表文件</w:t>
+      </w:r>
+    </w:p>
+    <w:p>
+      <w:pPr>
+        <w:rPr>
+          <w:rFonts w:ascii="Times New Roman" w:eastAsia="宋体" w:hAnsi="Times New Roman" w:cs="Times New Roman"/>
+          <w:sz w:val="24"/>
+          <w:szCs w:val="24"/>
+        </w:rPr>
+      </w:pPr>
+      <w:r>
+        <w:rPr>
+          <w:rFonts w:ascii="Times New Roman" w:eastAsia="宋体" w:hAnsi="Times New Roman" w:cs="Times New Roman" w:hint="eastAsia"/>
+          <w:color w:val="00B050"/>
+          <w:sz w:val="24"/>
+          <w:szCs w:val="24"/>
+        </w:rPr>
+        <w:t>预处理</w:t>
+      </w:r>
+      <w:r>
+        <w:rPr>
+          <w:rFonts w:ascii="Times New Roman" w:eastAsia="宋体" w:hAnsi="Times New Roman" w:cs="Times New Roman" w:hint="eastAsia"/>
+          <w:color w:val="00B050"/>
+          <w:sz w:val="24"/>
+          <w:szCs w:val="24"/>
+        </w:rPr>
+        <w:t>边表文件</w:t>
+      </w:r>
+      <w:r>
+        <w:rPr>
+          <w:rFonts w:ascii="Times New Roman" w:eastAsia="宋体" w:hAnsi="Times New Roman" w:cs="Times New Roman" w:hint="eastAsia"/>
+          <w:sz w:val="24"/>
+          <w:szCs w:val="24"/>
+        </w:rPr>
+        <w:t>格式</w:t>
+      </w:r>
+      <w:r>
+        <w:rPr>
+          <w:rFonts w:ascii="Times New Roman" w:eastAsia="宋体" w:hAnsi="Times New Roman" w:cs="Times New Roman" w:hint="eastAsia"/>
+          <w:sz w:val="24"/>
+          <w:szCs w:val="24"/>
+        </w:rPr>
+        <w:t>:</w:t>
+      </w:r>
+      <w:r>
+        <w:rPr>
+          <w:rFonts w:hAnsi="等线" w:hint="eastAsia"/>
+          <w:color w:val="000000" w:themeColor="text1"/>
+          <w:kern w:val="24"/>
+          <w:sz w:val="36"/>
+          <w:szCs w:val="36"/>
+        </w:rPr>
+        <w:t xml:space="preserve"> </w:t>
+      </w:r>
+      <w:r>
+        <w:rPr>
+          <w:rFonts w:ascii="Times New Roman" w:eastAsia="宋体" w:hAnsi="Times New Roman" w:cs="Times New Roman" w:hint="eastAsia"/>
+          <w:sz w:val="24"/>
+          <w:szCs w:val="24"/>
+        </w:rPr>
+        <w:t>每</w:t>
+      </w:r>
+      <w:r>
+        <w:rPr>
+          <w:rFonts w:ascii="Times New Roman" w:eastAsia="宋体" w:hAnsi="Times New Roman" w:cs="Times New Roman" w:hint="eastAsia"/>
+          <w:sz w:val="24"/>
+          <w:szCs w:val="24"/>
+        </w:rPr>
+        <w:t>行</w:t>
+      </w:r>
+      <w:r>
+        <w:rPr>
+          <w:rFonts w:ascii="Times New Roman" w:eastAsia="宋体" w:hAnsi="Times New Roman" w:cs="Times New Roman" w:hint="eastAsia"/>
+          <w:sz w:val="24"/>
+          <w:szCs w:val="24"/>
+        </w:rPr>
+        <w:t>逗号分开，每行分别是：入</w:t>
+      </w:r>
+      <w:r>
+        <w:rPr>
+          <w:rFonts w:ascii="Times New Roman" w:eastAsia="宋体" w:hAnsi="Times New Roman" w:cs="Times New Roman" w:hint="eastAsia"/>
+          <w:sz w:val="24"/>
+          <w:szCs w:val="24"/>
+        </w:rPr>
+        <w:t>ip</w:t>
+      </w:r>
+      <w:r>
+        <w:rPr>
+          <w:rFonts w:ascii="Times New Roman" w:eastAsia="宋体" w:hAnsi="Times New Roman" w:cs="Times New Roman" w:hint="eastAsia"/>
+          <w:sz w:val="24"/>
+          <w:szCs w:val="24"/>
+        </w:rPr>
+        <w:t>，出</w:t>
+      </w:r>
+      <w:r>
+        <w:rPr>
+          <w:rFonts w:ascii="Times New Roman" w:eastAsia="宋体" w:hAnsi="Times New Roman" w:cs="Times New Roman" w:hint="eastAsia"/>
+          <w:sz w:val="24"/>
+          <w:szCs w:val="24"/>
+        </w:rPr>
+        <w:t>ip</w:t>
+      </w:r>
+      <w:r>
+        <w:rPr>
+          <w:rFonts w:ascii="Times New Roman" w:eastAsia="宋体" w:hAnsi="Times New Roman" w:cs="Times New Roman" w:hint="eastAsia"/>
+          <w:sz w:val="24"/>
+          <w:szCs w:val="24"/>
+        </w:rPr>
+        <w:t>，带宽</w:t>
+      </w:r>
+    </w:p>
+    <w:p>
+      <w:pPr>
+        <w:rPr>
+          <w:rFonts w:ascii="Times New Roman" w:eastAsia="宋体" w:hAnsi="Times New Roman" w:cs="Times New Roman"/>
+          <w:sz w:val="24"/>
+          <w:szCs w:val="24"/>
+        </w:rPr>
+      </w:pPr>
+      <w:r>
+        <w:rPr>
+          <w:noProof/>
+        </w:rPr>
+        <w:drawing>
+          <wp:inline distT="0" distB="0" distL="0" distR="0" wp14:anchorId="38B68B42" wp14:editId="3B06FCF2">
+            <wp:extent cx="3676190" cy="666667"/>
+            <wp:effectExtent l="0" t="0" r="635" b="635"/>
+            <wp:docPr id="1" name="图片 1"/>
+            <wp:cNvGraphicFramePr>
+              <a:graphicFrameLocks xmlns:a="http://schemas.openxmlformats.org/drawingml/2006/main" noChangeAspect="1"/>
+            </wp:cNvGraphicFramePr>
+            <a:graphic xmlns:a="http://schemas.openxmlformats.org/drawingml/2006/main">
+              <a:graphicData uri="http://schemas.openxmlformats.org/drawingml/2006/picture">
+                <pic:pic xmlns:pic="http://schemas.openxmlformats.org/drawingml/2006/picture">
+                  <pic:nvPicPr>
+                    <pic:cNvPr id="1" name=""/>
+                    <pic:cNvPicPr/>
+                  </pic:nvPicPr>
+                  <pic:blipFill>
+                    <a:blip r:embed="rId10"/>
+                    <a:stretch>
+                      <a:fillRect/>
+                    </a:stretch>
+                  </pic:blipFill>
+                  <pic:spPr>
+                    <a:xfrm>
+                      <a:off x="0" y="0"/>
+                      <a:ext cx="3676190" cy="666667"/>
+                    </a:xfrm>
+                    <a:prstGeom prst="rect">
+                      <a:avLst/>
+                    </a:prstGeom>
+                  </pic:spPr>
+                </pic:pic>
+              </a:graphicData>
+            </a:graphic>
+          </wp:inline>
+        </w:drawing>
+      </w:r>
+    </w:p>
+    <w:p>
+      <w:pPr>
+        <w:rPr>
+          <w:rFonts w:ascii="Times New Roman" w:eastAsia="宋体" w:hAnsi="Times New Roman" w:cs="Times New Roman"/>
+          <w:sz w:val="24"/>
+          <w:szCs w:val="24"/>
+        </w:rPr>
+      </w:pPr>
+    </w:p>
+    <w:p>
+      <w:pPr>
+        <w:pStyle w:val="a3"/>
+        <w:numPr>
+          <w:ilvl w:val="0"/>
+          <w:numId w:val="3"/>
+        </w:numPr>
+        <w:ind w:firstLineChars="0"/>
+        <w:rPr>
+          <w:rFonts w:ascii="Times New Roman" w:eastAsia="宋体" w:hAnsi="Times New Roman" w:cs="Times New Roman" w:hint="eastAsia"/>
+          <w:b/>
+          <w:sz w:val="24"/>
+          <w:szCs w:val="24"/>
+        </w:rPr>
+      </w:pPr>
+      <w:proofErr w:type="spellStart"/>
+      <w:r>
+        <w:rPr>
+          <w:rFonts w:ascii="Times New Roman" w:eastAsia="宋体" w:hAnsi="Times New Roman" w:cs="Times New Roman"/>
+          <w:b/>
+          <w:sz w:val="24"/>
+          <w:szCs w:val="24"/>
+        </w:rPr>
+        <w:lastRenderedPageBreak/>
+        <w:t>pchar</w:t>
+      </w:r>
+      <w:proofErr w:type="spellEnd"/>
+      <w:r>
+        <w:rPr>
+          <w:rFonts w:ascii="Times New Roman" w:eastAsia="宋体" w:hAnsi="Times New Roman" w:cs="Times New Roman"/>
+          <w:b/>
+          <w:sz w:val="24"/>
+          <w:szCs w:val="24"/>
+        </w:rPr>
+        <w:t>数据导入</w:t>
+      </w:r>
+      <w:proofErr w:type="spellStart"/>
+      <w:r>
+        <w:rPr>
+          <w:rFonts w:ascii="Times New Roman" w:eastAsia="宋体" w:hAnsi="Times New Roman" w:cs="Times New Roman"/>
+          <w:b/>
+          <w:sz w:val="24"/>
+          <w:szCs w:val="24"/>
+        </w:rPr>
+        <w:t>mysql</w:t>
+      </w:r>
+      <w:proofErr w:type="spellEnd"/>
+    </w:p>
+    <w:p>
+      <w:pPr>
+        <w:rPr>
+          <w:rFonts w:ascii="宋体" w:eastAsia="宋体" w:hAnsi="宋体" w:hint="eastAsia"/>
+        </w:rPr>
+      </w:pPr>
+      <w:r>
+        <w:rPr>
+          <w:rFonts w:ascii="宋体" w:eastAsia="宋体" w:hAnsi="宋体" w:hint="eastAsia"/>
+          <w:sz w:val="24"/>
+          <w:szCs w:val="28"/>
+        </w:rPr>
+        <w:t>处理脚本根目录：</w:t>
+      </w:r>
+      <w:r>
+        <w:rPr>
+          <w:rFonts w:ascii="宋体" w:eastAsia="宋体" w:hAnsi="宋体"/>
+          <w:sz w:val="24"/>
+          <w:szCs w:val="28"/>
+        </w:rPr>
+        <w:t>10.10.11.130:/home/</w:t>
+      </w:r>
+      <w:proofErr w:type="spellStart"/>
+      <w:r>
+        <w:rPr>
+          <w:rFonts w:ascii="宋体" w:eastAsia="宋体" w:hAnsi="宋体"/>
+          <w:sz w:val="24"/>
+          <w:szCs w:val="28"/>
+        </w:rPr>
+        <w:t>ly</w:t>
+      </w:r>
+      <w:proofErr w:type="spellEnd"/>
+      <w:r>
+        <w:rPr>
+          <w:rFonts w:ascii="宋体" w:eastAsia="宋体" w:hAnsi="宋体"/>
+          <w:sz w:val="24"/>
+          <w:szCs w:val="28"/>
+        </w:rPr>
+        <w:t>/n4j</w:t>
+      </w:r>
+    </w:p>
+    <w:p>
+      <w:pPr>
+        <w:rPr>
+          <w:rFonts w:ascii="Times New Roman" w:eastAsia="宋体" w:hAnsi="Times New Roman" w:cs="Times New Roman"/>
+          <w:sz w:val="24"/>
+          <w:szCs w:val="24"/>
+        </w:rPr>
+      </w:pPr>
+      <w:r>
+        <w:rPr>
+          <w:rFonts w:ascii="Times New Roman" w:eastAsia="宋体" w:hAnsi="Times New Roman" w:cs="Times New Roman" w:hint="eastAsia"/>
+          <w:sz w:val="24"/>
+          <w:szCs w:val="24"/>
+        </w:rPr>
+        <w:t>1</w:t>
+      </w:r>
+      <w:r>
+        <w:rPr>
+          <w:rFonts w:ascii="Times New Roman" w:eastAsia="宋体" w:hAnsi="Times New Roman" w:cs="Times New Roman"/>
+          <w:sz w:val="24"/>
+          <w:szCs w:val="24"/>
+        </w:rPr>
+        <w:t>.</w:t>
+      </w:r>
+      <w:r>
+        <w:rPr>
+          <w:rFonts w:ascii="Times New Roman" w:eastAsia="宋体" w:hAnsi="Times New Roman" w:cs="Times New Roman" w:hint="eastAsia"/>
+          <w:sz w:val="24"/>
+          <w:szCs w:val="24"/>
+        </w:rPr>
+        <w:t>将预处理后边表文件生成一份顶点文件：</w:t>
+      </w:r>
+    </w:p>
+    <w:p>
+      <w:pPr>
+        <w:rPr>
+          <w:rFonts w:ascii="Times New Roman" w:eastAsia="宋体" w:hAnsi="Times New Roman" w:cs="Times New Roman"/>
+          <w:sz w:val="24"/>
+          <w:szCs w:val="24"/>
+        </w:rPr>
+      </w:pPr>
+      <w:r>
+        <w:rPr>
+          <w:rFonts w:ascii="Times New Roman" w:eastAsia="宋体" w:hAnsi="Times New Roman" w:cs="Times New Roman"/>
+          <w:sz w:val="24"/>
+          <w:szCs w:val="24"/>
+        </w:rPr>
+        <w:t xml:space="preserve">python /home/ly/n4j/pchar/extract.mrinfo.ip.py </w:t>
+      </w:r>
+      <w:r>
+        <w:rPr>
+          <w:rFonts w:ascii="Times New Roman" w:eastAsia="宋体" w:hAnsi="Times New Roman" w:cs="Times New Roman"/>
+          <w:sz w:val="24"/>
+          <w:szCs w:val="24"/>
+        </w:rPr>
+        <w:t>边文件名</w:t>
+      </w:r>
+      <w:r>
+        <w:rPr>
+          <w:rFonts w:ascii="Times New Roman" w:eastAsia="宋体" w:hAnsi="Times New Roman" w:cs="Times New Roman"/>
+          <w:sz w:val="24"/>
+          <w:szCs w:val="24"/>
+        </w:rPr>
+        <w:t xml:space="preserve"> </w:t>
+      </w:r>
+      <w:r>
+        <w:rPr>
+          <w:rFonts w:ascii="Times New Roman" w:eastAsia="宋体" w:hAnsi="Times New Roman" w:cs="Times New Roman"/>
+          <w:sz w:val="24"/>
+          <w:szCs w:val="24"/>
+        </w:rPr>
+        <w:t>节点文件名</w:t>
+      </w:r>
+    </w:p>
+    <w:p>
+      <w:pPr>
+        <w:rPr>
+          <w:rFonts w:ascii="Times New Roman" w:eastAsia="宋体" w:hAnsi="Times New Roman" w:cs="Times New Roman"/>
+          <w:sz w:val="24"/>
+          <w:szCs w:val="24"/>
+        </w:rPr>
+      </w:pPr>
+      <w:r>
+        <w:rPr>
+          <w:rFonts w:ascii="Times New Roman" w:eastAsia="宋体" w:hAnsi="Times New Roman" w:cs="Times New Roman"/>
+          <w:sz w:val="24"/>
+          <w:szCs w:val="24"/>
+        </w:rPr>
+        <w:tab/>
+      </w:r>
+      <w:r>
+        <w:rPr>
+          <w:rFonts w:ascii="Times New Roman" w:eastAsia="宋体" w:hAnsi="Times New Roman" w:cs="Times New Roman"/>
+          <w:sz w:val="24"/>
+          <w:szCs w:val="24"/>
+        </w:rPr>
+        <w:t>参数</w:t>
+      </w:r>
+      <w:r>
+        <w:rPr>
+          <w:rFonts w:ascii="Times New Roman" w:eastAsia="宋体" w:hAnsi="Times New Roman" w:cs="Times New Roman"/>
+          <w:sz w:val="24"/>
+          <w:szCs w:val="24"/>
+        </w:rPr>
+        <w:t>1</w:t>
+      </w:r>
+      <w:r>
+        <w:rPr>
+          <w:rFonts w:ascii="Times New Roman" w:eastAsia="宋体" w:hAnsi="Times New Roman" w:cs="Times New Roman"/>
+          <w:sz w:val="24"/>
+          <w:szCs w:val="24"/>
+        </w:rPr>
+        <w:t>：边文件名即原始数据处理后的边</w:t>
+      </w:r>
+    </w:p>
+    <w:p>
+      <w:pPr>
+        <w:ind w:firstLineChars="200" w:firstLine="480"/>
+        <w:rPr>
+          <w:rFonts w:ascii="Times New Roman" w:eastAsia="宋体" w:hAnsi="Times New Roman" w:cs="Times New Roman"/>
+          <w:sz w:val="24"/>
+          <w:szCs w:val="24"/>
+        </w:rPr>
+      </w:pPr>
+      <w:r>
+        <w:rPr>
+          <w:rFonts w:ascii="Times New Roman" w:eastAsia="宋体" w:hAnsi="Times New Roman" w:cs="Times New Roman" w:hint="eastAsia"/>
+          <w:sz w:val="24"/>
+          <w:szCs w:val="24"/>
+        </w:rPr>
+        <w:t>参数</w:t>
+      </w:r>
+      <w:r>
+        <w:rPr>
+          <w:rFonts w:ascii="Times New Roman" w:eastAsia="宋体" w:hAnsi="Times New Roman" w:cs="Times New Roman"/>
+          <w:sz w:val="24"/>
+          <w:szCs w:val="24"/>
+        </w:rPr>
+        <w:t>2</w:t>
+      </w:r>
+      <w:r>
+        <w:rPr>
+          <w:rFonts w:ascii="Times New Roman" w:eastAsia="宋体" w:hAnsi="Times New Roman" w:cs="Times New Roman"/>
+          <w:sz w:val="24"/>
+          <w:szCs w:val="24"/>
+        </w:rPr>
+        <w:t>：要生成的节点文件名</w:t>
+      </w:r>
+    </w:p>
+    <w:p>
+      <w:pPr>
+        <w:rPr>
+          <w:rFonts w:ascii="Times New Roman" w:eastAsia="宋体" w:hAnsi="Times New Roman" w:cs="Times New Roman"/>
+          <w:sz w:val="24"/>
+          <w:szCs w:val="24"/>
+        </w:rPr>
+      </w:pPr>
+      <w:r>
+        <w:rPr>
+          <w:rFonts w:ascii="Times New Roman" w:eastAsia="宋体" w:hAnsi="Times New Roman" w:cs="Times New Roman"/>
+          <w:sz w:val="24"/>
+          <w:szCs w:val="24"/>
+        </w:rPr>
+        <w:t>2</w:t>
+      </w:r>
+      <w:r>
+        <w:rPr>
+          <w:rFonts w:ascii="Times New Roman" w:eastAsia="宋体" w:hAnsi="Times New Roman" w:cs="Times New Roman" w:hint="eastAsia"/>
+          <w:sz w:val="24"/>
+          <w:szCs w:val="24"/>
+        </w:rPr>
+        <w:t>．</w:t>
+      </w:r>
+      <w:r>
+        <w:rPr>
+          <w:rFonts w:ascii="Times New Roman" w:eastAsia="宋体" w:hAnsi="Times New Roman" w:cs="Times New Roman"/>
+          <w:sz w:val="24"/>
+          <w:szCs w:val="24"/>
+        </w:rPr>
+        <w:t>将</w:t>
+      </w:r>
+      <w:proofErr w:type="spellStart"/>
+      <w:r>
+        <w:rPr>
+          <w:rFonts w:ascii="Times New Roman" w:eastAsia="宋体" w:hAnsi="Times New Roman" w:cs="Times New Roman"/>
+          <w:sz w:val="24"/>
+          <w:szCs w:val="24"/>
+        </w:rPr>
+        <w:t>pchar</w:t>
+      </w:r>
+      <w:proofErr w:type="spellEnd"/>
+      <w:r>
+        <w:rPr>
+          <w:rFonts w:ascii="Times New Roman" w:eastAsia="宋体" w:hAnsi="Times New Roman" w:cs="Times New Roman"/>
+          <w:sz w:val="24"/>
+          <w:szCs w:val="24"/>
+        </w:rPr>
+        <w:t>导入</w:t>
+      </w:r>
+      <w:proofErr w:type="spellStart"/>
+      <w:r>
+        <w:rPr>
+          <w:rFonts w:ascii="Times New Roman" w:eastAsia="宋体" w:hAnsi="Times New Roman" w:cs="Times New Roman"/>
+          <w:sz w:val="24"/>
+          <w:szCs w:val="24"/>
+        </w:rPr>
+        <w:t>mysql</w:t>
+      </w:r>
+      <w:proofErr w:type="spellEnd"/>
+      <w:r>
+        <w:rPr>
+          <w:rFonts w:ascii="Times New Roman" w:eastAsia="宋体" w:hAnsi="Times New Roman" w:cs="Times New Roman"/>
+          <w:sz w:val="24"/>
+          <w:szCs w:val="24"/>
+        </w:rPr>
+        <w:t>命令：</w:t>
+      </w:r>
+    </w:p>
+    <w:p>
+      <w:pPr>
+        <w:rPr>
+          <w:rFonts w:ascii="Times New Roman" w:eastAsia="宋体" w:hAnsi="Times New Roman" w:cs="Times New Roman"/>
+          <w:sz w:val="24"/>
+          <w:szCs w:val="24"/>
+        </w:rPr>
+      </w:pPr>
+      <w:proofErr w:type="spellStart"/>
+      <w:r>
+        <w:rPr>
+          <w:rFonts w:ascii="Times New Roman" w:eastAsia="宋体" w:hAnsi="Times New Roman" w:cs="Times New Roman"/>
+          <w:sz w:val="24"/>
+          <w:szCs w:val="24"/>
+        </w:rPr>
+        <w:t>mysql</w:t>
+      </w:r>
+      <w:proofErr w:type="spellEnd"/>
+      <w:r>
+        <w:rPr>
+          <w:rFonts w:ascii="Times New Roman" w:eastAsia="宋体" w:hAnsi="Times New Roman" w:cs="Times New Roman"/>
+          <w:sz w:val="24"/>
+          <w:szCs w:val="24"/>
+        </w:rPr>
+        <w:t xml:space="preserve"> -h 10.10.11.140 -u root -</w:t>
+      </w:r>
+      <w:proofErr w:type="spellStart"/>
+      <w:r>
+        <w:rPr>
+          <w:rFonts w:ascii="Times New Roman" w:eastAsia="宋体" w:hAnsi="Times New Roman" w:cs="Times New Roman"/>
+          <w:sz w:val="24"/>
+          <w:szCs w:val="24"/>
+        </w:rPr>
+        <w:t>proot</w:t>
+      </w:r>
+      <w:proofErr w:type="spellEnd"/>
+      <w:r>
+        <w:rPr>
+          <w:rFonts w:ascii="Times New Roman" w:eastAsia="宋体" w:hAnsi="Times New Roman" w:cs="Times New Roman"/>
+          <w:sz w:val="24"/>
+          <w:szCs w:val="24"/>
+        </w:rPr>
+        <w:t xml:space="preserve"> &lt; &lt;(cat </w:t>
+      </w:r>
+      <w:proofErr w:type="spellStart"/>
+      <w:r>
+        <w:rPr>
+          <w:rFonts w:ascii="Times New Roman" w:eastAsia="宋体" w:hAnsi="Times New Roman" w:cs="Times New Roman"/>
+          <w:sz w:val="24"/>
+          <w:szCs w:val="24"/>
+        </w:rPr>
+        <w:t>pchar.sql</w:t>
+      </w:r>
+      <w:proofErr w:type="spellEnd"/>
+      <w:r>
+        <w:rPr>
+          <w:rFonts w:ascii="Times New Roman" w:eastAsia="宋体" w:hAnsi="Times New Roman" w:cs="Times New Roman"/>
+          <w:sz w:val="24"/>
+          <w:szCs w:val="24"/>
+        </w:rPr>
+        <w:t xml:space="preserve"> </w:t>
+      </w:r>
+    </w:p>
+    <w:p>
+      <w:pPr>
+        <w:rPr>
+          <w:rFonts w:ascii="Times New Roman" w:eastAsia="宋体" w:hAnsi="Times New Roman" w:cs="Times New Roman"/>
+          <w:sz w:val="24"/>
+          <w:szCs w:val="24"/>
+        </w:rPr>
+      </w:pPr>
+      <w:r>
+        <w:rPr>
+          <w:rFonts w:ascii="Times New Roman" w:eastAsia="宋体" w:hAnsi="Times New Roman" w:cs="Times New Roman"/>
+          <w:sz w:val="24"/>
+          <w:szCs w:val="24"/>
+        </w:rPr>
+        <w:t>|sed "s|"create_date"|2019_01_11_16_11|g"</w:t>
+      </w:r>
+    </w:p>
+    <w:p>
+      <w:pPr>
+        <w:rPr>
+          <w:rFonts w:ascii="Times New Roman" w:eastAsia="宋体" w:hAnsi="Times New Roman" w:cs="Times New Roman"/>
+          <w:sz w:val="24"/>
+          <w:szCs w:val="24"/>
+        </w:rPr>
+      </w:pPr>
+      <w:r>
+        <w:rPr>
+          <w:rFonts w:ascii="Times New Roman" w:eastAsia="宋体" w:hAnsi="Times New Roman" w:cs="Times New Roman"/>
+          <w:sz w:val="24"/>
+          <w:szCs w:val="24"/>
+        </w:rPr>
+        <w:t>|sed "s|"</w:t>
+      </w:r>
+      <w:proofErr w:type="spellStart"/>
+      <w:r>
+        <w:rPr>
+          <w:rFonts w:ascii="Times New Roman" w:eastAsia="宋体" w:hAnsi="Times New Roman" w:cs="Times New Roman"/>
+          <w:sz w:val="24"/>
+          <w:szCs w:val="24"/>
+        </w:rPr>
+        <w:t>edge_path</w:t>
+      </w:r>
+      <w:proofErr w:type="spellEnd"/>
+      <w:r>
+        <w:rPr>
+          <w:rFonts w:ascii="Times New Roman" w:eastAsia="宋体" w:hAnsi="Times New Roman" w:cs="Times New Roman"/>
+          <w:sz w:val="24"/>
+          <w:szCs w:val="24"/>
+        </w:rPr>
+        <w:t>"|/home/</w:t>
+      </w:r>
+      <w:proofErr w:type="spellStart"/>
+      <w:r>
+        <w:rPr>
+          <w:rFonts w:ascii="Times New Roman" w:eastAsia="宋体" w:hAnsi="Times New Roman" w:cs="Times New Roman"/>
+          <w:sz w:val="24"/>
+          <w:szCs w:val="24"/>
+        </w:rPr>
+        <w:t>ly</w:t>
+      </w:r>
+      <w:proofErr w:type="spellEnd"/>
+      <w:r>
+        <w:rPr>
+          <w:rFonts w:ascii="Times New Roman" w:eastAsia="宋体" w:hAnsi="Times New Roman" w:cs="Times New Roman"/>
+          <w:sz w:val="24"/>
+          <w:szCs w:val="24"/>
+        </w:rPr>
+        <w:t>/n4j/</w:t>
+      </w:r>
+      <w:proofErr w:type="spellStart"/>
+      <w:r>
+        <w:rPr>
+          <w:rFonts w:ascii="Times New Roman" w:eastAsia="宋体" w:hAnsi="Times New Roman" w:cs="Times New Roman"/>
+          <w:sz w:val="24"/>
+          <w:szCs w:val="24"/>
+        </w:rPr>
+        <w:t>pchar</w:t>
+      </w:r>
+      <w:proofErr w:type="spellEnd"/>
+      <w:r>
+        <w:rPr>
+          <w:rFonts w:ascii="Times New Roman" w:eastAsia="宋体" w:hAnsi="Times New Roman" w:cs="Times New Roman"/>
+          <w:sz w:val="24"/>
+          <w:szCs w:val="24"/>
+        </w:rPr>
+        <w:t>/</w:t>
+      </w:r>
+      <w:proofErr w:type="spellStart"/>
+      <w:r>
+        <w:rPr>
+          <w:rFonts w:ascii="Times New Roman" w:eastAsia="宋体" w:hAnsi="Times New Roman" w:cs="Times New Roman"/>
+          <w:sz w:val="24"/>
+          <w:szCs w:val="24"/>
+        </w:rPr>
+        <w:t>pchar.edge|g</w:t>
+      </w:r>
+      <w:proofErr w:type="spellEnd"/>
+      <w:r>
+        <w:rPr>
+          <w:rFonts w:ascii="Times New Roman" w:eastAsia="宋体" w:hAnsi="Times New Roman" w:cs="Times New Roman"/>
+          <w:sz w:val="24"/>
+          <w:szCs w:val="24"/>
+        </w:rPr>
+        <w:t xml:space="preserve">" </w:t>
+      </w:r>
+    </w:p>
+    <w:p>
+      <w:pPr>
+        <w:rPr>
+          <w:rFonts w:ascii="Times New Roman" w:eastAsia="宋体" w:hAnsi="Times New Roman" w:cs="Times New Roman"/>
+          <w:sz w:val="24"/>
+          <w:szCs w:val="24"/>
+        </w:rPr>
+      </w:pPr>
+      <w:r>
+        <w:rPr>
+          <w:rFonts w:ascii="Times New Roman" w:eastAsia="宋体" w:hAnsi="Times New Roman" w:cs="Times New Roman"/>
+          <w:sz w:val="24"/>
+          <w:szCs w:val="24"/>
+        </w:rPr>
+        <w:t>|sed "s|"</w:t>
+      </w:r>
+      <w:proofErr w:type="spellStart"/>
+      <w:r>
+        <w:rPr>
+          <w:rFonts w:ascii="Times New Roman" w:eastAsia="宋体" w:hAnsi="Times New Roman" w:cs="Times New Roman"/>
+          <w:sz w:val="24"/>
+          <w:szCs w:val="24"/>
+        </w:rPr>
+        <w:t>node_path</w:t>
+      </w:r>
+      <w:proofErr w:type="spellEnd"/>
+      <w:r>
+        <w:rPr>
+          <w:rFonts w:ascii="Times New Roman" w:eastAsia="宋体" w:hAnsi="Times New Roman" w:cs="Times New Roman"/>
+          <w:sz w:val="24"/>
+          <w:szCs w:val="24"/>
+        </w:rPr>
+        <w:t>"|/home/</w:t>
+      </w:r>
+      <w:proofErr w:type="spellStart"/>
+      <w:r>
+        <w:rPr>
+          <w:rFonts w:ascii="Times New Roman" w:eastAsia="宋体" w:hAnsi="Times New Roman" w:cs="Times New Roman"/>
+          <w:sz w:val="24"/>
+          <w:szCs w:val="24"/>
+        </w:rPr>
+        <w:t>ly</w:t>
+      </w:r>
+      <w:proofErr w:type="spellEnd"/>
+      <w:r>
+        <w:rPr>
+          <w:rFonts w:ascii="Times New Roman" w:eastAsia="宋体" w:hAnsi="Times New Roman" w:cs="Times New Roman"/>
+          <w:sz w:val="24"/>
+          <w:szCs w:val="24"/>
+        </w:rPr>
+        <w:t>/n4j/</w:t>
+      </w:r>
+      <w:proofErr w:type="spellStart"/>
+      <w:r>
+        <w:rPr>
+          <w:rFonts w:ascii="Times New Roman" w:eastAsia="宋体" w:hAnsi="Times New Roman" w:cs="Times New Roman"/>
+          <w:sz w:val="24"/>
+          <w:szCs w:val="24"/>
+        </w:rPr>
+        <w:t>pchar</w:t>
+      </w:r>
+      <w:proofErr w:type="spellEnd"/>
+      <w:r>
+        <w:rPr>
+          <w:rFonts w:ascii="Times New Roman" w:eastAsia="宋体" w:hAnsi="Times New Roman" w:cs="Times New Roman"/>
+          <w:sz w:val="24"/>
+          <w:szCs w:val="24"/>
+        </w:rPr>
+        <w:t>/</w:t>
+      </w:r>
+      <w:proofErr w:type="spellStart"/>
+      <w:r>
+        <w:rPr>
+          <w:rFonts w:ascii="Times New Roman" w:eastAsia="宋体" w:hAnsi="Times New Roman" w:cs="Times New Roman"/>
+          <w:sz w:val="24"/>
+          <w:szCs w:val="24"/>
+        </w:rPr>
+        <w:t>pchar.node|g</w:t>
+      </w:r>
+      <w:proofErr w:type="spellEnd"/>
+      <w:r>
+        <w:rPr>
+          <w:rFonts w:ascii="Times New Roman" w:eastAsia="宋体" w:hAnsi="Times New Roman" w:cs="Times New Roman"/>
+          <w:sz w:val="24"/>
+          <w:szCs w:val="24"/>
+        </w:rPr>
+        <w:t>")</w:t>
+      </w:r>
+    </w:p>
+    <w:p>
+      <w:pPr>
+        <w:rPr>
+          <w:rFonts w:ascii="Times New Roman" w:eastAsia="宋体" w:hAnsi="Times New Roman" w:cs="Times New Roman"/>
+          <w:sz w:val="24"/>
+          <w:szCs w:val="24"/>
+        </w:rPr>
+      </w:pPr>
+    </w:p>
+    <w:p>
+      <w:pPr>
+        <w:rPr>
+          <w:rFonts w:ascii="Times New Roman" w:eastAsia="宋体" w:hAnsi="Times New Roman" w:cs="Times New Roman"/>
+          <w:sz w:val="24"/>
+          <w:szCs w:val="24"/>
+        </w:rPr>
+      </w:pPr>
+      <w:r>
+        <w:rPr>
+          <w:rFonts w:ascii="Times New Roman" w:eastAsia="宋体" w:hAnsi="Times New Roman" w:cs="Times New Roman" w:hint="eastAsia"/>
+          <w:sz w:val="24"/>
+          <w:szCs w:val="24"/>
+        </w:rPr>
+        <w:t>其中：</w:t>
+      </w:r>
+    </w:p>
+    <w:p>
+      <w:pPr>
+        <w:rPr>
+          <w:rFonts w:ascii="Times New Roman" w:eastAsia="宋体" w:hAnsi="Times New Roman" w:cs="Times New Roman"/>
+          <w:sz w:val="24"/>
+          <w:szCs w:val="24"/>
+        </w:rPr>
+      </w:pPr>
+      <w:proofErr w:type="spellStart"/>
+      <w:r>
+        <w:rPr>
+          <w:rFonts w:ascii="Times New Roman" w:eastAsia="宋体" w:hAnsi="Times New Roman" w:cs="Times New Roman"/>
+          <w:sz w:val="24"/>
+          <w:szCs w:val="24"/>
+        </w:rPr>
+        <w:t>pchar.sql</w:t>
+      </w:r>
+      <w:proofErr w:type="spellEnd"/>
+      <w:r>
+        <w:rPr>
+          <w:rFonts w:ascii="Times New Roman" w:eastAsia="宋体" w:hAnsi="Times New Roman" w:cs="Times New Roman"/>
+          <w:sz w:val="24"/>
+          <w:szCs w:val="24"/>
+        </w:rPr>
+        <w:t>位置</w:t>
+      </w:r>
+      <w:r>
+        <w:rPr>
+          <w:rFonts w:ascii="Times New Roman" w:eastAsia="宋体" w:hAnsi="Times New Roman" w:cs="Times New Roman"/>
+          <w:sz w:val="24"/>
+          <w:szCs w:val="24"/>
+        </w:rPr>
+        <w:t>: /home/</w:t>
+      </w:r>
+      <w:proofErr w:type="spellStart"/>
+      <w:r>
+        <w:rPr>
+          <w:rFonts w:ascii="Times New Roman" w:eastAsia="宋体" w:hAnsi="Times New Roman" w:cs="Times New Roman"/>
+          <w:sz w:val="24"/>
+          <w:szCs w:val="24"/>
+        </w:rPr>
+        <w:t>ly</w:t>
+      </w:r>
+      <w:proofErr w:type="spellEnd"/>
+      <w:r>
+        <w:rPr>
+          <w:rFonts w:ascii="Times New Roman" w:eastAsia="宋体" w:hAnsi="Times New Roman" w:cs="Times New Roman"/>
+          <w:sz w:val="24"/>
+          <w:szCs w:val="24"/>
+        </w:rPr>
+        <w:t>/n4j/</w:t>
+      </w:r>
+      <w:proofErr w:type="spellStart"/>
+      <w:r>
+        <w:rPr>
+          <w:rFonts w:ascii="Times New Roman" w:eastAsia="宋体" w:hAnsi="Times New Roman" w:cs="Times New Roman"/>
+          <w:sz w:val="24"/>
+          <w:szCs w:val="24"/>
+        </w:rPr>
+        <w:t>pchar</w:t>
+      </w:r>
+      <w:proofErr w:type="spellEnd"/>
+      <w:r>
+        <w:rPr>
+          <w:rFonts w:ascii="Times New Roman" w:eastAsia="宋体" w:hAnsi="Times New Roman" w:cs="Times New Roman"/>
+          <w:sz w:val="24"/>
+          <w:szCs w:val="24"/>
+        </w:rPr>
+        <w:t>/</w:t>
+      </w:r>
+      <w:proofErr w:type="spellStart"/>
+      <w:r>
+        <w:rPr>
+          <w:rFonts w:ascii="Times New Roman" w:eastAsia="宋体" w:hAnsi="Times New Roman" w:cs="Times New Roman"/>
+          <w:sz w:val="24"/>
+          <w:szCs w:val="24"/>
+        </w:rPr>
+        <w:t>pchar.sql</w:t>
+      </w:r>
+      <w:proofErr w:type="spellEnd"/>
+    </w:p>
+    <w:p>
+      <w:pPr>
+        <w:rPr>
+          <w:rFonts w:ascii="Times New Roman" w:eastAsia="宋体" w:hAnsi="Times New Roman" w:cs="Times New Roman"/>
+          <w:sz w:val="24"/>
+          <w:szCs w:val="24"/>
+        </w:rPr>
+      </w:pPr>
+      <w:proofErr w:type="spellStart"/>
+      <w:r>
+        <w:rPr>
+          <w:rFonts w:ascii="Times New Roman" w:eastAsia="宋体" w:hAnsi="Times New Roman" w:cs="Times New Roman"/>
+          <w:sz w:val="24"/>
+          <w:szCs w:val="24"/>
+        </w:rPr>
+        <w:t>create_date</w:t>
+      </w:r>
+      <w:proofErr w:type="spellEnd"/>
+      <w:r>
+        <w:rPr>
+          <w:rFonts w:ascii="Times New Roman" w:eastAsia="宋体" w:hAnsi="Times New Roman" w:cs="Times New Roman"/>
+          <w:sz w:val="24"/>
+          <w:szCs w:val="24"/>
+        </w:rPr>
+        <w:t>:</w:t>
+      </w:r>
+      <w:r>
+        <w:rPr>
+          <w:rFonts w:ascii="Times New Roman" w:eastAsia="宋体" w:hAnsi="Times New Roman" w:cs="Times New Roman"/>
+          <w:sz w:val="24"/>
+          <w:szCs w:val="24"/>
+        </w:rPr>
+        <w:t>创建表日期，要与后面导入</w:t>
+      </w:r>
+      <w:r>
+        <w:rPr>
+          <w:rFonts w:ascii="Times New Roman" w:eastAsia="宋体" w:hAnsi="Times New Roman" w:cs="Times New Roman"/>
+          <w:sz w:val="24"/>
+          <w:szCs w:val="24"/>
+        </w:rPr>
+        <w:t>n4j</w:t>
+      </w:r>
+      <w:r>
+        <w:rPr>
+          <w:rFonts w:ascii="Times New Roman" w:eastAsia="宋体" w:hAnsi="Times New Roman" w:cs="Times New Roman"/>
+          <w:sz w:val="24"/>
+          <w:szCs w:val="24"/>
+        </w:rPr>
+        <w:t>名字一致</w:t>
+      </w:r>
+    </w:p>
+    <w:p>
+      <w:pPr>
+        <w:rPr>
+          <w:rFonts w:ascii="Times New Roman" w:eastAsia="宋体" w:hAnsi="Times New Roman" w:cs="Times New Roman"/>
+          <w:sz w:val="24"/>
+          <w:szCs w:val="24"/>
+        </w:rPr>
+      </w:pPr>
+      <w:proofErr w:type="spellStart"/>
+      <w:r>
+        <w:rPr>
+          <w:rFonts w:ascii="Times New Roman" w:eastAsia="宋体" w:hAnsi="Times New Roman" w:cs="Times New Roman"/>
+          <w:sz w:val="24"/>
+          <w:szCs w:val="24"/>
+        </w:rPr>
+        <w:t>edge_path</w:t>
+      </w:r>
+      <w:proofErr w:type="spellEnd"/>
+      <w:r>
+        <w:rPr>
+          <w:rFonts w:ascii="Times New Roman" w:eastAsia="宋体" w:hAnsi="Times New Roman" w:cs="Times New Roman"/>
+          <w:sz w:val="24"/>
+          <w:szCs w:val="24"/>
+        </w:rPr>
+        <w:t>:</w:t>
+      </w:r>
+      <w:r>
+        <w:rPr>
+          <w:rFonts w:ascii="Times New Roman" w:eastAsia="宋体" w:hAnsi="Times New Roman" w:cs="Times New Roman"/>
+          <w:sz w:val="24"/>
+          <w:szCs w:val="24"/>
+        </w:rPr>
+        <w:t>边文件路径</w:t>
+      </w:r>
+    </w:p>
+    <w:p>
+      <w:pPr>
+        <w:rPr>
+          <w:rFonts w:ascii="Times New Roman" w:eastAsia="宋体" w:hAnsi="Times New Roman" w:cs="Times New Roman"/>
+          <w:sz w:val="24"/>
+          <w:szCs w:val="24"/>
+        </w:rPr>
+      </w:pPr>
+      <w:proofErr w:type="spellStart"/>
+      <w:r>
+        <w:rPr>
+          <w:rFonts w:ascii="Times New Roman" w:eastAsia="宋体" w:hAnsi="Times New Roman" w:cs="Times New Roman"/>
+          <w:sz w:val="24"/>
+          <w:szCs w:val="24"/>
+        </w:rPr>
+        <w:t>node_path</w:t>
+      </w:r>
+      <w:proofErr w:type="spellEnd"/>
+      <w:r>
+        <w:rPr>
+          <w:rFonts w:ascii="Times New Roman" w:eastAsia="宋体" w:hAnsi="Times New Roman" w:cs="Times New Roman"/>
+          <w:sz w:val="24"/>
+          <w:szCs w:val="24"/>
+        </w:rPr>
+        <w:t>:</w:t>
+      </w:r>
+      <w:r>
+        <w:rPr>
+          <w:rFonts w:ascii="Times New Roman" w:eastAsia="宋体" w:hAnsi="Times New Roman" w:cs="Times New Roman"/>
+          <w:sz w:val="24"/>
+          <w:szCs w:val="24"/>
+        </w:rPr>
+        <w:t>节点文件路径</w:t>
+      </w:r>
+    </w:p>
+    <w:p>
+      <w:pPr>
+        <w:rPr>
+          <w:rFonts w:ascii="Times New Roman" w:eastAsia="宋体" w:hAnsi="Times New Roman" w:cs="Times New Roman"/>
+          <w:sz w:val="24"/>
+          <w:szCs w:val="24"/>
+        </w:rPr>
+      </w:pPr>
+    </w:p>
+    <w:p>
+      <w:pPr>
+        <w:rPr>
+          <w:rFonts w:ascii="Times New Roman" w:eastAsia="宋体" w:hAnsi="Times New Roman" w:cs="Times New Roman"/>
+          <w:sz w:val="24"/>
+          <w:szCs w:val="24"/>
+        </w:rPr>
+      </w:pPr>
+    </w:p>
+    <w:p>
+      <w:pPr>
+        <w:pStyle w:val="1"/>
+        <w:rPr>
+          <w:b/>
+        </w:rPr>
+      </w:pPr>
+      <w:r>
+        <w:rPr>
+          <w:b/>
+        </w:rPr>
+        <w:t>3.</w:t>
+      </w:r>
+      <w:r>
+        <w:rPr>
+          <w:rFonts w:hint="eastAsia"/>
+          <w:b/>
+        </w:rPr>
+        <w:t>将</w:t>
+      </w:r>
+      <w:proofErr w:type="spellStart"/>
+      <w:r>
+        <w:rPr>
+          <w:rFonts w:hint="eastAsia"/>
+          <w:b/>
+        </w:rPr>
+        <w:t>mrinfo</w:t>
+      </w:r>
+      <w:proofErr w:type="spellEnd"/>
+      <w:r>
+        <w:rPr>
+          <w:b/>
+        </w:rPr>
+        <w:t>/</w:t>
+      </w:r>
+      <w:proofErr w:type="spellStart"/>
+      <w:r>
+        <w:rPr>
+          <w:b/>
+        </w:rPr>
+        <w:t>pchar</w:t>
+      </w:r>
+      <w:proofErr w:type="spellEnd"/>
+      <w:r>
+        <w:rPr>
+          <w:rFonts w:hint="eastAsia"/>
+          <w:b/>
+        </w:rPr>
+        <w:t>导入n4j</w:t>
+      </w:r>
+      <w:r>
+        <w:rPr>
+          <w:b/>
+        </w:rPr>
+        <w:t>(以</w:t>
+      </w:r>
+      <w:proofErr w:type="spellStart"/>
+      <w:r>
+        <w:rPr>
+          <w:b/>
+        </w:rPr>
+        <w:t>mrinfo</w:t>
+      </w:r>
+      <w:proofErr w:type="spellEnd"/>
+      <w:r>
+        <w:rPr>
+          <w:b/>
+        </w:rPr>
+        <w:t>为例)</w:t>
+      </w:r>
+    </w:p>
+    <w:p>
+      <w:pPr>
+        <w:rPr>
+          <w:rFonts w:ascii="宋体" w:eastAsia="宋体" w:hAnsi="宋体"/>
+        </w:rPr>
+      </w:pPr>
+      <w:r>
+        <w:rPr>
+          <w:rFonts w:ascii="宋体" w:eastAsia="宋体" w:hAnsi="宋体" w:hint="eastAsia"/>
+          <w:sz w:val="24"/>
+          <w:szCs w:val="28"/>
+        </w:rPr>
+        <w:t>处理脚本根目录：</w:t>
+      </w:r>
+      <w:r>
+        <w:rPr>
+          <w:rFonts w:ascii="宋体" w:eastAsia="宋体" w:hAnsi="宋体"/>
+          <w:sz w:val="24"/>
+          <w:szCs w:val="28"/>
+        </w:rPr>
+        <w:t>10.10.11.130:/home/</w:t>
+      </w:r>
+      <w:proofErr w:type="spellStart"/>
+      <w:r>
+        <w:rPr>
+          <w:rFonts w:ascii="宋体" w:eastAsia="宋体" w:hAnsi="宋体"/>
+          <w:sz w:val="24"/>
+          <w:szCs w:val="28"/>
+        </w:rPr>
+        <w:t>ly</w:t>
+      </w:r>
+      <w:proofErr w:type="spellEnd"/>
+      <w:r>
+        <w:rPr>
+          <w:rFonts w:ascii="宋体" w:eastAsia="宋体" w:hAnsi="宋体"/>
+          <w:sz w:val="24"/>
+          <w:szCs w:val="28"/>
+        </w:rPr>
+        <w:t>/n4j</w:t>
+      </w:r>
+    </w:p>
+    <w:p>
+      <w:pPr>
+        <w:rPr>
+          <w:rFonts w:ascii="Times New Roman" w:eastAsia="宋体" w:hAnsi="Times New Roman" w:cs="Times New Roman"/>
+          <w:sz w:val="24"/>
+          <w:szCs w:val="24"/>
+        </w:rPr>
+      </w:pPr>
+      <w:r>
+        <w:rPr>
+          <w:rFonts w:ascii="Times New Roman" w:eastAsia="宋体" w:hAnsi="Times New Roman" w:cs="Times New Roman" w:hint="eastAsia"/>
+          <w:sz w:val="24"/>
+          <w:szCs w:val="24"/>
+        </w:rPr>
+        <w:t>所需文件：</w:t>
+      </w:r>
+      <w:proofErr w:type="spellStart"/>
+      <w:r>
+        <w:rPr>
+          <w:rFonts w:ascii="Times New Roman" w:eastAsia="宋体" w:hAnsi="Times New Roman" w:cs="Times New Roman"/>
+          <w:sz w:val="24"/>
+          <w:szCs w:val="24"/>
+        </w:rPr>
+        <w:t>mrinfo.node</w:t>
+      </w:r>
+      <w:proofErr w:type="spellEnd"/>
+      <w:r>
+        <w:rPr>
+          <w:rFonts w:ascii="Times New Roman" w:eastAsia="宋体" w:hAnsi="Times New Roman" w:cs="Times New Roman"/>
+          <w:sz w:val="24"/>
+          <w:szCs w:val="24"/>
+        </w:rPr>
+        <w:t>，</w:t>
+      </w:r>
+      <w:proofErr w:type="spellStart"/>
+      <w:r>
+        <w:rPr>
+          <w:rFonts w:ascii="Times New Roman" w:eastAsia="宋体" w:hAnsi="Times New Roman" w:cs="Times New Roman"/>
+          <w:sz w:val="24"/>
+          <w:szCs w:val="24"/>
+        </w:rPr>
+        <w:t>mrinfo.edge</w:t>
+      </w:r>
+      <w:proofErr w:type="spellEnd"/>
+      <w:r>
+        <w:rPr>
+          <w:rFonts w:ascii="Times New Roman" w:eastAsia="宋体" w:hAnsi="Times New Roman" w:cs="Times New Roman"/>
+          <w:sz w:val="24"/>
+          <w:szCs w:val="24"/>
+        </w:rPr>
+        <w:t>,</w:t>
+      </w:r>
+      <w:r>
+        <w:rPr>
+          <w:rFonts w:ascii="Times New Roman" w:eastAsia="宋体" w:hAnsi="Times New Roman" w:cs="Times New Roman"/>
+          <w:sz w:val="24"/>
+          <w:szCs w:val="24"/>
+        </w:rPr>
+        <w:t>两个</w:t>
+      </w:r>
+      <w:r>
+        <w:rPr>
+          <w:rFonts w:ascii="Times New Roman" w:eastAsia="宋体" w:hAnsi="Times New Roman" w:cs="Times New Roman" w:hint="eastAsia"/>
+          <w:sz w:val="24"/>
+          <w:szCs w:val="24"/>
+        </w:rPr>
+        <w:t>节点、</w:t>
+      </w:r>
+    </w:p>
+    <w:p>
+      <w:pPr>
+        <w:rPr>
+          <w:rFonts w:ascii="Times New Roman" w:eastAsia="宋体" w:hAnsi="Times New Roman" w:cs="Times New Roman"/>
+          <w:sz w:val="24"/>
+          <w:szCs w:val="24"/>
+        </w:rPr>
+      </w:pPr>
+      <w:r>
+        <w:rPr>
+          <w:rFonts w:ascii="Times New Roman" w:eastAsia="宋体" w:hAnsi="Times New Roman" w:cs="Times New Roman" w:hint="eastAsia"/>
+          <w:sz w:val="24"/>
+          <w:szCs w:val="24"/>
+        </w:rPr>
+        <w:t>边表</w:t>
+      </w:r>
+      <w:r>
+        <w:rPr>
+          <w:rFonts w:ascii="Times New Roman" w:eastAsia="宋体" w:hAnsi="Times New Roman" w:cs="Times New Roman"/>
+          <w:sz w:val="24"/>
+          <w:szCs w:val="24"/>
+        </w:rPr>
+        <w:t>文件在目录</w:t>
+      </w:r>
+      <w:r>
+        <w:rPr>
+          <w:rFonts w:ascii="Times New Roman" w:eastAsia="宋体" w:hAnsi="Times New Roman" w:cs="Times New Roman"/>
+          <w:sz w:val="24"/>
+          <w:szCs w:val="24"/>
+        </w:rPr>
+        <w:t>/home/</w:t>
+      </w:r>
+      <w:proofErr w:type="spellStart"/>
+      <w:r>
+        <w:rPr>
+          <w:rFonts w:ascii="Times New Roman" w:eastAsia="宋体" w:hAnsi="Times New Roman" w:cs="Times New Roman"/>
+          <w:sz w:val="24"/>
+          <w:szCs w:val="24"/>
+        </w:rPr>
+        <w:t>ly</w:t>
+      </w:r>
+      <w:proofErr w:type="spellEnd"/>
+      <w:r>
+        <w:rPr>
+          <w:rFonts w:ascii="Times New Roman" w:eastAsia="宋体" w:hAnsi="Times New Roman" w:cs="Times New Roman"/>
+          <w:sz w:val="24"/>
+          <w:szCs w:val="24"/>
+        </w:rPr>
+        <w:t>/n4j/</w:t>
+      </w:r>
+      <w:proofErr w:type="spellStart"/>
+      <w:r>
+        <w:rPr>
+          <w:rFonts w:ascii="Times New Roman" w:eastAsia="宋体" w:hAnsi="Times New Roman" w:cs="Times New Roman"/>
+          <w:sz w:val="24"/>
+          <w:szCs w:val="24"/>
+        </w:rPr>
+        <w:t>mrinfo</w:t>
+      </w:r>
+      <w:proofErr w:type="spellEnd"/>
+      <w:r>
+        <w:rPr>
+          <w:rFonts w:ascii="Times New Roman" w:eastAsia="宋体" w:hAnsi="Times New Roman" w:cs="Times New Roman"/>
+          <w:sz w:val="24"/>
+          <w:szCs w:val="24"/>
+        </w:rPr>
+        <w:t>下</w:t>
+      </w:r>
+    </w:p>
+    <w:p>
+      <w:pPr>
+        <w:rPr>
+          <w:rFonts w:ascii="Times New Roman" w:eastAsia="宋体" w:hAnsi="Times New Roman" w:cs="Times New Roman" w:hint="eastAsia"/>
+          <w:sz w:val="24"/>
+          <w:szCs w:val="24"/>
+        </w:rPr>
+      </w:pPr>
+    </w:p>
+    <w:p>
+      <w:pPr>
+        <w:rPr>
+          <w:rFonts w:ascii="Times New Roman" w:eastAsia="宋体" w:hAnsi="Times New Roman" w:cs="Times New Roman"/>
+          <w:sz w:val="24"/>
+          <w:szCs w:val="24"/>
+        </w:rPr>
+      </w:pPr>
+      <w:r>
+        <w:rPr>
+          <w:rFonts w:ascii="Times New Roman" w:eastAsia="宋体" w:hAnsi="Times New Roman" w:cs="Times New Roman" w:hint="eastAsia"/>
+          <w:sz w:val="24"/>
+          <w:szCs w:val="24"/>
+        </w:rPr>
+        <w:t>第一步：在</w:t>
+      </w:r>
+      <w:r>
+        <w:rPr>
+          <w:rFonts w:ascii="Times New Roman" w:eastAsia="宋体" w:hAnsi="Times New Roman" w:cs="Times New Roman"/>
+          <w:sz w:val="24"/>
+          <w:szCs w:val="24"/>
+        </w:rPr>
+        <w:t>/home/</w:t>
+      </w:r>
+      <w:proofErr w:type="spellStart"/>
+      <w:r>
+        <w:rPr>
+          <w:rFonts w:ascii="Times New Roman" w:eastAsia="宋体" w:hAnsi="Times New Roman" w:cs="Times New Roman"/>
+          <w:sz w:val="24"/>
+          <w:szCs w:val="24"/>
+        </w:rPr>
+        <w:t>ly</w:t>
+      </w:r>
+      <w:proofErr w:type="spellEnd"/>
+      <w:r>
+        <w:rPr>
+          <w:rFonts w:ascii="Times New Roman" w:eastAsia="宋体" w:hAnsi="Times New Roman" w:cs="Times New Roman"/>
+          <w:sz w:val="24"/>
+          <w:szCs w:val="24"/>
+        </w:rPr>
+        <w:t>/n4j/</w:t>
+      </w:r>
+      <w:proofErr w:type="spellStart"/>
+      <w:r>
+        <w:rPr>
+          <w:rFonts w:ascii="Times New Roman" w:eastAsia="宋体" w:hAnsi="Times New Roman" w:cs="Times New Roman"/>
+          <w:sz w:val="24"/>
+          <w:szCs w:val="24"/>
+        </w:rPr>
+        <w:t>mrinfo</w:t>
+      </w:r>
+      <w:proofErr w:type="spellEnd"/>
+      <w:r>
+        <w:rPr>
+          <w:rFonts w:ascii="Times New Roman" w:eastAsia="宋体" w:hAnsi="Times New Roman" w:cs="Times New Roman"/>
+          <w:sz w:val="24"/>
+          <w:szCs w:val="24"/>
+        </w:rPr>
+        <w:t xml:space="preserve"> </w:t>
+      </w:r>
+      <w:r>
+        <w:rPr>
+          <w:rFonts w:ascii="Times New Roman" w:eastAsia="宋体" w:hAnsi="Times New Roman" w:cs="Times New Roman"/>
+          <w:sz w:val="24"/>
+          <w:szCs w:val="24"/>
+        </w:rPr>
+        <w:t>下建立</w:t>
+      </w:r>
+      <w:proofErr w:type="spellStart"/>
+      <w:r>
+        <w:rPr>
+          <w:rFonts w:ascii="Times New Roman" w:eastAsia="宋体" w:hAnsi="Times New Roman" w:cs="Times New Roman"/>
+          <w:sz w:val="24"/>
+          <w:szCs w:val="24"/>
+        </w:rPr>
+        <w:t>simpleHttpSever</w:t>
+      </w:r>
+      <w:proofErr w:type="spellEnd"/>
+      <w:r>
+        <w:rPr>
+          <w:rFonts w:ascii="Times New Roman" w:eastAsia="宋体" w:hAnsi="Times New Roman" w:cs="Times New Roman"/>
+          <w:sz w:val="24"/>
+          <w:szCs w:val="24"/>
+        </w:rPr>
+        <w:t>服务，端口</w:t>
+      </w:r>
+      <w:r>
+        <w:rPr>
+          <w:rFonts w:ascii="Times New Roman" w:eastAsia="宋体" w:hAnsi="Times New Roman" w:cs="Times New Roman"/>
+          <w:sz w:val="24"/>
+          <w:szCs w:val="24"/>
+        </w:rPr>
+        <w:t>34567</w:t>
+      </w:r>
+      <w:r>
+        <w:rPr>
+          <w:rFonts w:ascii="Times New Roman" w:eastAsia="宋体" w:hAnsi="Times New Roman" w:cs="Times New Roman"/>
+          <w:sz w:val="24"/>
+          <w:szCs w:val="24"/>
+        </w:rPr>
+        <w:t>（随意）</w:t>
+      </w:r>
+    </w:p>
+    <w:p>
+      <w:pPr>
+        <w:rPr>
+          <w:rFonts w:ascii="Times New Roman" w:eastAsia="宋体" w:hAnsi="Times New Roman" w:cs="Times New Roman"/>
+          <w:sz w:val="24"/>
+          <w:szCs w:val="24"/>
+        </w:rPr>
+      </w:pPr>
+      <w:r>
+        <w:rPr>
+          <w:rFonts w:ascii="Times New Roman" w:eastAsia="宋体" w:hAnsi="Times New Roman" w:cs="Times New Roman" w:hint="eastAsia"/>
+          <w:sz w:val="24"/>
+          <w:szCs w:val="24"/>
+        </w:rPr>
+        <w:t>第二步：边、节点文件</w:t>
+      </w:r>
+      <w:proofErr w:type="spellStart"/>
+      <w:r>
+        <w:rPr>
+          <w:rFonts w:ascii="Times New Roman" w:eastAsia="宋体" w:hAnsi="Times New Roman" w:cs="Times New Roman"/>
+          <w:sz w:val="24"/>
+          <w:szCs w:val="24"/>
+        </w:rPr>
+        <w:t>mrinfo.node</w:t>
+      </w:r>
+      <w:proofErr w:type="spellEnd"/>
+      <w:r>
+        <w:rPr>
+          <w:rFonts w:ascii="Times New Roman" w:eastAsia="宋体" w:hAnsi="Times New Roman" w:cs="Times New Roman"/>
+          <w:sz w:val="24"/>
+          <w:szCs w:val="24"/>
+        </w:rPr>
+        <w:t>，</w:t>
+      </w:r>
+      <w:proofErr w:type="spellStart"/>
+      <w:r>
+        <w:rPr>
+          <w:rFonts w:ascii="Times New Roman" w:eastAsia="宋体" w:hAnsi="Times New Roman" w:cs="Times New Roman"/>
+          <w:sz w:val="24"/>
+          <w:szCs w:val="24"/>
+        </w:rPr>
+        <w:t>mrinfo.edge</w:t>
+      </w:r>
+      <w:proofErr w:type="spellEnd"/>
+      <w:r>
+        <w:rPr>
+          <w:rFonts w:ascii="Times New Roman" w:eastAsia="宋体" w:hAnsi="Times New Roman" w:cs="Times New Roman"/>
+          <w:sz w:val="24"/>
+          <w:szCs w:val="24"/>
+        </w:rPr>
+        <w:t>导入</w:t>
+      </w:r>
+      <w:r>
+        <w:rPr>
+          <w:rFonts w:ascii="Times New Roman" w:eastAsia="宋体" w:hAnsi="Times New Roman" w:cs="Times New Roman"/>
+          <w:sz w:val="24"/>
+          <w:szCs w:val="24"/>
+        </w:rPr>
+        <w:t>n4j</w:t>
+      </w:r>
+      <w:r>
+        <w:rPr>
+          <w:rFonts w:ascii="Times New Roman" w:eastAsia="宋体" w:hAnsi="Times New Roman" w:cs="Times New Roman" w:hint="eastAsia"/>
+          <w:sz w:val="24"/>
+          <w:szCs w:val="24"/>
+        </w:rPr>
+        <w:t>，命令如下</w:t>
+      </w:r>
+    </w:p>
+    <w:p>
+      <w:pPr>
+        <w:rPr>
+          <w:rFonts w:ascii="Times New Roman" w:eastAsia="宋体" w:hAnsi="Times New Roman" w:cs="Times New Roman"/>
+          <w:sz w:val="24"/>
+          <w:szCs w:val="24"/>
+        </w:rPr>
+      </w:pPr>
+      <w:r>
+        <w:rPr>
+          <w:rFonts w:ascii="Times New Roman" w:eastAsia="宋体" w:hAnsi="Times New Roman" w:cs="Times New Roman"/>
+          <w:sz w:val="24"/>
+          <w:szCs w:val="24"/>
+        </w:rPr>
+        <w:t>./import.sh</w:t>
+      </w:r>
+      <w:r>
+        <w:rPr>
+          <w:rFonts w:ascii="Times New Roman" w:eastAsia="宋体" w:hAnsi="Times New Roman" w:cs="Times New Roman"/>
+          <w:sz w:val="24"/>
+          <w:szCs w:val="24"/>
+        </w:rPr>
+        <w:t xml:space="preserve"> </w:t>
+      </w:r>
+      <w:r>
+        <w:rPr>
+          <w:rFonts w:ascii="Times New Roman" w:eastAsia="宋体" w:hAnsi="Times New Roman" w:cs="Times New Roman"/>
+          <w:sz w:val="24"/>
+          <w:szCs w:val="24"/>
+        </w:rPr>
+        <w:t>/home/</w:t>
+      </w:r>
+      <w:proofErr w:type="spellStart"/>
+      <w:r>
+        <w:rPr>
+          <w:rFonts w:ascii="Times New Roman" w:eastAsia="宋体" w:hAnsi="Times New Roman" w:cs="Times New Roman"/>
+          <w:sz w:val="24"/>
+          <w:szCs w:val="24"/>
+        </w:rPr>
+        <w:t>ly</w:t>
+      </w:r>
+      <w:proofErr w:type="spellEnd"/>
+      <w:r>
+        <w:rPr>
+          <w:rFonts w:ascii="Times New Roman" w:eastAsia="宋体" w:hAnsi="Times New Roman" w:cs="Times New Roman"/>
+          <w:sz w:val="24"/>
+          <w:szCs w:val="24"/>
+        </w:rPr>
+        <w:t>/n4j/</w:t>
+      </w:r>
+      <w:proofErr w:type="spellStart"/>
+      <w:r>
+        <w:rPr>
+          <w:rFonts w:ascii="Times New Roman" w:eastAsia="宋体" w:hAnsi="Times New Roman" w:cs="Times New Roman"/>
+          <w:sz w:val="24"/>
+          <w:szCs w:val="24"/>
+        </w:rPr>
+        <w:t>mrinfo</w:t>
+      </w:r>
+      <w:proofErr w:type="spellEnd"/>
+      <w:r>
+        <w:rPr>
+          <w:rFonts w:ascii="Times New Roman" w:eastAsia="宋体" w:hAnsi="Times New Roman" w:cs="Times New Roman"/>
+          <w:sz w:val="24"/>
+          <w:szCs w:val="24"/>
+        </w:rPr>
+        <w:t xml:space="preserve"> </w:t>
+      </w:r>
+      <w:proofErr w:type="spellStart"/>
+      <w:r>
+        <w:rPr>
+          <w:rFonts w:ascii="Times New Roman" w:eastAsia="宋体" w:hAnsi="Times New Roman" w:cs="Times New Roman"/>
+          <w:sz w:val="24"/>
+          <w:szCs w:val="24"/>
+        </w:rPr>
+        <w:t>mrinfo</w:t>
+      </w:r>
+      <w:proofErr w:type="spellEnd"/>
+      <w:r>
+        <w:rPr>
+          <w:rFonts w:ascii="Times New Roman" w:eastAsia="宋体" w:hAnsi="Times New Roman" w:cs="Times New Roman"/>
+          <w:sz w:val="24"/>
+          <w:szCs w:val="24"/>
+        </w:rPr>
+        <w:t xml:space="preserve"> 2019_01_11_16_35_0 http://10.10.11.130:34567/mrinfo.node   http://10.10.11.130:34567/mrinfo.edge</w:t>
+      </w:r>
+    </w:p>
+    <w:p>
+      <w:pPr>
+        <w:rPr>
+          <w:rFonts w:ascii="Times New Roman" w:eastAsia="宋体" w:hAnsi="Times New Roman" w:cs="Times New Roman"/>
+          <w:sz w:val="24"/>
+          <w:szCs w:val="24"/>
+        </w:rPr>
+      </w:pPr>
+    </w:p>
+    <w:p>
+      <w:pPr>
+        <w:rPr>
+          <w:rFonts w:ascii="Times New Roman" w:eastAsia="宋体" w:hAnsi="Times New Roman" w:cs="Times New Roman"/>
+          <w:sz w:val="24"/>
+          <w:szCs w:val="24"/>
+        </w:rPr>
+      </w:pPr>
+      <w:r>
+        <w:rPr>
+          <w:rFonts w:ascii="Times New Roman" w:eastAsia="宋体" w:hAnsi="Times New Roman" w:cs="Times New Roman"/>
+          <w:sz w:val="24"/>
+          <w:szCs w:val="24"/>
+        </w:rPr>
+        <w:t>./import.sh</w:t>
+      </w:r>
+      <w:r>
+        <w:rPr>
+          <w:rFonts w:ascii="Times New Roman" w:eastAsia="宋体" w:hAnsi="Times New Roman" w:cs="Times New Roman"/>
+          <w:sz w:val="24"/>
+          <w:szCs w:val="24"/>
+        </w:rPr>
+        <w:t>位置</w:t>
+      </w:r>
+      <w:r>
+        <w:rPr>
+          <w:rFonts w:ascii="Times New Roman" w:eastAsia="宋体" w:hAnsi="Times New Roman" w:cs="Times New Roman"/>
+          <w:sz w:val="24"/>
+          <w:szCs w:val="24"/>
+        </w:rPr>
+        <w:t>: /home/</w:t>
+      </w:r>
+      <w:proofErr w:type="spellStart"/>
+      <w:r>
+        <w:rPr>
+          <w:rFonts w:ascii="Times New Roman" w:eastAsia="宋体" w:hAnsi="Times New Roman" w:cs="Times New Roman"/>
+          <w:sz w:val="24"/>
+          <w:szCs w:val="24"/>
+        </w:rPr>
+        <w:t>ly</w:t>
+      </w:r>
+      <w:proofErr w:type="spellEnd"/>
+      <w:r>
+        <w:rPr>
+          <w:rFonts w:ascii="Times New Roman" w:eastAsia="宋体" w:hAnsi="Times New Roman" w:cs="Times New Roman"/>
+          <w:sz w:val="24"/>
+          <w:szCs w:val="24"/>
+        </w:rPr>
+        <w:t>/n4j/</w:t>
+      </w:r>
+    </w:p>
+    <w:p>
+      <w:pPr>
+        <w:rPr>
+          <w:rFonts w:ascii="Times New Roman" w:eastAsia="宋体" w:hAnsi="Times New Roman" w:cs="Times New Roman"/>
+          <w:sz w:val="24"/>
+          <w:szCs w:val="24"/>
+        </w:rPr>
+      </w:pPr>
+      <w:r>
+        <w:rPr>
+          <w:rFonts w:ascii="Times New Roman" w:eastAsia="宋体" w:hAnsi="Times New Roman" w:cs="Times New Roman" w:hint="eastAsia"/>
+          <w:sz w:val="24"/>
+          <w:szCs w:val="24"/>
+        </w:rPr>
+        <w:t>参数</w:t>
+      </w:r>
+      <w:r>
+        <w:rPr>
+          <w:rFonts w:ascii="Times New Roman" w:eastAsia="宋体" w:hAnsi="Times New Roman" w:cs="Times New Roman"/>
+          <w:sz w:val="24"/>
+          <w:szCs w:val="24"/>
+        </w:rPr>
+        <w:t>1: /home/</w:t>
+      </w:r>
+      <w:proofErr w:type="spellStart"/>
+      <w:r>
+        <w:rPr>
+          <w:rFonts w:ascii="Times New Roman" w:eastAsia="宋体" w:hAnsi="Times New Roman" w:cs="Times New Roman"/>
+          <w:sz w:val="24"/>
+          <w:szCs w:val="24"/>
+        </w:rPr>
+        <w:t>ly</w:t>
+      </w:r>
+      <w:proofErr w:type="spellEnd"/>
+      <w:r>
+        <w:rPr>
+          <w:rFonts w:ascii="Times New Roman" w:eastAsia="宋体" w:hAnsi="Times New Roman" w:cs="Times New Roman"/>
+          <w:sz w:val="24"/>
+          <w:szCs w:val="24"/>
+        </w:rPr>
+        <w:t>/n4j/</w:t>
+      </w:r>
+      <w:proofErr w:type="spellStart"/>
+      <w:r>
+        <w:rPr>
+          <w:rFonts w:ascii="Times New Roman" w:eastAsia="宋体" w:hAnsi="Times New Roman" w:cs="Times New Roman"/>
+          <w:sz w:val="24"/>
+          <w:szCs w:val="24"/>
+        </w:rPr>
+        <w:t>mrinfo</w:t>
+      </w:r>
+      <w:proofErr w:type="spellEnd"/>
+      <w:r>
+        <w:rPr>
+          <w:rFonts w:ascii="Times New Roman" w:eastAsia="宋体" w:hAnsi="Times New Roman" w:cs="Times New Roman"/>
+          <w:sz w:val="24"/>
+          <w:szCs w:val="24"/>
+        </w:rPr>
+        <w:t xml:space="preserve"> </w:t>
+      </w:r>
+      <w:r>
+        <w:rPr>
+          <w:rFonts w:ascii="Times New Roman" w:eastAsia="宋体" w:hAnsi="Times New Roman" w:cs="Times New Roman"/>
+          <w:sz w:val="24"/>
+          <w:szCs w:val="24"/>
+        </w:rPr>
+        <w:t>：</w:t>
+      </w:r>
+      <w:proofErr w:type="spellStart"/>
+      <w:r>
+        <w:rPr>
+          <w:rFonts w:ascii="Times New Roman" w:eastAsia="宋体" w:hAnsi="Times New Roman" w:cs="Times New Roman"/>
+          <w:sz w:val="24"/>
+          <w:szCs w:val="24"/>
+        </w:rPr>
+        <w:t>mrinfo</w:t>
+      </w:r>
+      <w:proofErr w:type="spellEnd"/>
+      <w:r>
+        <w:rPr>
+          <w:rFonts w:ascii="Times New Roman" w:eastAsia="宋体" w:hAnsi="Times New Roman" w:cs="Times New Roman"/>
+          <w:sz w:val="24"/>
+          <w:szCs w:val="24"/>
+        </w:rPr>
+        <w:t>或者</w:t>
+      </w:r>
+      <w:proofErr w:type="spellStart"/>
+      <w:r>
+        <w:rPr>
+          <w:rFonts w:ascii="Times New Roman" w:eastAsia="宋体" w:hAnsi="Times New Roman" w:cs="Times New Roman"/>
+          <w:sz w:val="24"/>
+          <w:szCs w:val="24"/>
+        </w:rPr>
+        <w:t>pchar</w:t>
+      </w:r>
+      <w:proofErr w:type="spellEnd"/>
+      <w:r>
+        <w:rPr>
+          <w:rFonts w:ascii="Times New Roman" w:eastAsia="宋体" w:hAnsi="Times New Roman" w:cs="Times New Roman"/>
+          <w:sz w:val="24"/>
+          <w:szCs w:val="24"/>
+        </w:rPr>
+        <w:t>数据目录（建立</w:t>
+      </w:r>
+      <w:proofErr w:type="spellStart"/>
+      <w:r>
+        <w:rPr>
+          <w:rFonts w:ascii="Times New Roman" w:eastAsia="宋体" w:hAnsi="Times New Roman" w:cs="Times New Roman"/>
+          <w:sz w:val="24"/>
+          <w:szCs w:val="24"/>
+        </w:rPr>
+        <w:t>simpleHttpserver</w:t>
+      </w:r>
+      <w:proofErr w:type="spellEnd"/>
+      <w:r>
+        <w:rPr>
+          <w:rFonts w:ascii="Times New Roman" w:eastAsia="宋体" w:hAnsi="Times New Roman" w:cs="Times New Roman"/>
+          <w:sz w:val="24"/>
+          <w:szCs w:val="24"/>
+        </w:rPr>
+        <w:t>，端口</w:t>
+      </w:r>
+      <w:r>
+        <w:rPr>
+          <w:rFonts w:ascii="Times New Roman" w:eastAsia="宋体" w:hAnsi="Times New Roman" w:cs="Times New Roman"/>
+          <w:sz w:val="24"/>
+          <w:szCs w:val="24"/>
+        </w:rPr>
+        <w:t>34567</w:t>
+      </w:r>
+      <w:r>
+        <w:rPr>
+          <w:rFonts w:ascii="Times New Roman" w:eastAsia="宋体" w:hAnsi="Times New Roman" w:cs="Times New Roman"/>
+          <w:sz w:val="24"/>
+          <w:szCs w:val="24"/>
+        </w:rPr>
+        <w:t>（随意））</w:t>
+      </w:r>
+    </w:p>
+    <w:p>
+      <w:pPr>
+        <w:rPr>
+          <w:rFonts w:ascii="Times New Roman" w:eastAsia="宋体" w:hAnsi="Times New Roman" w:cs="Times New Roman"/>
+          <w:sz w:val="24"/>
+          <w:szCs w:val="24"/>
+        </w:rPr>
+      </w:pPr>
+      <w:r>
+        <w:rPr>
+          <w:rFonts w:ascii="Times New Roman" w:eastAsia="宋体" w:hAnsi="Times New Roman" w:cs="Times New Roman" w:hint="eastAsia"/>
+          <w:sz w:val="24"/>
+          <w:szCs w:val="24"/>
+        </w:rPr>
+        <w:t>参数</w:t>
+      </w:r>
+      <w:r>
+        <w:rPr>
+          <w:rFonts w:ascii="Times New Roman" w:eastAsia="宋体" w:hAnsi="Times New Roman" w:cs="Times New Roman"/>
+          <w:sz w:val="24"/>
+          <w:szCs w:val="24"/>
+        </w:rPr>
+        <w:t>2:</w:t>
+      </w:r>
+      <w:r>
+        <w:rPr>
+          <w:rFonts w:ascii="Times New Roman" w:eastAsia="宋体" w:hAnsi="Times New Roman" w:cs="Times New Roman"/>
+          <w:sz w:val="24"/>
+          <w:szCs w:val="24"/>
+        </w:rPr>
+        <w:tab/>
+      </w:r>
+      <w:proofErr w:type="spellStart"/>
+      <w:r>
+        <w:rPr>
+          <w:rFonts w:ascii="Times New Roman" w:eastAsia="宋体" w:hAnsi="Times New Roman" w:cs="Times New Roman"/>
+          <w:sz w:val="24"/>
+          <w:szCs w:val="24"/>
+        </w:rPr>
+        <w:t>mrinfo</w:t>
+      </w:r>
+      <w:proofErr w:type="spellEnd"/>
+      <w:r>
+        <w:rPr>
+          <w:rFonts w:ascii="Times New Roman" w:eastAsia="宋体" w:hAnsi="Times New Roman" w:cs="Times New Roman"/>
+          <w:sz w:val="24"/>
+          <w:szCs w:val="24"/>
+        </w:rPr>
+        <w:t>：</w:t>
+      </w:r>
+      <w:proofErr w:type="spellStart"/>
+      <w:r>
+        <w:rPr>
+          <w:rFonts w:ascii="Times New Roman" w:eastAsia="宋体" w:hAnsi="Times New Roman" w:cs="Times New Roman"/>
+          <w:sz w:val="24"/>
+          <w:szCs w:val="24"/>
+        </w:rPr>
+        <w:t>mrinfo</w:t>
+      </w:r>
+      <w:proofErr w:type="spellEnd"/>
+      <w:r>
+        <w:rPr>
+          <w:rFonts w:ascii="Times New Roman" w:eastAsia="宋体" w:hAnsi="Times New Roman" w:cs="Times New Roman"/>
+          <w:sz w:val="24"/>
+          <w:szCs w:val="24"/>
+        </w:rPr>
+        <w:t>或者</w:t>
+      </w:r>
+      <w:proofErr w:type="spellStart"/>
+      <w:r>
+        <w:rPr>
+          <w:rFonts w:ascii="Times New Roman" w:eastAsia="宋体" w:hAnsi="Times New Roman" w:cs="Times New Roman"/>
+          <w:sz w:val="24"/>
+          <w:szCs w:val="24"/>
+        </w:rPr>
+        <w:t>pchar</w:t>
+      </w:r>
+      <w:proofErr w:type="spellEnd"/>
+      <w:r>
+        <w:rPr>
+          <w:rFonts w:ascii="Times New Roman" w:eastAsia="宋体" w:hAnsi="Times New Roman" w:cs="Times New Roman"/>
+          <w:sz w:val="24"/>
+          <w:szCs w:val="24"/>
+        </w:rPr>
+        <w:t>，数据表名中的数据类型部分</w:t>
+      </w:r>
+    </w:p>
+    <w:p>
+      <w:pPr>
+        <w:rPr>
+          <w:rFonts w:ascii="Times New Roman" w:eastAsia="宋体" w:hAnsi="Times New Roman" w:cs="Times New Roman"/>
+          <w:sz w:val="24"/>
+          <w:szCs w:val="24"/>
+        </w:rPr>
+      </w:pPr>
+      <w:r>
+        <w:rPr>
+          <w:rFonts w:ascii="Times New Roman" w:eastAsia="宋体" w:hAnsi="Times New Roman" w:cs="Times New Roman" w:hint="eastAsia"/>
+          <w:sz w:val="24"/>
+          <w:szCs w:val="24"/>
+        </w:rPr>
+        <w:t>参数</w:t>
+      </w:r>
+      <w:r>
+        <w:rPr>
+          <w:rFonts w:ascii="Times New Roman" w:eastAsia="宋体" w:hAnsi="Times New Roman" w:cs="Times New Roman"/>
+          <w:sz w:val="24"/>
+          <w:szCs w:val="24"/>
+        </w:rPr>
+        <w:t>3</w:t>
+      </w:r>
+      <w:r>
+        <w:rPr>
+          <w:rFonts w:ascii="Times New Roman" w:eastAsia="宋体" w:hAnsi="Times New Roman" w:cs="Times New Roman"/>
+          <w:sz w:val="24"/>
+          <w:szCs w:val="24"/>
+        </w:rPr>
+        <w:t>：数据表名中的日期部分</w:t>
+      </w:r>
+    </w:p>
+    <w:p>
+      <w:pPr>
+        <w:rPr>
+          <w:rFonts w:ascii="Times New Roman" w:eastAsia="宋体" w:hAnsi="Times New Roman" w:cs="Times New Roman"/>
+          <w:sz w:val="24"/>
+          <w:szCs w:val="24"/>
+        </w:rPr>
+      </w:pPr>
+      <w:r>
+        <w:rPr>
+          <w:rFonts w:ascii="Times New Roman" w:eastAsia="宋体" w:hAnsi="Times New Roman" w:cs="Times New Roman" w:hint="eastAsia"/>
+          <w:sz w:val="24"/>
+          <w:szCs w:val="24"/>
+        </w:rPr>
+        <w:t>参数</w:t>
+      </w:r>
+      <w:r>
+        <w:rPr>
+          <w:rFonts w:ascii="Times New Roman" w:eastAsia="宋体" w:hAnsi="Times New Roman" w:cs="Times New Roman"/>
+          <w:sz w:val="24"/>
+          <w:szCs w:val="24"/>
+        </w:rPr>
+        <w:t>4</w:t>
+      </w:r>
+      <w:r>
+        <w:rPr>
+          <w:rFonts w:ascii="Times New Roman" w:eastAsia="宋体" w:hAnsi="Times New Roman" w:cs="Times New Roman"/>
+          <w:sz w:val="24"/>
+          <w:szCs w:val="24"/>
+        </w:rPr>
+        <w:t>：</w:t>
+      </w:r>
+      <w:r>
+        <w:rPr>
+          <w:rFonts w:ascii="Times New Roman" w:eastAsia="宋体" w:hAnsi="Times New Roman" w:cs="Times New Roman"/>
+          <w:sz w:val="24"/>
+          <w:szCs w:val="24"/>
+        </w:rPr>
+        <w:t xml:space="preserve">http://10.10.11.130:34567/mrinfo.node  </w:t>
+      </w:r>
+      <w:proofErr w:type="spellStart"/>
+      <w:r>
+        <w:rPr>
+          <w:rFonts w:ascii="Times New Roman" w:eastAsia="宋体" w:hAnsi="Times New Roman" w:cs="Times New Roman"/>
+          <w:sz w:val="24"/>
+          <w:szCs w:val="24"/>
+        </w:rPr>
+        <w:t>mrinfo</w:t>
+      </w:r>
+      <w:proofErr w:type="spellEnd"/>
+      <w:r>
+        <w:rPr>
+          <w:rFonts w:ascii="Times New Roman" w:eastAsia="宋体" w:hAnsi="Times New Roman" w:cs="Times New Roman"/>
+          <w:sz w:val="24"/>
+          <w:szCs w:val="24"/>
+        </w:rPr>
+        <w:t>/</w:t>
+      </w:r>
+      <w:proofErr w:type="spellStart"/>
+      <w:r>
+        <w:rPr>
+          <w:rFonts w:ascii="Times New Roman" w:eastAsia="宋体" w:hAnsi="Times New Roman" w:cs="Times New Roman"/>
+          <w:sz w:val="24"/>
+          <w:szCs w:val="24"/>
+        </w:rPr>
+        <w:t>pchar</w:t>
+      </w:r>
+      <w:proofErr w:type="spellEnd"/>
+      <w:r>
+        <w:rPr>
+          <w:rFonts w:ascii="Times New Roman" w:eastAsia="宋体" w:hAnsi="Times New Roman" w:cs="Times New Roman"/>
+          <w:sz w:val="24"/>
+          <w:szCs w:val="24"/>
+        </w:rPr>
+        <w:t xml:space="preserve"> </w:t>
+      </w:r>
+      <w:r>
+        <w:rPr>
+          <w:rFonts w:ascii="Times New Roman" w:eastAsia="宋体" w:hAnsi="Times New Roman" w:cs="Times New Roman"/>
+          <w:sz w:val="24"/>
+          <w:szCs w:val="24"/>
+        </w:rPr>
+        <w:t>节点文件名</w:t>
+      </w:r>
+    </w:p>
+    <w:p>
+      <w:pPr>
+        <w:rPr>
+          <w:rFonts w:ascii="Times New Roman" w:eastAsia="宋体" w:hAnsi="Times New Roman" w:cs="Times New Roman"/>
+          <w:sz w:val="24"/>
+          <w:szCs w:val="24"/>
+        </w:rPr>
+      </w:pPr>
+      <w:r>
+        <w:rPr>
+          <w:rFonts w:ascii="Times New Roman" w:eastAsia="宋体" w:hAnsi="Times New Roman" w:cs="Times New Roman" w:hint="eastAsia"/>
+          <w:sz w:val="24"/>
+          <w:szCs w:val="24"/>
+        </w:rPr>
+        <w:t>参数</w:t>
+      </w:r>
+      <w:r>
+        <w:rPr>
+          <w:rFonts w:ascii="Times New Roman" w:eastAsia="宋体" w:hAnsi="Times New Roman" w:cs="Times New Roman"/>
+          <w:sz w:val="24"/>
+          <w:szCs w:val="24"/>
+        </w:rPr>
+        <w:t>5</w:t>
+      </w:r>
+      <w:r>
+        <w:rPr>
+          <w:rFonts w:ascii="Times New Roman" w:eastAsia="宋体" w:hAnsi="Times New Roman" w:cs="Times New Roman"/>
+          <w:sz w:val="24"/>
+          <w:szCs w:val="24"/>
+        </w:rPr>
+        <w:t>：</w:t>
+      </w:r>
+      <w:r>
+        <w:rPr>
+          <w:rFonts w:ascii="Times New Roman" w:eastAsia="宋体" w:hAnsi="Times New Roman" w:cs="Times New Roman"/>
+          <w:sz w:val="24"/>
+          <w:szCs w:val="24"/>
+        </w:rPr>
+        <w:t xml:space="preserve">http://10.10.11.130:34567/mrinfo.edge  </w:t>
+      </w:r>
+      <w:proofErr w:type="spellStart"/>
+      <w:r>
+        <w:rPr>
+          <w:rFonts w:ascii="Times New Roman" w:eastAsia="宋体" w:hAnsi="Times New Roman" w:cs="Times New Roman"/>
+          <w:sz w:val="24"/>
+          <w:szCs w:val="24"/>
+        </w:rPr>
+        <w:t>mrinfo</w:t>
+      </w:r>
+      <w:proofErr w:type="spellEnd"/>
+      <w:r>
+        <w:rPr>
+          <w:rFonts w:ascii="Times New Roman" w:eastAsia="宋体" w:hAnsi="Times New Roman" w:cs="Times New Roman"/>
+          <w:sz w:val="24"/>
+          <w:szCs w:val="24"/>
+        </w:rPr>
+        <w:t>/</w:t>
+      </w:r>
+      <w:proofErr w:type="spellStart"/>
+      <w:r>
+        <w:rPr>
+          <w:rFonts w:ascii="Times New Roman" w:eastAsia="宋体" w:hAnsi="Times New Roman" w:cs="Times New Roman"/>
+          <w:sz w:val="24"/>
+          <w:szCs w:val="24"/>
+        </w:rPr>
+        <w:t>pchar</w:t>
+      </w:r>
+      <w:proofErr w:type="spellEnd"/>
+      <w:r>
+        <w:rPr>
+          <w:rFonts w:ascii="Times New Roman" w:eastAsia="宋体" w:hAnsi="Times New Roman" w:cs="Times New Roman"/>
+          <w:sz w:val="24"/>
+          <w:szCs w:val="24"/>
+        </w:rPr>
+        <w:t xml:space="preserve">  </w:t>
+      </w:r>
+      <w:r>
+        <w:rPr>
+          <w:rFonts w:ascii="Times New Roman" w:eastAsia="宋体" w:hAnsi="Times New Roman" w:cs="Times New Roman"/>
+          <w:sz w:val="24"/>
+          <w:szCs w:val="24"/>
+        </w:rPr>
+        <w:t>边表文件名</w:t>
+      </w:r>
+    </w:p>
+    <w:p>
+      <w:pPr>
+        <w:rPr>
+          <w:rFonts w:ascii="Times New Roman" w:eastAsia="宋体" w:hAnsi="Times New Roman" w:cs="Times New Roman"/>
+          <w:sz w:val="24"/>
+          <w:szCs w:val="24"/>
+        </w:rPr>
+      </w:pPr>
+    </w:p>
+    <w:p>
+      <w:pPr>
+        <w:rPr>
+          <w:rFonts w:ascii="Times New Roman" w:eastAsia="宋体" w:hAnsi="Times New Roman" w:cs="Times New Roman"/>
+          <w:sz w:val="24"/>
+          <w:szCs w:val="24"/>
+        </w:rPr>
+      </w:pPr>
+      <w:r>
+        <w:rPr>
+          <w:rFonts w:ascii="Times New Roman" w:eastAsia="宋体" w:hAnsi="Times New Roman" w:cs="Times New Roman" w:hint="eastAsia"/>
+          <w:sz w:val="24"/>
+          <w:szCs w:val="24"/>
+        </w:rPr>
+        <w:t>参数</w:t>
+      </w:r>
+      <w:r>
+        <w:rPr>
+          <w:rFonts w:ascii="Times New Roman" w:eastAsia="宋体" w:hAnsi="Times New Roman" w:cs="Times New Roman"/>
+          <w:sz w:val="24"/>
+          <w:szCs w:val="24"/>
+        </w:rPr>
+        <w:t>2</w:t>
+      </w:r>
+      <w:r>
+        <w:rPr>
+          <w:rFonts w:ascii="Times New Roman" w:eastAsia="宋体" w:hAnsi="Times New Roman" w:cs="Times New Roman"/>
+          <w:sz w:val="24"/>
+          <w:szCs w:val="24"/>
+        </w:rPr>
+        <w:t>和参数</w:t>
+      </w:r>
+      <w:r>
+        <w:rPr>
+          <w:rFonts w:ascii="Times New Roman" w:eastAsia="宋体" w:hAnsi="Times New Roman" w:cs="Times New Roman"/>
+          <w:sz w:val="24"/>
+          <w:szCs w:val="24"/>
+        </w:rPr>
+        <w:t>3</w:t>
+      </w:r>
+      <w:r>
+        <w:rPr>
+          <w:rFonts w:ascii="Times New Roman" w:eastAsia="宋体" w:hAnsi="Times New Roman" w:cs="Times New Roman"/>
+          <w:sz w:val="24"/>
+          <w:szCs w:val="24"/>
+        </w:rPr>
+        <w:t>确定了表的具体名称</w:t>
+      </w:r>
+    </w:p>
+    <w:p>
+      <w:pPr>
+        <w:rPr>
+          <w:rFonts w:ascii="Times New Roman" w:eastAsia="宋体" w:hAnsi="Times New Roman" w:cs="Times New Roman"/>
+          <w:sz w:val="24"/>
+          <w:szCs w:val="24"/>
+        </w:rPr>
+      </w:pPr>
+    </w:p>
+    <w:p>
+      <w:pPr>
+        <w:rPr>
+          <w:rFonts w:ascii="Times New Roman" w:eastAsia="宋体" w:hAnsi="Times New Roman" w:cs="Times New Roman" w:hint="eastAsia"/>
+          <w:sz w:val="24"/>
+          <w:szCs w:val="24"/>
+        </w:rPr>
+      </w:pPr>
+      <w:r>
+        <w:rPr>
+          <w:rFonts w:ascii="Times New Roman" w:eastAsia="宋体" w:hAnsi="Times New Roman" w:cs="Times New Roman" w:hint="eastAsia"/>
+          <w:sz w:val="24"/>
+          <w:szCs w:val="24"/>
+        </w:rPr>
+        <w:t>注意：由于建立</w:t>
+      </w:r>
+      <w:proofErr w:type="spellStart"/>
+      <w:r>
+        <w:rPr>
+          <w:rFonts w:ascii="Times New Roman" w:eastAsia="宋体" w:hAnsi="Times New Roman" w:cs="Times New Roman"/>
+          <w:sz w:val="24"/>
+          <w:szCs w:val="24"/>
+        </w:rPr>
+        <w:t>simpleHttpSever</w:t>
+      </w:r>
+      <w:proofErr w:type="spellEnd"/>
+      <w:r>
+        <w:rPr>
+          <w:rFonts w:ascii="Times New Roman" w:eastAsia="宋体" w:hAnsi="Times New Roman" w:cs="Times New Roman"/>
+          <w:sz w:val="24"/>
+          <w:szCs w:val="24"/>
+        </w:rPr>
+        <w:t>，</w:t>
+      </w:r>
+      <w:proofErr w:type="spellStart"/>
+      <w:r>
+        <w:rPr>
+          <w:rFonts w:ascii="Times New Roman" w:eastAsia="宋体" w:hAnsi="Times New Roman" w:cs="Times New Roman"/>
+          <w:sz w:val="24"/>
+          <w:szCs w:val="24"/>
+        </w:rPr>
+        <w:t>mrinfo</w:t>
+      </w:r>
+      <w:proofErr w:type="spellEnd"/>
+      <w:r>
+        <w:rPr>
+          <w:rFonts w:ascii="Times New Roman" w:eastAsia="宋体" w:hAnsi="Times New Roman" w:cs="Times New Roman"/>
+          <w:sz w:val="24"/>
+          <w:szCs w:val="24"/>
+        </w:rPr>
+        <w:t>/</w:t>
+      </w:r>
+      <w:proofErr w:type="spellStart"/>
+      <w:r>
+        <w:rPr>
+          <w:rFonts w:ascii="Times New Roman" w:eastAsia="宋体" w:hAnsi="Times New Roman" w:cs="Times New Roman"/>
+          <w:sz w:val="24"/>
+          <w:szCs w:val="24"/>
+        </w:rPr>
+        <w:t>pchar</w:t>
+      </w:r>
+      <w:proofErr w:type="spellEnd"/>
+      <w:r>
+        <w:rPr>
+          <w:rFonts w:ascii="Times New Roman" w:eastAsia="宋体" w:hAnsi="Times New Roman" w:cs="Times New Roman"/>
+          <w:sz w:val="24"/>
+          <w:szCs w:val="24"/>
+        </w:rPr>
+        <w:t>边和节点文件需要在同一目录，参数</w:t>
+      </w:r>
+      <w:r>
+        <w:rPr>
+          <w:rFonts w:ascii="Times New Roman" w:eastAsia="宋体" w:hAnsi="Times New Roman" w:cs="Times New Roman"/>
+          <w:sz w:val="24"/>
+          <w:szCs w:val="24"/>
+        </w:rPr>
+        <w:t>1</w:t>
+      </w:r>
+      <w:r>
+        <w:rPr>
+          <w:rFonts w:ascii="Times New Roman" w:eastAsia="宋体" w:hAnsi="Times New Roman" w:cs="Times New Roman"/>
+          <w:sz w:val="24"/>
+          <w:szCs w:val="24"/>
+        </w:rPr>
+        <w:t>就是在这个目录下建立</w:t>
+      </w:r>
+      <w:proofErr w:type="spellStart"/>
+      <w:r>
+        <w:rPr>
+          <w:rFonts w:ascii="Times New Roman" w:eastAsia="宋体" w:hAnsi="Times New Roman" w:cs="Times New Roman"/>
+          <w:sz w:val="24"/>
+          <w:szCs w:val="24"/>
+        </w:rPr>
+        <w:t>simpleHttpserver</w:t>
+      </w:r>
+      <w:proofErr w:type="spellEnd"/>
+      <w:r>
+        <w:rPr>
+          <w:rFonts w:ascii="Times New Roman" w:eastAsia="宋体" w:hAnsi="Times New Roman" w:cs="Times New Roman"/>
+          <w:sz w:val="24"/>
+          <w:szCs w:val="24"/>
+        </w:rPr>
+        <w:t>服务</w:t>
+      </w:r>
     </w:p>
     <w:sectPr>
       <w:pgSz w:w="11906" w:h="16838"/>
@@ -2090,7 +5939,7 @@
 </file>
 
 <file path=word/endnotes.xml><?xml version="1.0" encoding="utf-8"?>
-<w:endnotes xmlns:wpc="http://schemas.microsoft.com/office/word/2010/wordprocessingCanvas" xmlns:cx="http://schemas.microsoft.com/office/drawing/2014/chartex" xmlns:mc="http://schemas.openxmlformats.org/markup-compatibility/2006" xmlns:o="urn:schemas-microsoft-com:office:office" xmlns:r="http://schemas.openxmlformats.org/officeDocument/2006/relationships" xmlns:m="http://schemas.openxmlformats.org/officeDocument/2006/math" xmlns:v="urn:schemas-microsoft-com:vml" xmlns:wp14="http://schemas.microsoft.com/office/word/2010/wordprocessingDrawing" xmlns:wp="http://schemas.openxmlformats.org/drawingml/2006/wordprocessingDrawing" xmlns:w10="urn:schemas-microsoft-com:office:word" xmlns:w="http://schemas.openxmlformats.org/wordprocessingml/2006/main" xmlns:w14="http://schemas.microsoft.com/office/word/2010/wordml" xmlns:w15="http://schemas.microsoft.com/office/word/2012/wordml" xmlns:w16se="http://schemas.microsoft.com/office/word/2015/wordml/symex" xmlns:wpg="http://schemas.microsoft.com/office/word/2010/wordprocessingGroup" xmlns:wpi="http://schemas.microsoft.com/office/word/2010/wordprocessingInk" xmlns:wne="http://schemas.microsoft.com/office/word/2006/wordml" xmlns:wps="http://schemas.microsoft.com/office/word/2010/wordprocessingShape" mc:Ignorable="w14 w15 w16se wp14">
+<w:endnotes xmlns:wpc="http://schemas.microsoft.com/office/word/2010/wordprocessingCanvas" xmlns:cx="http://schemas.microsoft.com/office/drawing/2014/chartex" xmlns:cx1="http://schemas.microsoft.com/office/drawing/2015/9/8/chartex" xmlns:cx2="http://schemas.microsoft.com/office/drawing/2015/10/21/chartex" xmlns:cx3="http://schemas.microsoft.com/office/drawing/2016/5/9/chartex" xmlns:cx4="http://schemas.microsoft.com/office/drawing/2016/5/10/chartex" xmlns:cx5="http://schemas.microsoft.com/office/drawing/2016/5/11/chartex" xmlns:cx6="http://schemas.microsoft.com/office/drawing/2016/5/12/chartex" xmlns:cx7="http://schemas.microsoft.com/office/drawing/2016/5/13/chartex" xmlns:cx8="http://schemas.microsoft.com/office/drawing/2016/5/14/chartex" xmlns:mc="http://schemas.openxmlformats.org/markup-compatibility/2006" xmlns:aink="http://schemas.microsoft.com/office/drawing/2016/ink" xmlns:am3d="http://schemas.microsoft.com/office/drawing/2017/model3d" xmlns:o="urn:schemas-microsoft-com:office:office" xmlns:r="http://schemas.openxmlformats.org/officeDocument/2006/relationships" xmlns:m="http://schemas.openxmlformats.org/officeDocument/2006/math" xmlns:v="urn:schemas-microsoft-com:vml" xmlns:wp14="http://schemas.microsoft.com/office/word/2010/wordprocessingDrawing" xmlns:wp="http://schemas.openxmlformats.org/drawingml/2006/wordprocessingDrawing" xmlns:w10="urn:schemas-microsoft-com:office:word" xmlns:w="http://schemas.openxmlformats.org/wordprocessingml/2006/main" xmlns:w14="http://schemas.microsoft.com/office/word/2010/wordml" xmlns:w15="http://schemas.microsoft.com/office/word/2012/wordml" xmlns:w16cid="http://schemas.microsoft.com/office/word/2016/wordml/cid" xmlns:w16se="http://schemas.microsoft.com/office/word/2015/wordml/symex" xmlns:wpg="http://schemas.microsoft.com/office/word/2010/wordprocessingGroup" xmlns:wpi="http://schemas.microsoft.com/office/word/2010/wordprocessingInk" xmlns:wne="http://schemas.microsoft.com/office/word/2006/wordml" xmlns:wps="http://schemas.microsoft.com/office/word/2010/wordprocessingShape" mc:Ignorable="w14 w15 w16se w16cid wp14">
   <w:endnote w:type="separator" w:id="-1">
     <w:p>
       <w:r>
@@ -2109,7 +5958,7 @@
 </file>
 
 <file path=word/footnotes.xml><?xml version="1.0" encoding="utf-8"?>
-<w:footnotes xmlns:wpc="http://schemas.microsoft.com/office/word/2010/wordprocessingCanvas" xmlns:cx="http://schemas.microsoft.com/office/drawing/2014/chartex" xmlns:mc="http://schemas.openxmlformats.org/markup-compatibility/2006" xmlns:o="urn:schemas-microsoft-com:office:office" xmlns:r="http://schemas.openxmlformats.org/officeDocument/2006/relationships" xmlns:m="http://schemas.openxmlformats.org/officeDocument/2006/math" xmlns:v="urn:schemas-microsoft-com:vml" xmlns:wp14="http://schemas.microsoft.com/office/word/2010/wordprocessingDrawing" xmlns:wp="http://schemas.openxmlformats.org/drawingml/2006/wordprocessingDrawing" xmlns:w10="urn:schemas-microsoft-com:office:word" xmlns:w="http://schemas.openxmlformats.org/wordprocessingml/2006/main" xmlns:w14="http://schemas.microsoft.com/office/word/2010/wordml" xmlns:w15="http://schemas.microsoft.com/office/word/2012/wordml" xmlns:w16se="http://schemas.microsoft.com/office/word/2015/wordml/symex" xmlns:wpg="http://schemas.microsoft.com/office/word/2010/wordprocessingGroup" xmlns:wpi="http://schemas.microsoft.com/office/word/2010/wordprocessingInk" xmlns:wne="http://schemas.microsoft.com/office/word/2006/wordml" xmlns:wps="http://schemas.microsoft.com/office/word/2010/wordprocessingShape" mc:Ignorable="w14 w15 w16se wp14">
+<w:footnotes xmlns:wpc="http://schemas.microsoft.com/office/word/2010/wordprocessingCanvas" xmlns:cx="http://schemas.microsoft.com/office/drawing/2014/chartex" xmlns:cx1="http://schemas.microsoft.com/office/drawing/2015/9/8/chartex" xmlns:cx2="http://schemas.microsoft.com/office/drawing/2015/10/21/chartex" xmlns:cx3="http://schemas.microsoft.com/office/drawing/2016/5/9/chartex" xmlns:cx4="http://schemas.microsoft.com/office/drawing/2016/5/10/chartex" xmlns:cx5="http://schemas.microsoft.com/office/drawing/2016/5/11/chartex" xmlns:cx6="http://schemas.microsoft.com/office/drawing/2016/5/12/chartex" xmlns:cx7="http://schemas.microsoft.com/office/drawing/2016/5/13/chartex" xmlns:cx8="http://schemas.microsoft.com/office/drawing/2016/5/14/chartex" xmlns:mc="http://schemas.openxmlformats.org/markup-compatibility/2006" xmlns:aink="http://schemas.microsoft.com/office/drawing/2016/ink" xmlns:am3d="http://schemas.microsoft.com/office/drawing/2017/model3d" xmlns:o="urn:schemas-microsoft-com:office:office" xmlns:r="http://schemas.openxmlformats.org/officeDocument/2006/relationships" xmlns:m="http://schemas.openxmlformats.org/officeDocument/2006/math" xmlns:v="urn:schemas-microsoft-com:vml" xmlns:wp14="http://schemas.microsoft.com/office/word/2010/wordprocessingDrawing" xmlns:wp="http://schemas.openxmlformats.org/drawingml/2006/wordprocessingDrawing" xmlns:w10="urn:schemas-microsoft-com:office:word" xmlns:w="http://schemas.openxmlformats.org/wordprocessingml/2006/main" xmlns:w14="http://schemas.microsoft.com/office/word/2010/wordml" xmlns:w15="http://schemas.microsoft.com/office/word/2012/wordml" xmlns:w16cid="http://schemas.microsoft.com/office/word/2016/wordml/cid" xmlns:w16se="http://schemas.microsoft.com/office/word/2015/wordml/symex" xmlns:wpg="http://schemas.microsoft.com/office/word/2010/wordprocessingGroup" xmlns:wpi="http://schemas.microsoft.com/office/word/2010/wordprocessingInk" xmlns:wne="http://schemas.microsoft.com/office/word/2006/wordml" xmlns:wps="http://schemas.microsoft.com/office/word/2010/wordprocessingShape" mc:Ignorable="w14 w15 w16se w16cid wp14">
   <w:footnote w:type="separator" w:id="-1">
     <w:p>
       <w:r>
@@ -2128,11 +5977,11 @@
 </file>
 
 <file path=word/numbering.xml><?xml version="1.0" encoding="utf-8"?>
-<w:numbering xmlns:wpc="http://schemas.microsoft.com/office/word/2010/wordprocessingCanvas" xmlns:cx="http://schemas.microsoft.com/office/drawing/2014/chartex" xmlns:mc="http://schemas.openxmlformats.org/markup-compatibility/2006" xmlns:o="urn:schemas-microsoft-com:office:office" xmlns:r="http://schemas.openxmlformats.org/officeDocument/2006/relationships" xmlns:m="http://schemas.openxmlformats.org/officeDocument/2006/math" xmlns:v="urn:schemas-microsoft-com:vml" xmlns:wp14="http://schemas.microsoft.com/office/word/2010/wordprocessingDrawing" xmlns:wp="http://schemas.openxmlformats.org/drawingml/2006/wordprocessingDrawing" xmlns:w10="urn:schemas-microsoft-com:office:word" xmlns:w="http://schemas.openxmlformats.org/wordprocessingml/2006/main" xmlns:w14="http://schemas.microsoft.com/office/word/2010/wordml" xmlns:w15="http://schemas.microsoft.com/office/word/2012/wordml" xmlns:w16se="http://schemas.microsoft.com/office/word/2015/wordml/symex" xmlns:wpg="http://schemas.microsoft.com/office/word/2010/wordprocessingGroup" xmlns:wpi="http://schemas.microsoft.com/office/word/2010/wordprocessingInk" xmlns:wne="http://schemas.microsoft.com/office/word/2006/wordml" xmlns:wps="http://schemas.microsoft.com/office/word/2010/wordprocessingShape" mc:Ignorable="w14 w15 w16se wp14">
+<w:numbering xmlns:wpc="http://schemas.microsoft.com/office/word/2010/wordprocessingCanvas" xmlns:cx="http://schemas.microsoft.com/office/drawing/2014/chartex" xmlns:cx1="http://schemas.microsoft.com/office/drawing/2015/9/8/chartex" xmlns:cx2="http://schemas.microsoft.com/office/drawing/2015/10/21/chartex" xmlns:cx3="http://schemas.microsoft.com/office/drawing/2016/5/9/chartex" xmlns:cx4="http://schemas.microsoft.com/office/drawing/2016/5/10/chartex" xmlns:cx5="http://schemas.microsoft.com/office/drawing/2016/5/11/chartex" xmlns:cx6="http://schemas.microsoft.com/office/drawing/2016/5/12/chartex" xmlns:cx7="http://schemas.microsoft.com/office/drawing/2016/5/13/chartex" xmlns:cx8="http://schemas.microsoft.com/office/drawing/2016/5/14/chartex" xmlns:mc="http://schemas.openxmlformats.org/markup-compatibility/2006" xmlns:aink="http://schemas.microsoft.com/office/drawing/2016/ink" xmlns:am3d="http://schemas.microsoft.com/office/drawing/2017/model3d" xmlns:o="urn:schemas-microsoft-com:office:office" xmlns:r="http://schemas.openxmlformats.org/officeDocument/2006/relationships" xmlns:m="http://schemas.openxmlformats.org/officeDocument/2006/math" xmlns:v="urn:schemas-microsoft-com:vml" xmlns:wp14="http://schemas.microsoft.com/office/word/2010/wordprocessingDrawing" xmlns:wp="http://schemas.openxmlformats.org/drawingml/2006/wordprocessingDrawing" xmlns:w10="urn:schemas-microsoft-com:office:word" xmlns:w="http://schemas.openxmlformats.org/wordprocessingml/2006/main" xmlns:w14="http://schemas.microsoft.com/office/word/2010/wordml" xmlns:w15="http://schemas.microsoft.com/office/word/2012/wordml" xmlns:w16cid="http://schemas.microsoft.com/office/word/2016/wordml/cid" xmlns:w16se="http://schemas.microsoft.com/office/word/2015/wordml/symex" xmlns:wpg="http://schemas.microsoft.com/office/word/2010/wordprocessingGroup" xmlns:wpi="http://schemas.microsoft.com/office/word/2010/wordprocessingInk" xmlns:wne="http://schemas.microsoft.com/office/word/2006/wordml" xmlns:wps="http://schemas.microsoft.com/office/word/2010/wordprocessingShape" mc:Ignorable="w14 w15 w16se w16cid wp14">
   <w:abstractNum w:abstractNumId="0" w15:restartNumberingAfterBreak="0">
-    <w:nsid w:val="17A55B87"/>
+    <w:nsid w:val="11B61E2B"/>
     <w:multiLevelType w:val="hybridMultilevel"/>
-    <w:tmpl w:val="E430B5A2"/>
+    <w:tmpl w:val="FF7A88C2"/>
     <w:lvl w:ilvl="0" w:tplc="7B285324">
       <w:start w:val="1"/>
       <w:numFmt w:val="decimal"/>
@@ -2219,7 +6068,7 @@
     </w:lvl>
   </w:abstractNum>
   <w:abstractNum w:abstractNumId="1" w15:restartNumberingAfterBreak="0">
-    <w:nsid w:val="551C539A"/>
+    <w:nsid w:val="17A55B87"/>
     <w:multiLevelType w:val="hybridMultilevel"/>
     <w:tmpl w:val="E430B5A2"/>
     <w:lvl w:ilvl="0" w:tplc="7B285324">
@@ -2307,17 +6156,109 @@
       </w:pPr>
     </w:lvl>
   </w:abstractNum>
+  <w:abstractNum w:abstractNumId="2" w15:restartNumberingAfterBreak="0">
+    <w:nsid w:val="551C539A"/>
+    <w:multiLevelType w:val="hybridMultilevel"/>
+    <w:tmpl w:val="FF7A88C2"/>
+    <w:lvl w:ilvl="0" w:tplc="7B285324">
+      <w:start w:val="1"/>
+      <w:numFmt w:val="decimal"/>
+      <w:lvlText w:val="%1."/>
+      <w:lvlJc w:val="left"/>
+      <w:pPr>
+        <w:ind w:left="360" w:hanging="360"/>
+      </w:pPr>
+      <w:rPr>
+        <w:rFonts w:hint="default"/>
+      </w:rPr>
+    </w:lvl>
+    <w:lvl w:ilvl="1" w:tplc="04090019" w:tentative="1">
+      <w:start w:val="1"/>
+      <w:numFmt w:val="lowerLetter"/>
+      <w:lvlText w:val="%2)"/>
+      <w:lvlJc w:val="left"/>
+      <w:pPr>
+        <w:ind w:left="840" w:hanging="420"/>
+      </w:pPr>
+    </w:lvl>
+    <w:lvl w:ilvl="2" w:tplc="0409001B" w:tentative="1">
+      <w:start w:val="1"/>
+      <w:numFmt w:val="lowerRoman"/>
+      <w:lvlText w:val="%3."/>
+      <w:lvlJc w:val="right"/>
+      <w:pPr>
+        <w:ind w:left="1260" w:hanging="420"/>
+      </w:pPr>
+    </w:lvl>
+    <w:lvl w:ilvl="3" w:tplc="0409000F" w:tentative="1">
+      <w:start w:val="1"/>
+      <w:numFmt w:val="decimal"/>
+      <w:lvlText w:val="%4."/>
+      <w:lvlJc w:val="left"/>
+      <w:pPr>
+        <w:ind w:left="1680" w:hanging="420"/>
+      </w:pPr>
+    </w:lvl>
+    <w:lvl w:ilvl="4" w:tplc="04090019" w:tentative="1">
+      <w:start w:val="1"/>
+      <w:numFmt w:val="lowerLetter"/>
+      <w:lvlText w:val="%5)"/>
+      <w:lvlJc w:val="left"/>
+      <w:pPr>
+        <w:ind w:left="2100" w:hanging="420"/>
+      </w:pPr>
+    </w:lvl>
+    <w:lvl w:ilvl="5" w:tplc="0409001B" w:tentative="1">
+      <w:start w:val="1"/>
+      <w:numFmt w:val="lowerRoman"/>
+      <w:lvlText w:val="%6."/>
+      <w:lvlJc w:val="right"/>
+      <w:pPr>
+        <w:ind w:left="2520" w:hanging="420"/>
+      </w:pPr>
+    </w:lvl>
+    <w:lvl w:ilvl="6" w:tplc="0409000F" w:tentative="1">
+      <w:start w:val="1"/>
+      <w:numFmt w:val="decimal"/>
+      <w:lvlText w:val="%7."/>
+      <w:lvlJc w:val="left"/>
+      <w:pPr>
+        <w:ind w:left="2940" w:hanging="420"/>
+      </w:pPr>
+    </w:lvl>
+    <w:lvl w:ilvl="7" w:tplc="04090019" w:tentative="1">
+      <w:start w:val="1"/>
+      <w:numFmt w:val="lowerLetter"/>
+      <w:lvlText w:val="%8)"/>
+      <w:lvlJc w:val="left"/>
+      <w:pPr>
+        <w:ind w:left="3360" w:hanging="420"/>
+      </w:pPr>
+    </w:lvl>
+    <w:lvl w:ilvl="8" w:tplc="0409001B" w:tentative="1">
+      <w:start w:val="1"/>
+      <w:numFmt w:val="lowerRoman"/>
+      <w:lvlText w:val="%9."/>
+      <w:lvlJc w:val="right"/>
+      <w:pPr>
+        <w:ind w:left="3780" w:hanging="420"/>
+      </w:pPr>
+    </w:lvl>
+  </w:abstractNum>
   <w:num w:numId="1">
+    <w:abstractNumId w:val="2"/>
+  </w:num>
+  <w:num w:numId="2">
     <w:abstractNumId w:val="1"/>
   </w:num>
-  <w:num w:numId="2">
+  <w:num w:numId="3">
     <w:abstractNumId w:val="0"/>
   </w:num>
 </w:numbering>
 </file>
 
 <file path=word/styles.xml><?xml version="1.0" encoding="utf-8"?>
-<w:styles xmlns:mc="http://schemas.openxmlformats.org/markup-compatibility/2006" xmlns:r="http://schemas.openxmlformats.org/officeDocument/2006/relationships" xmlns:w="http://schemas.openxmlformats.org/wordprocessingml/2006/main" xmlns:w14="http://schemas.microsoft.com/office/word/2010/wordml" xmlns:w15="http://schemas.microsoft.com/office/word/2012/wordml" xmlns:w16se="http://schemas.microsoft.com/office/word/2015/wordml/symex" mc:Ignorable="w14 w15 w16se">
+<w:styles xmlns:mc="http://schemas.openxmlformats.org/markup-compatibility/2006" xmlns:r="http://schemas.openxmlformats.org/officeDocument/2006/relationships" xmlns:w="http://schemas.openxmlformats.org/wordprocessingml/2006/main" xmlns:w14="http://schemas.microsoft.com/office/word/2010/wordml" xmlns:w15="http://schemas.microsoft.com/office/word/2012/wordml" xmlns:w16cid="http://schemas.microsoft.com/office/word/2016/wordml/cid" xmlns:w16se="http://schemas.microsoft.com/office/word/2015/wordml/symex" mc:Ignorable="w14 w15 w16se w16cid">
   <w:docDefaults>
     <w:rPrDefault>
       <w:rPr>
@@ -2330,7 +6271,7 @@
     </w:rPrDefault>
     <w:pPrDefault/>
   </w:docDefaults>
-  <w:latentStyles w:defLockedState="0" w:defUIPriority="99" w:defSemiHidden="0" w:defUnhideWhenUsed="0" w:defQFormat="0" w:count="371">
+  <w:latentStyles w:defLockedState="0" w:defUIPriority="99" w:defSemiHidden="0" w:defUnhideWhenUsed="0" w:defQFormat="0" w:count="376">
     <w:lsdException w:name="Normal" w:uiPriority="0" w:qFormat="1"/>
     <w:lsdException w:name="heading 1" w:uiPriority="9" w:qFormat="1"/>
     <w:lsdException w:name="heading 2" w:semiHidden="1" w:uiPriority="9" w:unhideWhenUsed="1" w:qFormat="1"/>
@@ -2436,7 +6377,6 @@
     <w:lsdException w:name="HTML Sample" w:semiHidden="1" w:unhideWhenUsed="1"/>
     <w:lsdException w:name="HTML Typewriter" w:semiHidden="1" w:unhideWhenUsed="1"/>
     <w:lsdException w:name="HTML Variable" w:semiHidden="1" w:unhideWhenUsed="1"/>
-    <w:lsdException w:name="Normal Table" w:semiHidden="1" w:unhideWhenUsed="1"/>
     <w:lsdException w:name="annotation subject" w:semiHidden="1" w:unhideWhenUsed="1"/>
     <w:lsdException w:name="No List" w:semiHidden="1" w:unhideWhenUsed="1"/>
     <w:lsdException w:name="Outline List 1" w:semiHidden="1" w:unhideWhenUsed="1"/>
@@ -2479,11 +6419,8 @@
     <w:lsdException w:name="Table Contemporary" w:semiHidden="1" w:unhideWhenUsed="1"/>
     <w:lsdException w:name="Table Elegant" w:semiHidden="1" w:unhideWhenUsed="1"/>
     <w:lsdException w:name="Table Professional" w:semiHidden="1" w:unhideWhenUsed="1"/>
-    <w:lsdException w:name="Table Subtle 1" w:semiHidden="1" w:unhideWhenUsed="1"/>
     <w:lsdException w:name="Table Subtle 2" w:semiHidden="1" w:unhideWhenUsed="1"/>
     <w:lsdException w:name="Table Web 1" w:semiHidden="1" w:unhideWhenUsed="1"/>
-    <w:lsdException w:name="Table Web 2" w:semiHidden="1" w:unhideWhenUsed="1"/>
-    <w:lsdException w:name="Table Web 3" w:semiHidden="1" w:unhideWhenUsed="1"/>
     <w:lsdException w:name="Balloon Text" w:semiHidden="1" w:unhideWhenUsed="1"/>
     <w:lsdException w:name="Table Grid" w:uiPriority="39"/>
     <w:lsdException w:name="Table Theme" w:semiHidden="1" w:unhideWhenUsed="1"/>
@@ -2702,6 +6639,11 @@
     <w:lsdException w:name="List Table 5 Dark Accent 6" w:uiPriority="50"/>
     <w:lsdException w:name="List Table 6 Colorful Accent 6" w:uiPriority="51"/>
     <w:lsdException w:name="List Table 7 Colorful Accent 6" w:uiPriority="52"/>
+    <w:lsdException w:name="Mention" w:semiHidden="1" w:unhideWhenUsed="1"/>
+    <w:lsdException w:name="Smart Hyperlink" w:semiHidden="1" w:unhideWhenUsed="1"/>
+    <w:lsdException w:name="Hashtag" w:semiHidden="1" w:unhideWhenUsed="1"/>
+    <w:lsdException w:name="Unresolved Mention" w:semiHidden="1" w:unhideWhenUsed="1"/>
+    <w:lsdException w:name="Smart Link" w:semiHidden="1" w:unhideWhenUsed="1"/>
   </w:latentStyles>
   <w:style w:type="paragraph" w:default="1" w:styleId="a">
     <w:name w:val="Normal"/>
@@ -2714,7 +6656,6 @@
   <w:style w:type="character" w:default="1" w:styleId="a0">
     <w:name w:val="Default Paragraph Font"/>
     <w:uiPriority w:val="1"/>
-    <w:semiHidden/>
     <w:unhideWhenUsed/>
   </w:style>
   <w:style w:type="table" w:default="1" w:styleId="a1">
@@ -2834,6 +6775,30 @@
     <w:rPr>
       <w:sz w:val="18"/>
       <w:szCs w:val="18"/>
+    </w:rPr>
+  </w:style>
+  <w:style w:type="paragraph" w:customStyle="1" w:styleId="1">
+    <w:name w:val="1级标题"/>
+    <w:basedOn w:val="a"/>
+    <w:link w:val="10"/>
+    <w:qFormat/>
+    <w:rsid w:val="00504CFC"/>
+    <w:pPr>
+      <w:outlineLvl w:val="0"/>
+    </w:pPr>
+    <w:rPr>
+      <w:rFonts w:ascii="宋体" w:eastAsia="宋体" w:hAnsi="宋体"/>
+      <w:sz w:val="32"/>
+    </w:rPr>
+  </w:style>
+  <w:style w:type="character" w:customStyle="1" w:styleId="10">
+    <w:name w:val="1级标题 字符"/>
+    <w:basedOn w:val="a0"/>
+    <w:link w:val="1"/>
+    <w:rsid w:val="00504CFC"/>
+    <w:rPr>
+      <w:rFonts w:ascii="宋体" w:eastAsia="宋体" w:hAnsi="宋体"/>
+      <w:sz w:val="32"/>
     </w:rPr>
   </w:style>
 </w:styles>
